--- a/Lekcje/10 - Procenty.docx
+++ b/Lekcje/10 - Procenty.docx
@@ -1,6 +1,6 @@
 
 <file path=word/document.xml><?xml version="1.0" encoding="utf-8"?>
-<w:document xmlns:wpc="http://schemas.microsoft.com/office/word/2010/wordprocessingCanvas" xmlns:mc="http://schemas.openxmlformats.org/markup-compatibility/2006" xmlns:o="urn:schemas-microsoft-com:office:office" xmlns:r="http://schemas.openxmlformats.org/officeDocument/2006/relationships" xmlns:m="http://schemas.openxmlformats.org/officeDocument/2006/math" xmlns:v="urn:schemas-microsoft-com:vml" xmlns:wp14="http://schemas.microsoft.com/office/word/2010/wordprocessingDrawing" xmlns:wp="http://schemas.openxmlformats.org/drawingml/2006/wordprocessingDrawing" xmlns:w10="urn:schemas-microsoft-com:office:word" xmlns:w="http://schemas.openxmlformats.org/wordprocessingml/2006/main" xmlns:w14="http://schemas.microsoft.com/office/word/2010/wordml" xmlns:wpg="http://schemas.microsoft.com/office/word/2010/wordprocessingGroup" xmlns:wpi="http://schemas.microsoft.com/office/word/2010/wordprocessingInk" xmlns:wne="http://schemas.microsoft.com/office/word/2006/wordml" xmlns:wps="http://schemas.microsoft.com/office/word/2010/wordprocessingShape" mc:Ignorable="w14 wp14">
+<w:document xmlns:wpc="http://schemas.microsoft.com/office/word/2010/wordprocessingCanvas" xmlns:mc="http://schemas.openxmlformats.org/markup-compatibility/2006" xmlns:o="urn:schemas-microsoft-com:office:office" xmlns:r="http://schemas.openxmlformats.org/officeDocument/2006/relationships" xmlns:m="http://schemas.openxmlformats.org/officeDocument/2006/math" xmlns:v="urn:schemas-microsoft-com:vml" xmlns:wp14="http://schemas.microsoft.com/office/word/2010/wordprocessingDrawing" xmlns:wp="http://schemas.openxmlformats.org/drawingml/2006/wordprocessingDrawing" xmlns:w10="urn:schemas-microsoft-com:office:word" xmlns:w="http://schemas.openxmlformats.org/wordprocessingml/2006/main" xmlns:w14="http://schemas.microsoft.com/office/word/2010/wordml" xmlns:w15="http://schemas.microsoft.com/office/word/2012/wordml" xmlns:wpg="http://schemas.microsoft.com/office/word/2010/wordprocessingGroup" xmlns:wpi="http://schemas.microsoft.com/office/word/2010/wordprocessingInk" xmlns:wne="http://schemas.microsoft.com/office/word/2006/wordml" xmlns:wps="http://schemas.microsoft.com/office/word/2010/wordprocessingShape" mc:Ignorable="w14 w15 wp14">
   <w:body>
     <w:p>
       <w:pPr>
@@ -44,7 +44,7 @@
                     </pic:cNvPicPr>
                   </pic:nvPicPr>
                   <pic:blipFill rotWithShape="1">
-                    <a:blip r:embed="rId9">
+                    <a:blip r:embed="rId8">
                       <a:extLst>
                         <a:ext uri="{28A0092B-C50C-407E-A947-70E740481C1C}">
                           <a14:useLocalDpi xmlns:a14="http://schemas.microsoft.com/office/drawing/2010/main" val="0"/>
@@ -128,7 +128,7 @@
           <w:sz w:val="28"/>
           <w:szCs w:val="28"/>
         </w:rPr>
-        <w:t>Pewnego wiosennego poranka pan Janusz z kubkiem kawy w dłoni i leni</w:t>
+        <w:t>Pewnego wiosennego poranka pan Janusz z</w:t>
       </w:r>
       <w:r>
         <w:rPr>
@@ -136,6 +136,38 @@
           <w:sz w:val="28"/>
           <w:szCs w:val="28"/>
         </w:rPr>
+        <w:t xml:space="preserve">e smakiem </w:t>
+      </w:r>
+      <w:r>
+        <w:rPr>
+          <w:rFonts w:ascii="Calibri Light" w:hAnsi="Calibri Light"/>
+          <w:sz w:val="28"/>
+          <w:szCs w:val="28"/>
+        </w:rPr>
+        <w:t xml:space="preserve">kawy w </w:t>
+      </w:r>
+      <w:r>
+        <w:rPr>
+          <w:rFonts w:ascii="Calibri Light" w:hAnsi="Calibri Light"/>
+          <w:sz w:val="28"/>
+          <w:szCs w:val="28"/>
+        </w:rPr>
+        <w:t>ustach</w:t>
+      </w:r>
+      <w:r>
+        <w:rPr>
+          <w:rFonts w:ascii="Calibri Light" w:hAnsi="Calibri Light"/>
+          <w:sz w:val="28"/>
+          <w:szCs w:val="28"/>
+        </w:rPr>
+        <w:t xml:space="preserve"> i leni</w:t>
+      </w:r>
+      <w:r>
+        <w:rPr>
+          <w:rFonts w:ascii="Calibri Light" w:hAnsi="Calibri Light"/>
+          <w:sz w:val="28"/>
+          <w:szCs w:val="28"/>
+        </w:rPr>
         <w:t>wym nieładem we włosach wyrusza</w:t>
       </w:r>
       <w:r>
@@ -168,7 +200,23 @@
           <w:sz w:val="28"/>
           <w:szCs w:val="28"/>
         </w:rPr>
-        <w:t>Czując przyspieszone bicie serca, pan Janusz kumuluje w sobie gotowość do podjęcia walki o przecenione parówki. Ciska kubkiem kawy i czym prędzej wskakuje na rower.</w:t>
+        <w:t xml:space="preserve">Czując przyspieszone bicie serca, pan Janusz kumuluje w sobie gotowość do podjęcia walki o przecenione parówki. Ciska </w:t>
+      </w:r>
+      <w:r>
+        <w:rPr>
+          <w:rFonts w:ascii="Calibri Light" w:hAnsi="Calibri Light"/>
+          <w:sz w:val="28"/>
+          <w:szCs w:val="28"/>
+        </w:rPr>
+        <w:t>stertą ulotek</w:t>
+      </w:r>
+      <w:r>
+        <w:rPr>
+          <w:rFonts w:ascii="Calibri Light" w:hAnsi="Calibri Light"/>
+          <w:sz w:val="28"/>
+          <w:szCs w:val="28"/>
+        </w:rPr>
+        <w:t xml:space="preserve"> i czym prędzej wskakuje na rower.</w:t>
       </w:r>
     </w:p>
     <w:p>
@@ -273,7 +321,7 @@
           </mc:Choice>
           <mc:Fallback>
             <w:pict>
-              <v:shapetype id="_x0000_t110" coordsize="21600,21600" o:spt="110" path="m10800,l,10800,10800,21600,21600,10800xe">
+              <v:shapetype w14:anchorId="2F32B72B" id="_x0000_t110" coordsize="21600,21600" o:spt="110" path="m10800,l,10800,10800,21600,21600,10800xe">
                 <v:stroke joinstyle="miter"/>
                 <v:path gradientshapeok="t" o:connecttype="rect" textboxrect="5400,5400,16200,16200"/>
               </v:shapetype>
@@ -356,47 +404,40 @@
           <w:sz w:val="28"/>
           <w:szCs w:val="28"/>
         </w:rPr>
-        <w:t xml:space="preserve">10%, </w:t>
-      </w:r>
-      <w:r>
-        <w:rPr>
-          <w:rFonts w:ascii="Calibri Light" w:eastAsiaTheme="minorEastAsia" w:hAnsi="Calibri Light"/>
-          <w:sz w:val="28"/>
-          <w:szCs w:val="28"/>
-        </w:rPr>
-        <w:t>Mięso</w:t>
-      </w:r>
-      <w:r>
-        <w:rPr>
-          <w:rFonts w:ascii="Calibri Light" w:eastAsiaTheme="minorEastAsia" w:hAnsi="Calibri Light"/>
-          <w:sz w:val="28"/>
-          <w:szCs w:val="28"/>
-        </w:rPr>
-        <w:t xml:space="preserve"> drobiowe</w:t>
-      </w:r>
-      <w:r>
-        <w:rPr>
-          <w:rFonts w:ascii="Calibri Light" w:eastAsiaTheme="minorEastAsia" w:hAnsi="Calibri Light"/>
-          <w:sz w:val="28"/>
-          <w:szCs w:val="28"/>
-        </w:rPr>
-        <w:t xml:space="preserve">: 4%, </w:t>
-      </w:r>
-      <w:r>
-        <w:rPr>
-          <w:rFonts w:ascii="Calibri Light" w:eastAsiaTheme="minorEastAsia" w:hAnsi="Calibri Light"/>
-          <w:sz w:val="28"/>
-          <w:szCs w:val="28"/>
-        </w:rPr>
-        <w:t xml:space="preserve">Skrobia ziemniaczana: 4%, Gorczyca: 1%, Polepszacze smaku: 1%”. </w:t>
-      </w:r>
-      <w:r>
-        <w:rPr>
-          <w:rFonts w:ascii="Calibri Light" w:eastAsiaTheme="minorEastAsia" w:hAnsi="Calibri Light"/>
-          <w:sz w:val="28"/>
-          <w:szCs w:val="28"/>
-        </w:rPr>
-        <w:t>Zadowolony z dobrego zakupu, kieruje się do kasy.</w:t>
+        <w:t>10%, Mięso drobiowe: 4%, Skrobia ziemniaczana: 4%, Gorczyca: 1%, Polepszacze smaku: 1%”</w:t>
+      </w:r>
+      <w:r>
+        <w:rPr>
+          <w:rStyle w:val="FootnoteReference"/>
+          <w:rFonts w:ascii="Calibri Light" w:eastAsiaTheme="minorEastAsia" w:hAnsi="Calibri Light"/>
+          <w:sz w:val="28"/>
+          <w:szCs w:val="28"/>
+        </w:rPr>
+        <w:footnoteReference w:id="1"/>
+      </w:r>
+      <w:r>
+        <w:rPr>
+          <w:rFonts w:ascii="Calibri Light" w:eastAsiaTheme="minorEastAsia" w:hAnsi="Calibri Light"/>
+          <w:sz w:val="28"/>
+          <w:szCs w:val="28"/>
+        </w:rPr>
+        <w:t xml:space="preserve">. </w:t>
+      </w:r>
+      <w:r>
+        <w:rPr>
+          <w:rFonts w:ascii="Calibri Light" w:eastAsiaTheme="minorEastAsia" w:hAnsi="Calibri Light"/>
+          <w:sz w:val="28"/>
+          <w:szCs w:val="28"/>
+        </w:rPr>
+        <w:t>Zadowolony z dobrego zakupu</w:t>
+      </w:r>
+      <w:r>
+        <w:rPr>
+          <w:rFonts w:ascii="Calibri Light" w:eastAsiaTheme="minorEastAsia" w:hAnsi="Calibri Light"/>
+          <w:sz w:val="28"/>
+          <w:szCs w:val="28"/>
+        </w:rPr>
+        <w:t xml:space="preserve"> kieruje się do kasy.</w:t>
       </w:r>
     </w:p>
     <w:p>
@@ -424,12 +465,84 @@
           <w:sz w:val="28"/>
           <w:szCs w:val="28"/>
         </w:rPr>
-        <w:t>Z procentami spotykamy się prawie na co dzień. Właściwie są one niczym więcej niż innym sposobem na zapisanie ułamków dziesiętnych. Symbol % oznajmia, że mamy do czynienia z ułamkiem o mianowniku 100. Konwersja procentów na ułamki zwykłe i dziesiętne jest bardzo prosta:</w:t>
-      </w:r>
-    </w:p>
-    <w:p>
-      <w:pPr>
-        <w:pStyle w:val="Akapitzlist"/>
+        <w:t>Z procentami spotykamy się prawie na co dzień. Właściwie są one niczym więcej niż innym sposobem na zapisanie ułamków dziesiętnych. Symbol % oznajmia, że mamy do czynienia z ułamkiem o mianowniku 100</w:t>
+      </w:r>
+      <w:r>
+        <w:rPr>
+          <w:rFonts w:ascii="Calibri Light" w:eastAsiaTheme="minorEastAsia" w:hAnsi="Calibri Light"/>
+          <w:sz w:val="28"/>
+          <w:szCs w:val="28"/>
+        </w:rPr>
+        <w:t xml:space="preserve"> (z łac</w:t>
+      </w:r>
+      <w:r>
+        <w:rPr>
+          <w:rFonts w:ascii="Calibri Light" w:eastAsiaTheme="minorEastAsia" w:hAnsi="Calibri Light"/>
+          <w:sz w:val="28"/>
+          <w:szCs w:val="28"/>
+        </w:rPr>
+        <w:t>. „pr</w:t>
+      </w:r>
+      <w:r>
+        <w:rPr>
+          <w:rFonts w:ascii="Calibri Light" w:eastAsiaTheme="minorEastAsia" w:hAnsi="Calibri Light"/>
+          <w:sz w:val="28"/>
+          <w:szCs w:val="28"/>
+        </w:rPr>
+        <w:t>o</w:t>
+      </w:r>
+      <w:r>
+        <w:rPr>
+          <w:rFonts w:ascii="Calibri Light" w:eastAsiaTheme="minorEastAsia" w:hAnsi="Calibri Light"/>
+          <w:sz w:val="28"/>
+          <w:szCs w:val="28"/>
+        </w:rPr>
+        <w:t xml:space="preserve"> cent</w:t>
+      </w:r>
+      <w:r>
+        <w:rPr>
+          <w:rFonts w:ascii="Calibri Light" w:eastAsiaTheme="minorEastAsia" w:hAnsi="Calibri Light"/>
+          <w:sz w:val="28"/>
+          <w:szCs w:val="28"/>
+        </w:rPr>
+        <w:t>um</w:t>
+      </w:r>
+      <w:r>
+        <w:rPr>
+          <w:rFonts w:ascii="Calibri Light" w:eastAsiaTheme="minorEastAsia" w:hAnsi="Calibri Light"/>
+          <w:sz w:val="28"/>
+          <w:szCs w:val="28"/>
+        </w:rPr>
+        <w:t xml:space="preserve">” – </w:t>
+      </w:r>
+      <w:r>
+        <w:rPr>
+          <w:rFonts w:ascii="Calibri Light" w:eastAsiaTheme="minorEastAsia" w:hAnsi="Calibri Light"/>
+          <w:sz w:val="28"/>
+          <w:szCs w:val="28"/>
+        </w:rPr>
+        <w:t>dla stu</w:t>
+      </w:r>
+      <w:r>
+        <w:rPr>
+          <w:rFonts w:ascii="Calibri Light" w:eastAsiaTheme="minorEastAsia" w:hAnsi="Calibri Light"/>
+          <w:sz w:val="28"/>
+          <w:szCs w:val="28"/>
+        </w:rPr>
+        <w:t>)</w:t>
+      </w:r>
+      <w:r>
+        <w:rPr>
+          <w:rFonts w:ascii="Calibri Light" w:eastAsiaTheme="minorEastAsia" w:hAnsi="Calibri Light"/>
+          <w:sz w:val="28"/>
+          <w:szCs w:val="28"/>
+        </w:rPr>
+        <w:t>. Konwersja procentów na ułamki zwykłe i dziesiętne jest bardzo prosta:</w:t>
+      </w:r>
+    </w:p>
+    <w:p>
+      <w:pPr>
+        <w:pStyle w:val="ListParagraph"/>
         <w:numPr>
           <w:ilvl w:val="0"/>
           <w:numId w:val="40"/>
@@ -494,7 +607,7 @@
     </w:p>
     <w:p>
       <w:pPr>
-        <w:pStyle w:val="Akapitzlist"/>
+        <w:pStyle w:val="ListParagraph"/>
         <w:numPr>
           <w:ilvl w:val="0"/>
           <w:numId w:val="40"/>
@@ -551,7 +664,7 @@
     </w:p>
     <w:p>
       <w:pPr>
-        <w:pStyle w:val="Akapitzlist"/>
+        <w:pStyle w:val="ListParagraph"/>
         <w:numPr>
           <w:ilvl w:val="0"/>
           <w:numId w:val="40"/>
@@ -574,7 +687,7 @@
     </w:p>
     <w:p>
       <w:pPr>
-        <w:pStyle w:val="Akapitzlist"/>
+        <w:pStyle w:val="ListParagraph"/>
         <w:numPr>
           <w:ilvl w:val="0"/>
           <w:numId w:val="40"/>
@@ -652,16 +765,32 @@
           <w:sz w:val="28"/>
           <w:szCs w:val="28"/>
         </w:rPr>
-        <w:t>Jednak nie hipermarkety, banki, przedsiębiorstwa. Procenty stosujemy z prostego powodu: dobrze działają na wyobraźnię. Najczęściej procentów używamy do opisania „części całości”. Dość łatwo sobie uzmysłowić, że 100% odpowiada pełni, jedności, a pomniejsze procenty to coraz mniejsze fragmenty całości. Gdy widzimy informację, że 40% parówki</w:t>
-      </w:r>
-      <w:r>
-        <w:rPr>
-          <w:rStyle w:val="Odwoanieprzypisudolnego"/>
-          <w:rFonts w:ascii="Calibri Light" w:eastAsiaTheme="minorEastAsia" w:hAnsi="Calibri Light"/>
-          <w:sz w:val="28"/>
-          <w:szCs w:val="28"/>
-        </w:rPr>
-        <w:footnoteReference w:id="1"/>
+        <w:t>Jednak nie hipermarkety, banki, przedsiębiorstwa. Procenty stosujemy z prostego powodu: dobrze działają na wyobraźnię. Najczęściej proce</w:t>
+      </w:r>
+      <w:r>
+        <w:rPr>
+          <w:rFonts w:ascii="Calibri Light" w:eastAsiaTheme="minorEastAsia" w:hAnsi="Calibri Light"/>
+          <w:sz w:val="28"/>
+          <w:szCs w:val="28"/>
+        </w:rPr>
+        <w:t>ntów używamy do opisania „części</w:t>
+      </w:r>
+      <w:r>
+        <w:rPr>
+          <w:rFonts w:ascii="Calibri Light" w:eastAsiaTheme="minorEastAsia" w:hAnsi="Calibri Light"/>
+          <w:sz w:val="28"/>
+          <w:szCs w:val="28"/>
+        </w:rPr>
+        <w:t>”. Dość łatwo sobie uzmysłowić, że 100% odpowiada pełni, jedności, a pomniejsze procenty to coraz mniejsze fragmenty całości. Gdy widzimy informację, że 40% parówki</w:t>
+      </w:r>
+      <w:r>
+        <w:rPr>
+          <w:rStyle w:val="FootnoteReference"/>
+          <w:rFonts w:ascii="Calibri Light" w:eastAsiaTheme="minorEastAsia" w:hAnsi="Calibri Light"/>
+          <w:sz w:val="28"/>
+          <w:szCs w:val="28"/>
+        </w:rPr>
+        <w:footnoteReference w:id="2"/>
       </w:r>
       <w:r>
         <w:rPr>
@@ -684,7 +813,7 @@
     </w:p>
     <w:p>
       <w:pPr>
-        <w:pStyle w:val="Akapitzlist"/>
+        <w:pStyle w:val="ListParagraph"/>
         <w:numPr>
           <w:ilvl w:val="0"/>
           <w:numId w:val="41"/>
@@ -748,7 +877,7 @@
     </w:p>
     <w:p>
       <w:pPr>
-        <w:pStyle w:val="Akapitzlist"/>
+        <w:pStyle w:val="ListParagraph"/>
         <w:numPr>
           <w:ilvl w:val="0"/>
           <w:numId w:val="41"/>
@@ -771,7 +900,7 @@
     </w:p>
     <w:p>
       <w:pPr>
-        <w:pStyle w:val="Akapitzlist"/>
+        <w:pStyle w:val="ListParagraph"/>
         <w:numPr>
           <w:ilvl w:val="0"/>
           <w:numId w:val="41"/>
@@ -835,12 +964,12 @@
       </w:r>
       <w:r>
         <w:rPr>
-          <w:rStyle w:val="Odwoanieprzypisudolnego"/>
-          <w:rFonts w:ascii="Calibri Light" w:eastAsiaTheme="minorEastAsia" w:hAnsi="Calibri Light"/>
-          <w:sz w:val="28"/>
-          <w:szCs w:val="28"/>
-        </w:rPr>
-        <w:footnoteReference w:id="2"/>
+          <w:rStyle w:val="FootnoteReference"/>
+          <w:rFonts w:ascii="Calibri Light" w:eastAsiaTheme="minorEastAsia" w:hAnsi="Calibri Light"/>
+          <w:sz w:val="28"/>
+          <w:szCs w:val="28"/>
+        </w:rPr>
+        <w:footnoteReference w:id="3"/>
       </w:r>
       <w:r>
         <w:rPr>
@@ -953,11 +1082,7 @@
           </mc:Choice>
           <mc:Fallback>
             <w:pict>
-              <v:shapetype id="_x0000_t110" coordsize="21600,21600" o:spt="110" path="m10800,l,10800,10800,21600,21600,10800xe">
-                <v:stroke joinstyle="miter"/>
-                <v:path gradientshapeok="t" o:connecttype="rect" textboxrect="5400,5400,16200,16200"/>
-              </v:shapetype>
-              <v:shape id="Schemat blokowy: decyzja 19" o:spid="_x0000_s1026" type="#_x0000_t110" style="position:absolute;margin-left:-3.75pt;margin-top:11.4pt;width:12.75pt;height:21.75pt;z-index:251661312;visibility:visible;mso-wrap-style:square;mso-width-percent:0;mso-height-percent:0;mso-wrap-distance-left:9pt;mso-wrap-distance-top:0;mso-wrap-distance-right:9pt;mso-wrap-distance-bottom:0;mso-position-horizontal:absolute;mso-position-horizontal-relative:text;mso-position-vertical:absolute;mso-position-vertical-relative:text;mso-width-percent:0;mso-height-percent:0;mso-width-relative:margin;mso-height-relative:margin;v-text-anchor:middle" o:gfxdata="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" fillcolor="#ac0000" stroked="f" strokeweight="2pt"/>
+              <v:shape w14:anchorId="26FFD078" id="Schemat blokowy: decyzja 19" o:spid="_x0000_s1026" type="#_x0000_t110" style="position:absolute;margin-left:-3.75pt;margin-top:11.4pt;width:12.75pt;height:21.75pt;z-index:251661312;visibility:visible;mso-wrap-style:square;mso-width-percent:0;mso-height-percent:0;mso-wrap-distance-left:9pt;mso-wrap-distance-top:0;mso-wrap-distance-right:9pt;mso-wrap-distance-bottom:0;mso-position-horizontal:absolute;mso-position-horizontal-relative:text;mso-position-vertical:absolute;mso-position-vertical-relative:text;mso-width-percent:0;mso-height-percent:0;mso-width-relative:margin;mso-height-relative:margin;v-text-anchor:middle" o:gfxdata="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" fillcolor="#ac0000" stroked="f" strokeweight="2pt"/>
             </w:pict>
           </mc:Fallback>
         </mc:AlternateContent>
@@ -1261,7 +1386,7 @@
     </w:p>
     <w:p>
       <w:pPr>
-        <w:pStyle w:val="Akapitzlist"/>
+        <w:pStyle w:val="ListParagraph"/>
         <w:numPr>
           <w:ilvl w:val="0"/>
           <w:numId w:val="42"/>
@@ -1291,12 +1416,12 @@
       </w:r>
       <w:r>
         <w:rPr>
-          <w:rStyle w:val="Odwoanieprzypisudolnego"/>
-          <w:rFonts w:ascii="Calibri Light" w:eastAsiaTheme="minorEastAsia" w:hAnsi="Calibri Light"/>
-          <w:sz w:val="28"/>
-          <w:szCs w:val="28"/>
-        </w:rPr>
-        <w:footnoteReference w:id="3"/>
+          <w:rStyle w:val="FootnoteReference"/>
+          <w:rFonts w:ascii="Calibri Light" w:eastAsiaTheme="minorEastAsia" w:hAnsi="Calibri Light"/>
+          <w:sz w:val="28"/>
+          <w:szCs w:val="28"/>
+        </w:rPr>
+        <w:footnoteReference w:id="4"/>
       </w:r>
       <w:r>
         <w:rPr>
@@ -1363,7 +1488,7 @@
     </w:p>
     <w:p>
       <w:pPr>
-        <w:pStyle w:val="Akapitzlist"/>
+        <w:pStyle w:val="ListParagraph"/>
         <w:numPr>
           <w:ilvl w:val="0"/>
           <w:numId w:val="42"/>
@@ -1567,7 +1692,7 @@
     </w:p>
     <w:p>
       <w:pPr>
-        <w:pStyle w:val="Akapitzlist"/>
+        <w:pStyle w:val="ListParagraph"/>
         <w:rPr>
           <w:rFonts w:ascii="Calibri Light" w:eastAsiaTheme="minorEastAsia" w:hAnsi="Calibri Light"/>
           <w:sz w:val="28"/>
@@ -1634,31 +1759,7 @@
             <w:sz w:val="28"/>
             <w:szCs w:val="28"/>
           </w:rPr>
-          <m:t>1</m:t>
-        </m:r>
-        <m:r>
-          <w:rPr>
-            <w:rFonts w:ascii="Cambria Math" w:eastAsiaTheme="minorEastAsia" w:hAnsi="Cambria Math"/>
-            <w:sz w:val="28"/>
-            <w:szCs w:val="28"/>
-          </w:rPr>
-          <m:t>,</m:t>
-        </m:r>
-        <m:r>
-          <w:rPr>
-            <w:rFonts w:ascii="Cambria Math" w:eastAsiaTheme="minorEastAsia" w:hAnsi="Cambria Math"/>
-            <w:sz w:val="28"/>
-            <w:szCs w:val="28"/>
-          </w:rPr>
-          <m:t>29</m:t>
-        </m:r>
-        <m:r>
-          <w:rPr>
-            <w:rFonts w:ascii="Cambria Math" w:eastAsiaTheme="minorEastAsia" w:hAnsi="Cambria Math"/>
-            <w:sz w:val="28"/>
-            <w:szCs w:val="28"/>
-          </w:rPr>
-          <m:t>‰</m:t>
+          <m:t>1,29‰</m:t>
         </m:r>
       </m:oMath>
       <w:r>
@@ -1671,12 +1772,12 @@
       </w:r>
       <w:r>
         <w:rPr>
-          <w:rStyle w:val="Odwoanieprzypisudolnego"/>
-          <w:rFonts w:ascii="Calibri Light" w:eastAsiaTheme="minorEastAsia" w:hAnsi="Calibri Light"/>
-          <w:sz w:val="28"/>
-          <w:szCs w:val="28"/>
-        </w:rPr>
-        <w:footnoteReference w:id="4"/>
+          <w:rStyle w:val="FootnoteReference"/>
+          <w:rFonts w:ascii="Calibri Light" w:eastAsiaTheme="minorEastAsia" w:hAnsi="Calibri Light"/>
+          <w:sz w:val="28"/>
+          <w:szCs w:val="28"/>
+        </w:rPr>
+        <w:footnoteReference w:id="5"/>
       </w:r>
       <w:r>
         <w:rPr>
@@ -1719,6 +1820,574 @@
       <w:pPr>
         <w:spacing w:after="0"/>
         <w:rPr>
+          <w:rFonts w:ascii="Calibri Light" w:eastAsiaTheme="minorEastAsia" w:hAnsi="Calibri Light"/>
+          <w:sz w:val="28"/>
+          <w:szCs w:val="28"/>
+        </w:rPr>
+      </w:pPr>
+      <w:r>
+        <w:rPr>
+          <w:rFonts w:ascii="Calibri Light" w:eastAsiaTheme="minorEastAsia" w:hAnsi="Calibri Light"/>
+          <w:sz w:val="28"/>
+          <w:szCs w:val="28"/>
+        </w:rPr>
+        <w:t xml:space="preserve">Ostatnią odmianą procentowych problemów jest pytanie rodzaju „Jeśli </w:t>
+      </w:r>
+      <w:r>
+        <w:rPr>
+          <w:rFonts w:ascii="Calibri Light" w:eastAsiaTheme="minorEastAsia" w:hAnsi="Calibri Light"/>
+          <w:sz w:val="28"/>
+          <w:szCs w:val="28"/>
+        </w:rPr>
+        <w:t>pan Janusz jedzie radiowozem już piętnaście minut i znajduje się w 20% drogi na komisariat, to ile czasu będzie trwała cała podróż?”. Aby sprostać temu trudnemu problemowi, zastanawiamy się najpierw „</w:t>
+      </w:r>
+      <w:r>
+        <w:rPr>
+          <w:rFonts w:ascii="Calibri Light" w:eastAsiaTheme="minorEastAsia" w:hAnsi="Calibri Light"/>
+          <w:sz w:val="28"/>
+          <w:szCs w:val="28"/>
+        </w:rPr>
+        <w:t>ile razy większy jest pełen okres czasu od podanego fragmentu?”. Stwierdzamy, że 100% jest 5 razy większe niż 20%. Cała podróż będzie więc trwała 5 razy dłużej niż 15 minut, co daje godzinę i piętnaście minut. To będzie długa przejażdżka.</w:t>
+      </w:r>
+    </w:p>
+    <w:p>
+      <w:pPr>
+        <w:spacing w:after="0"/>
+        <w:rPr>
+          <w:rFonts w:ascii="Calibri Light" w:eastAsiaTheme="minorEastAsia" w:hAnsi="Calibri Light"/>
+          <w:sz w:val="28"/>
+          <w:szCs w:val="28"/>
+        </w:rPr>
+      </w:pPr>
+    </w:p>
+    <w:p>
+      <w:pPr>
+        <w:spacing w:after="0"/>
+        <w:rPr>
+          <w:rFonts w:ascii="Calibri Light" w:eastAsiaTheme="minorEastAsia" w:hAnsi="Calibri Light"/>
+          <w:sz w:val="28"/>
+          <w:szCs w:val="28"/>
+        </w:rPr>
+      </w:pPr>
+      <w:r>
+        <w:rPr>
+          <w:rFonts w:ascii="Calibri Light" w:eastAsiaTheme="minorEastAsia" w:hAnsi="Calibri Light"/>
+          <w:sz w:val="28"/>
+          <w:szCs w:val="28"/>
+        </w:rPr>
+        <w:t xml:space="preserve">Gdy chcemy obliczyć wartość całej liczby, gdy znamy jakiś jej procent, musimy wykonać dzielenie: </w:t>
+      </w:r>
+    </w:p>
+    <w:p>
+      <w:pPr>
+        <w:spacing w:after="0"/>
+        <w:rPr>
+          <w:rFonts w:ascii="Calibri Light" w:eastAsiaTheme="minorEastAsia" w:hAnsi="Calibri Light"/>
+          <w:sz w:val="28"/>
+          <w:szCs w:val="28"/>
+        </w:rPr>
+      </w:pPr>
+      <m:oMathPara>
+        <m:oMath>
+          <m:f>
+            <m:fPr>
+              <m:ctrlPr>
+                <w:rPr>
+                  <w:rFonts w:ascii="Cambria Math" w:eastAsiaTheme="minorEastAsia" w:hAnsi="Cambria Math"/>
+                  <w:i/>
+                  <w:sz w:val="28"/>
+                  <w:szCs w:val="28"/>
+                </w:rPr>
+              </m:ctrlPr>
+            </m:fPr>
+            <m:num>
+              <m:r>
+                <w:rPr>
+                  <w:rFonts w:ascii="Cambria Math" w:eastAsiaTheme="minorEastAsia" w:hAnsi="Cambria Math"/>
+                  <w:sz w:val="28"/>
+                  <w:szCs w:val="28"/>
+                </w:rPr>
+                <m:t>15 min</m:t>
+              </m:r>
+            </m:num>
+            <m:den>
+              <m:r>
+                <w:rPr>
+                  <w:rFonts w:ascii="Cambria Math" w:eastAsiaTheme="minorEastAsia" w:hAnsi="Cambria Math"/>
+                  <w:sz w:val="28"/>
+                  <w:szCs w:val="28"/>
+                </w:rPr>
+                <m:t>20%</m:t>
+              </m:r>
+            </m:den>
+          </m:f>
+          <m:r>
+            <w:rPr>
+              <w:rFonts w:ascii="Cambria Math" w:eastAsiaTheme="minorEastAsia" w:hAnsi="Cambria Math"/>
+              <w:sz w:val="28"/>
+              <w:szCs w:val="28"/>
+            </w:rPr>
+            <m:t>=</m:t>
+          </m:r>
+          <m:f>
+            <m:fPr>
+              <m:ctrlPr>
+                <w:rPr>
+                  <w:rFonts w:ascii="Cambria Math" w:eastAsiaTheme="minorEastAsia" w:hAnsi="Cambria Math"/>
+                  <w:i/>
+                  <w:sz w:val="28"/>
+                  <w:szCs w:val="28"/>
+                </w:rPr>
+              </m:ctrlPr>
+            </m:fPr>
+            <m:num>
+              <m:r>
+                <w:rPr>
+                  <w:rFonts w:ascii="Cambria Math" w:eastAsiaTheme="minorEastAsia" w:hAnsi="Cambria Math"/>
+                  <w:sz w:val="28"/>
+                  <w:szCs w:val="28"/>
+                </w:rPr>
+                <m:t>15 min</m:t>
+              </m:r>
+            </m:num>
+            <m:den>
+              <m:f>
+                <m:fPr>
+                  <m:ctrlPr>
+                    <w:rPr>
+                      <w:rFonts w:ascii="Cambria Math" w:eastAsiaTheme="minorEastAsia" w:hAnsi="Cambria Math"/>
+                      <w:i/>
+                      <w:sz w:val="28"/>
+                      <w:szCs w:val="28"/>
+                    </w:rPr>
+                  </m:ctrlPr>
+                </m:fPr>
+                <m:num>
+                  <m:r>
+                    <w:rPr>
+                      <w:rFonts w:ascii="Cambria Math" w:eastAsiaTheme="minorEastAsia" w:hAnsi="Cambria Math"/>
+                      <w:sz w:val="28"/>
+                      <w:szCs w:val="28"/>
+                    </w:rPr>
+                    <m:t>1</m:t>
+                  </m:r>
+                </m:num>
+                <m:den>
+                  <m:r>
+                    <w:rPr>
+                      <w:rFonts w:ascii="Cambria Math" w:eastAsiaTheme="minorEastAsia" w:hAnsi="Cambria Math"/>
+                      <w:sz w:val="28"/>
+                      <w:szCs w:val="28"/>
+                    </w:rPr>
+                    <m:t>5</m:t>
+                  </m:r>
+                </m:den>
+              </m:f>
+            </m:den>
+          </m:f>
+          <m:r>
+            <w:rPr>
+              <w:rFonts w:ascii="Cambria Math" w:eastAsiaTheme="minorEastAsia" w:hAnsi="Cambria Math"/>
+              <w:sz w:val="28"/>
+              <w:szCs w:val="28"/>
+            </w:rPr>
+            <m:t>=5∙15 min=1 godz 15 min</m:t>
+          </m:r>
+        </m:oMath>
+      </m:oMathPara>
+    </w:p>
+    <w:p>
+      <w:pPr>
+        <w:pStyle w:val="ListParagraph"/>
+        <w:numPr>
+          <w:ilvl w:val="0"/>
+          <w:numId w:val="44"/>
+        </w:numPr>
+        <w:spacing w:after="0"/>
+        <w:rPr>
+          <w:rFonts w:ascii="Calibri Light" w:eastAsiaTheme="minorEastAsia" w:hAnsi="Calibri Light"/>
+          <w:sz w:val="28"/>
+          <w:szCs w:val="28"/>
+        </w:rPr>
+      </w:pPr>
+      <w:r>
+        <w:rPr>
+          <w:rFonts w:ascii="Calibri Light" w:eastAsiaTheme="minorEastAsia" w:hAnsi="Calibri Light"/>
+          <w:sz w:val="28"/>
+          <w:szCs w:val="28"/>
+        </w:rPr>
+        <w:t>Ile wynosi 13% liczby 58?</w:t>
+      </w:r>
+    </w:p>
+    <w:p>
+      <w:pPr>
+        <w:pStyle w:val="ListParagraph"/>
+        <w:spacing w:after="0"/>
+        <w:rPr>
+          <w:rFonts w:ascii="Calibri Light" w:eastAsiaTheme="minorEastAsia" w:hAnsi="Calibri Light"/>
+          <w:sz w:val="28"/>
+          <w:szCs w:val="28"/>
+        </w:rPr>
+      </w:pPr>
+      <m:oMathPara>
+        <m:oMath>
+          <m:r>
+            <w:rPr>
+              <w:rFonts w:ascii="Cambria Math" w:eastAsiaTheme="minorEastAsia" w:hAnsi="Cambria Math"/>
+              <w:sz w:val="28"/>
+              <w:szCs w:val="28"/>
+            </w:rPr>
+            <m:t>13%∙58=0,13∙58=7,54</m:t>
+          </m:r>
+        </m:oMath>
+      </m:oMathPara>
+    </w:p>
+    <w:p>
+      <w:pPr>
+        <w:pStyle w:val="ListParagraph"/>
+        <w:numPr>
+          <w:ilvl w:val="0"/>
+          <w:numId w:val="44"/>
+        </w:numPr>
+        <w:spacing w:after="0"/>
+        <w:rPr>
+          <w:rFonts w:ascii="Calibri Light" w:eastAsiaTheme="minorEastAsia" w:hAnsi="Calibri Light"/>
+          <w:sz w:val="28"/>
+          <w:szCs w:val="28"/>
+        </w:rPr>
+      </w:pPr>
+      <w:r>
+        <w:rPr>
+          <w:rFonts w:ascii="Calibri Light" w:eastAsiaTheme="minorEastAsia" w:hAnsi="Calibri Light"/>
+          <w:sz w:val="28"/>
+          <w:szCs w:val="28"/>
+        </w:rPr>
+        <w:t>Jakim procentem liczby 60 jest liczba 27?</w:t>
+      </w:r>
+    </w:p>
+    <w:p>
+      <w:pPr>
+        <w:pStyle w:val="ListParagraph"/>
+        <w:spacing w:after="0"/>
+        <w:rPr>
+          <w:rFonts w:ascii="Calibri Light" w:eastAsiaTheme="minorEastAsia" w:hAnsi="Calibri Light"/>
+          <w:sz w:val="28"/>
+          <w:szCs w:val="28"/>
+        </w:rPr>
+      </w:pPr>
+      <m:oMathPara>
+        <m:oMath>
+          <m:f>
+            <m:fPr>
+              <m:ctrlPr>
+                <w:rPr>
+                  <w:rFonts w:ascii="Cambria Math" w:eastAsiaTheme="minorEastAsia" w:hAnsi="Cambria Math"/>
+                  <w:i/>
+                  <w:sz w:val="28"/>
+                  <w:szCs w:val="28"/>
+                </w:rPr>
+              </m:ctrlPr>
+            </m:fPr>
+            <m:num>
+              <m:r>
+                <w:rPr>
+                  <w:rFonts w:ascii="Cambria Math" w:eastAsiaTheme="minorEastAsia" w:hAnsi="Cambria Math"/>
+                  <w:sz w:val="28"/>
+                  <w:szCs w:val="28"/>
+                </w:rPr>
+                <m:t>27</m:t>
+              </m:r>
+            </m:num>
+            <m:den>
+              <m:r>
+                <w:rPr>
+                  <w:rFonts w:ascii="Cambria Math" w:eastAsiaTheme="minorEastAsia" w:hAnsi="Cambria Math"/>
+                  <w:sz w:val="28"/>
+                  <w:szCs w:val="28"/>
+                </w:rPr>
+                <m:t>60</m:t>
+              </m:r>
+            </m:den>
+          </m:f>
+          <m:r>
+            <w:rPr>
+              <w:rFonts w:ascii="Cambria Math" w:eastAsiaTheme="minorEastAsia" w:hAnsi="Cambria Math"/>
+              <w:sz w:val="28"/>
+              <w:szCs w:val="28"/>
+            </w:rPr>
+            <m:t>=</m:t>
+          </m:r>
+          <m:f>
+            <m:fPr>
+              <m:ctrlPr>
+                <w:rPr>
+                  <w:rFonts w:ascii="Cambria Math" w:eastAsiaTheme="minorEastAsia" w:hAnsi="Cambria Math"/>
+                  <w:i/>
+                  <w:sz w:val="28"/>
+                  <w:szCs w:val="28"/>
+                </w:rPr>
+              </m:ctrlPr>
+            </m:fPr>
+            <m:num>
+              <m:r>
+                <w:rPr>
+                  <w:rFonts w:ascii="Cambria Math" w:eastAsiaTheme="minorEastAsia" w:hAnsi="Cambria Math"/>
+                  <w:sz w:val="28"/>
+                  <w:szCs w:val="28"/>
+                </w:rPr>
+                <m:t>9</m:t>
+              </m:r>
+            </m:num>
+            <m:den>
+              <m:r>
+                <w:rPr>
+                  <w:rFonts w:ascii="Cambria Math" w:eastAsiaTheme="minorEastAsia" w:hAnsi="Cambria Math"/>
+                  <w:sz w:val="28"/>
+                  <w:szCs w:val="28"/>
+                </w:rPr>
+                <m:t>20</m:t>
+              </m:r>
+            </m:den>
+          </m:f>
+          <m:r>
+            <w:rPr>
+              <w:rFonts w:ascii="Cambria Math" w:eastAsiaTheme="minorEastAsia" w:hAnsi="Cambria Math"/>
+              <w:sz w:val="28"/>
+              <w:szCs w:val="28"/>
+            </w:rPr>
+            <m:t>=45%</m:t>
+          </m:r>
+        </m:oMath>
+      </m:oMathPara>
+    </w:p>
+    <w:p>
+      <w:pPr>
+        <w:pStyle w:val="ListParagraph"/>
+        <w:numPr>
+          <w:ilvl w:val="0"/>
+          <w:numId w:val="44"/>
+        </w:numPr>
+        <w:spacing w:after="0"/>
+        <w:rPr>
+          <w:rFonts w:ascii="Calibri Light" w:eastAsiaTheme="minorEastAsia" w:hAnsi="Calibri Light"/>
+          <w:sz w:val="28"/>
+          <w:szCs w:val="28"/>
+        </w:rPr>
+      </w:pPr>
+      <w:r>
+        <w:rPr>
+          <w:rFonts w:ascii="Calibri Light" w:eastAsiaTheme="minorEastAsia" w:hAnsi="Calibri Light"/>
+          <w:sz w:val="28"/>
+          <w:szCs w:val="28"/>
+        </w:rPr>
+        <w:t>18 stanowi 24% pewnej liczby. Jakiej?</w:t>
+      </w:r>
+    </w:p>
+    <w:p>
+      <w:pPr>
+        <w:pStyle w:val="ListParagraph"/>
+        <w:spacing w:after="0"/>
+        <w:rPr>
+          <w:rFonts w:ascii="Calibri Light" w:eastAsiaTheme="minorEastAsia" w:hAnsi="Calibri Light"/>
+          <w:sz w:val="28"/>
+          <w:szCs w:val="28"/>
+        </w:rPr>
+      </w:pPr>
+      <m:oMathPara>
+        <m:oMath>
+          <m:f>
+            <m:fPr>
+              <m:ctrlPr>
+                <w:rPr>
+                  <w:rFonts w:ascii="Cambria Math" w:eastAsiaTheme="minorEastAsia" w:hAnsi="Cambria Math"/>
+                  <w:i/>
+                  <w:sz w:val="28"/>
+                  <w:szCs w:val="28"/>
+                </w:rPr>
+              </m:ctrlPr>
+            </m:fPr>
+            <m:num>
+              <m:r>
+                <w:rPr>
+                  <w:rFonts w:ascii="Cambria Math" w:eastAsiaTheme="minorEastAsia" w:hAnsi="Cambria Math"/>
+                  <w:sz w:val="28"/>
+                  <w:szCs w:val="28"/>
+                </w:rPr>
+                <m:t>18</m:t>
+              </m:r>
+            </m:num>
+            <m:den>
+              <m:r>
+                <w:rPr>
+                  <w:rFonts w:ascii="Cambria Math" w:eastAsiaTheme="minorEastAsia" w:hAnsi="Cambria Math"/>
+                  <w:sz w:val="28"/>
+                  <w:szCs w:val="28"/>
+                </w:rPr>
+                <m:t>24%</m:t>
+              </m:r>
+            </m:den>
+          </m:f>
+          <m:r>
+            <w:rPr>
+              <w:rFonts w:ascii="Cambria Math" w:eastAsiaTheme="minorEastAsia" w:hAnsi="Cambria Math"/>
+              <w:sz w:val="28"/>
+              <w:szCs w:val="28"/>
+            </w:rPr>
+            <m:t>=</m:t>
+          </m:r>
+          <m:f>
+            <m:fPr>
+              <m:ctrlPr>
+                <w:rPr>
+                  <w:rFonts w:ascii="Cambria Math" w:eastAsiaTheme="minorEastAsia" w:hAnsi="Cambria Math"/>
+                  <w:i/>
+                  <w:sz w:val="28"/>
+                  <w:szCs w:val="28"/>
+                </w:rPr>
+              </m:ctrlPr>
+            </m:fPr>
+            <m:num>
+              <m:r>
+                <w:rPr>
+                  <w:rFonts w:ascii="Cambria Math" w:eastAsiaTheme="minorEastAsia" w:hAnsi="Cambria Math"/>
+                  <w:sz w:val="28"/>
+                  <w:szCs w:val="28"/>
+                </w:rPr>
+                <m:t>18</m:t>
+              </m:r>
+            </m:num>
+            <m:den>
+              <m:r>
+                <w:rPr>
+                  <w:rFonts w:ascii="Cambria Math" w:eastAsiaTheme="minorEastAsia" w:hAnsi="Cambria Math"/>
+                  <w:sz w:val="28"/>
+                  <w:szCs w:val="28"/>
+                </w:rPr>
+                <m:t>0,24</m:t>
+              </m:r>
+            </m:den>
+          </m:f>
+          <m:r>
+            <w:rPr>
+              <w:rFonts w:ascii="Cambria Math" w:eastAsiaTheme="minorEastAsia" w:hAnsi="Cambria Math"/>
+              <w:sz w:val="28"/>
+              <w:szCs w:val="28"/>
+            </w:rPr>
+            <m:t>=</m:t>
+          </m:r>
+          <m:f>
+            <m:fPr>
+              <m:ctrlPr>
+                <w:rPr>
+                  <w:rFonts w:ascii="Cambria Math" w:eastAsiaTheme="minorEastAsia" w:hAnsi="Cambria Math"/>
+                  <w:i/>
+                  <w:sz w:val="28"/>
+                  <w:szCs w:val="28"/>
+                </w:rPr>
+              </m:ctrlPr>
+            </m:fPr>
+            <m:num>
+              <m:r>
+                <w:rPr>
+                  <w:rFonts w:ascii="Cambria Math" w:eastAsiaTheme="minorEastAsia" w:hAnsi="Cambria Math"/>
+                  <w:sz w:val="28"/>
+                  <w:szCs w:val="28"/>
+                </w:rPr>
+                <m:t>1800</m:t>
+              </m:r>
+            </m:num>
+            <m:den>
+              <m:r>
+                <w:rPr>
+                  <w:rFonts w:ascii="Cambria Math" w:eastAsiaTheme="minorEastAsia" w:hAnsi="Cambria Math"/>
+                  <w:sz w:val="28"/>
+                  <w:szCs w:val="28"/>
+                </w:rPr>
+                <m:t>24</m:t>
+              </m:r>
+            </m:den>
+          </m:f>
+          <m:r>
+            <w:rPr>
+              <w:rFonts w:ascii="Cambria Math" w:eastAsiaTheme="minorEastAsia" w:hAnsi="Cambria Math"/>
+              <w:sz w:val="28"/>
+              <w:szCs w:val="28"/>
+            </w:rPr>
+            <m:t>=75</m:t>
+          </m:r>
+        </m:oMath>
+      </m:oMathPara>
+    </w:p>
+    <w:p>
+      <w:pPr>
+        <w:pStyle w:val="ListParagraph"/>
+        <w:spacing w:after="0"/>
+        <w:rPr>
+          <w:rFonts w:ascii="Calibri Light" w:eastAsiaTheme="minorEastAsia" w:hAnsi="Calibri Light"/>
+          <w:sz w:val="28"/>
+          <w:szCs w:val="28"/>
+        </w:rPr>
+      </w:pPr>
+    </w:p>
+    <w:p>
+      <w:pPr>
+        <w:pStyle w:val="ListParagraph"/>
+        <w:spacing w:after="0"/>
+        <w:rPr>
+          <w:rFonts w:ascii="Calibri Light" w:eastAsiaTheme="minorEastAsia" w:hAnsi="Calibri Light"/>
+          <w:sz w:val="28"/>
+          <w:szCs w:val="28"/>
+        </w:rPr>
+      </w:pPr>
+    </w:p>
+    <w:p>
+      <w:pPr>
+        <w:pStyle w:val="ListParagraph"/>
+        <w:spacing w:after="0"/>
+        <w:rPr>
+          <w:rFonts w:ascii="Calibri Light" w:eastAsiaTheme="minorEastAsia" w:hAnsi="Calibri Light"/>
+          <w:sz w:val="28"/>
+          <w:szCs w:val="28"/>
+        </w:rPr>
+      </w:pPr>
+    </w:p>
+    <w:p>
+      <w:pPr>
+        <w:pStyle w:val="ListParagraph"/>
+        <w:spacing w:after="0"/>
+        <w:rPr>
+          <w:rFonts w:ascii="Calibri Light" w:eastAsiaTheme="minorEastAsia" w:hAnsi="Calibri Light"/>
+          <w:sz w:val="28"/>
+          <w:szCs w:val="28"/>
+        </w:rPr>
+      </w:pPr>
+    </w:p>
+    <w:p>
+      <w:pPr>
+        <w:pStyle w:val="ListParagraph"/>
+        <w:spacing w:after="0"/>
+        <w:rPr>
+          <w:rFonts w:ascii="Calibri Light" w:eastAsiaTheme="minorEastAsia" w:hAnsi="Calibri Light"/>
+          <w:sz w:val="28"/>
+          <w:szCs w:val="28"/>
+        </w:rPr>
+      </w:pPr>
+    </w:p>
+    <w:p>
+      <w:pPr>
+        <w:pStyle w:val="ListParagraph"/>
+        <w:spacing w:after="0"/>
+        <w:rPr>
+          <w:rFonts w:ascii="Calibri Light" w:eastAsiaTheme="minorEastAsia" w:hAnsi="Calibri Light"/>
+          <w:sz w:val="28"/>
+          <w:szCs w:val="28"/>
+        </w:rPr>
+      </w:pPr>
+    </w:p>
+    <w:p>
+      <w:pPr>
+        <w:spacing w:after="0"/>
+        <w:rPr>
           <w:rFonts w:ascii="Calibri Light" w:hAnsi="Calibri Light"/>
           <w:sz w:val="28"/>
           <w:szCs w:val="28"/>
@@ -1746,6 +2415,7 @@
           <w:szCs w:val="28"/>
           <w:lang w:eastAsia="pl-PL"/>
         </w:rPr>
+        <w:lastRenderedPageBreak/>
         <mc:AlternateContent>
           <mc:Choice Requires="wps">
             <w:drawing>
@@ -1817,7 +2487,7 @@
           </mc:Choice>
           <mc:Fallback>
             <w:pict>
-              <v:shape id="Schemat blokowy: decyzja 36" o:spid="_x0000_s1026" type="#_x0000_t110" style="position:absolute;margin-left:-3.75pt;margin-top:11.4pt;width:12.75pt;height:21.75pt;z-index:251663360;visibility:visible;mso-wrap-style:square;mso-width-percent:0;mso-height-percent:0;mso-wrap-distance-left:9pt;mso-wrap-distance-top:0;mso-wrap-distance-right:9pt;mso-wrap-distance-bottom:0;mso-position-horizontal:absolute;mso-position-horizontal-relative:text;mso-position-vertical:absolute;mso-position-vertical-relative:text;mso-width-percent:0;mso-height-percent:0;mso-width-relative:margin;mso-height-relative:margin;v-text-anchor:middle" o:gfxdata="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" fillcolor="#ac0000" stroked="f" strokeweight="2pt"/>
+              <v:shape w14:anchorId="002E3505" id="Schemat blokowy: decyzja 36" o:spid="_x0000_s1026" type="#_x0000_t110" style="position:absolute;margin-left:-3.75pt;margin-top:11.4pt;width:12.75pt;height:21.75pt;z-index:251663360;visibility:visible;mso-wrap-style:square;mso-width-percent:0;mso-height-percent:0;mso-wrap-distance-left:9pt;mso-wrap-distance-top:0;mso-wrap-distance-right:9pt;mso-wrap-distance-bottom:0;mso-position-horizontal:absolute;mso-position-horizontal-relative:text;mso-position-vertical:absolute;mso-position-vertical-relative:text;mso-width-percent:0;mso-height-percent:0;mso-width-relative:margin;mso-height-relative:margin;v-text-anchor:middle" o:gfxdata="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" fillcolor="#ac0000" stroked="f" strokeweight="2pt"/>
             </w:pict>
           </mc:Fallback>
         </mc:AlternateContent>
@@ -1828,15 +2498,7 @@
           <w:sz w:val="30"/>
           <w:szCs w:val="30"/>
         </w:rPr>
-        <w:t>P</w:t>
-      </w:r>
-      <w:r>
-        <w:rPr>
-          <w:rFonts w:ascii="Corbel" w:hAnsi="Corbel"/>
-          <w:sz w:val="30"/>
-          <w:szCs w:val="30"/>
-        </w:rPr>
-        <w:t>odwyżki i obniżki</w:t>
+        <w:t>Podwyżki i obniżki</w:t>
       </w:r>
     </w:p>
     <w:p>
@@ -1916,7 +2578,7 @@
             <wp:cNvGraphicFramePr/>
             <a:graphic xmlns:a="http://schemas.openxmlformats.org/drawingml/2006/main">
               <a:graphicData uri="http://schemas.openxmlformats.org/drawingml/2006/chart">
-                <c:chart xmlns:c="http://schemas.openxmlformats.org/drawingml/2006/chart" xmlns:r="http://schemas.openxmlformats.org/officeDocument/2006/relationships" r:id="rId10"/>
+                <c:chart xmlns:c="http://schemas.openxmlformats.org/drawingml/2006/chart" xmlns:r="http://schemas.openxmlformats.org/officeDocument/2006/relationships" r:id="rId9"/>
               </a:graphicData>
             </a:graphic>
             <wp14:sizeRelH relativeFrom="page">
@@ -2021,7 +2683,7 @@
           </mc:Choice>
           <mc:Fallback>
             <w:pict>
-              <v:shapetype id="_x0000_t88" coordsize="21600,21600" o:spt="88" adj="1800,10800" path="m,qx10800@0l10800@2qy21600@11,10800@3l10800@1qy,21600e" filled="f">
+              <v:shapetype w14:anchorId="1220BA90" id="_x0000_t88" coordsize="21600,21600" o:spt="88" adj="1800,10800" path="m,qx10800@0l10800@2qy21600@11,10800@3l10800@1qy,21600e" filled="f">
                 <v:formulas>
                   <v:f eqn="val #0"/>
                   <v:f eqn="sum 21600 0 #0"/>
@@ -2119,10 +2781,7 @@
                         <w:txbxContent>
                           <w:p>
                             <w:r>
-                              <w:t>4</w:t>
-                            </w:r>
-                            <w:r>
-                              <w:t>0%</w:t>
+                              <w:t>40%</w:t>
                             </w:r>
                           </w:p>
                         </w:txbxContent>
@@ -2147,7 +2806,7 @@
           </mc:Choice>
           <mc:Fallback>
             <w:pict>
-              <v:shapetype id="_x0000_t202" coordsize="21600,21600" o:spt="202" path="m,l,21600r21600,l21600,xe">
+              <v:shapetype w14:anchorId="63EC53E3" id="_x0000_t202" coordsize="21600,21600" o:spt="202" path="m,l,21600r21600,l21600,xe">
                 <v:stroke joinstyle="miter"/>
                 <v:path gradientshapeok="t" o:connecttype="rect"/>
               </v:shapetype>
@@ -2156,10 +2815,7 @@
                   <w:txbxContent>
                     <w:p>
                       <w:r>
-                        <w:t>4</w:t>
-                      </w:r>
-                      <w:r>
-                        <w:t>0%</w:t>
+                        <w:t>40%</w:t>
                       </w:r>
                     </w:p>
                   </w:txbxContent>
@@ -2242,7 +2898,7 @@
           </mc:Choice>
           <mc:Fallback>
             <w:pict>
-              <v:shape id="Nawias klamrowy zamykający 52" o:spid="_x0000_s1026" type="#_x0000_t88" style="position:absolute;margin-left:328.5pt;margin-top:81.25pt;width:24pt;height:65.25pt;z-index:251668480;visibility:visible;mso-wrap-style:square;mso-height-percent:0;mso-wrap-distance-left:9pt;mso-wrap-distance-top:0;mso-wrap-distance-right:9pt;mso-wrap-distance-bottom:0;mso-position-horizontal:absolute;mso-position-horizontal-relative:text;mso-position-vertical:absolute;mso-position-vertical-relative:text;mso-height-percent:0;mso-height-relative:margin;v-text-anchor:middle" o:gfxdata="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" adj="662" strokecolor="black [3213]"/>
+              <v:shape w14:anchorId="20E53FBC" id="Nawias klamrowy zamykający 52" o:spid="_x0000_s1026" type="#_x0000_t88" style="position:absolute;margin-left:328.5pt;margin-top:81.25pt;width:24pt;height:65.25pt;z-index:251668480;visibility:visible;mso-wrap-style:square;mso-height-percent:0;mso-wrap-distance-left:9pt;mso-wrap-distance-top:0;mso-wrap-distance-right:9pt;mso-wrap-distance-bottom:0;mso-position-horizontal:absolute;mso-position-horizontal-relative:text;mso-position-vertical:absolute;mso-position-vertical-relative:text;mso-height-percent:0;mso-height-relative:margin;v-text-anchor:middle" o:gfxdata="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" adj="662" strokecolor="black [3213]"/>
             </w:pict>
           </mc:Fallback>
         </mc:AlternateContent>
@@ -2334,7 +2990,7 @@
           </mc:Choice>
           <mc:Fallback>
             <w:pict>
-              <v:shape id="Pole tekstowe 48" o:spid="_x0000_s1027" type="#_x0000_t202" style="position:absolute;margin-left:356.25pt;margin-top:21.25pt;width:47.25pt;height:18pt;z-index:251666432;visibility:visible;mso-wrap-style:square;mso-width-percent:0;mso-height-percent:0;mso-wrap-distance-left:9pt;mso-wrap-distance-top:0;mso-wrap-distance-right:9pt;mso-wrap-distance-bottom:0;mso-position-horizontal:absolute;mso-position-horizontal-relative:text;mso-position-vertical:absolute;mso-position-vertical-relative:text;mso-width-percent:0;mso-height-percent:0;mso-width-relative:margin;mso-height-relative:margin;v-text-anchor:top" o:gfxdata="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" fillcolor="white [3201]" stroked="f" strokeweight=".5pt">
+              <v:shape w14:anchorId="7CE57645" id="Pole tekstowe 48" o:spid="_x0000_s1027" type="#_x0000_t202" style="position:absolute;margin-left:356.25pt;margin-top:21.25pt;width:47.25pt;height:18pt;z-index:251666432;visibility:visible;mso-wrap-style:square;mso-width-percent:0;mso-height-percent:0;mso-wrap-distance-left:9pt;mso-wrap-distance-top:0;mso-wrap-distance-right:9pt;mso-wrap-distance-bottom:0;mso-position-horizontal:absolute;mso-position-horizontal-relative:text;mso-position-vertical:absolute;mso-position-vertical-relative:text;mso-width-percent:0;mso-height-percent:0;mso-width-relative:margin;mso-height-relative:margin;v-text-anchor:top" o:gfxdata="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" fillcolor="white [3201]" stroked="f" strokeweight=".5pt">
                 <v:textbox>
                   <w:txbxContent>
                     <w:p>
@@ -2467,42 +3123,6 @@
           <w:szCs w:val="28"/>
         </w:rPr>
       </w:pPr>
-    </w:p>
-    <w:p>
-      <w:pPr>
-        <w:tabs>
-          <w:tab w:val="left" w:pos="6450"/>
-        </w:tabs>
-        <w:rPr>
-          <w:rFonts w:ascii="Calibri Light" w:eastAsiaTheme="minorEastAsia" w:hAnsi="Calibri Light"/>
-          <w:sz w:val="28"/>
-          <w:szCs w:val="28"/>
-        </w:rPr>
-      </w:pPr>
-    </w:p>
-    <w:p>
-      <w:pPr>
-        <w:tabs>
-          <w:tab w:val="left" w:pos="6450"/>
-        </w:tabs>
-        <w:rPr>
-          <w:rFonts w:ascii="Calibri Light" w:eastAsiaTheme="minorEastAsia" w:hAnsi="Calibri Light"/>
-          <w:sz w:val="28"/>
-          <w:szCs w:val="28"/>
-        </w:rPr>
-      </w:pPr>
-    </w:p>
-    <w:p>
-      <w:pPr>
-        <w:tabs>
-          <w:tab w:val="left" w:pos="6450"/>
-        </w:tabs>
-        <w:rPr>
-          <w:rFonts w:ascii="Calibri Light" w:eastAsiaTheme="minorEastAsia" w:hAnsi="Calibri Light"/>
-          <w:sz w:val="28"/>
-          <w:szCs w:val="28"/>
-        </w:rPr>
-      </w:pPr>
       <w:r>
         <w:rPr>
           <w:rFonts w:ascii="Calibri Light" w:eastAsiaTheme="minorEastAsia" w:hAnsi="Calibri Light"/>
@@ -2511,7 +3131,6 @@
           <w:szCs w:val="28"/>
           <w:lang w:eastAsia="pl-PL"/>
         </w:rPr>
-        <w:lastRenderedPageBreak/>
         <mc:AlternateContent>
           <mc:Choice Requires="wps">
             <w:drawing>
@@ -2566,10 +3185,7 @@
                         <w:txbxContent>
                           <w:p>
                             <w:r>
-                              <w:t>10</w:t>
-                            </w:r>
-                            <w:r>
-                              <w:t>0%</w:t>
+                              <w:t>100%</w:t>
                             </w:r>
                           </w:p>
                         </w:txbxContent>
@@ -2594,15 +3210,12 @@
           </mc:Choice>
           <mc:Fallback>
             <w:pict>
-              <v:shape id="Pole tekstowe 60" o:spid="_x0000_s1028" type="#_x0000_t202" style="position:absolute;margin-left:363.75pt;margin-top:105.75pt;width:47.25pt;height:18pt;z-index:251677696;visibility:visible;mso-wrap-style:square;mso-width-percent:0;mso-height-percent:0;mso-wrap-distance-left:9pt;mso-wrap-distance-top:0;mso-wrap-distance-right:9pt;mso-wrap-distance-bottom:0;mso-position-horizontal:absolute;mso-position-horizontal-relative:text;mso-position-vertical:absolute;mso-position-vertical-relative:text;mso-width-percent:0;mso-height-percent:0;mso-width-relative:margin;mso-height-relative:margin;v-text-anchor:top" o:gfxdata="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" fillcolor="white [3201]" stroked="f" strokeweight=".5pt">
+              <v:shape w14:anchorId="62E58A06" id="Pole tekstowe 60" o:spid="_x0000_s1028" type="#_x0000_t202" style="position:absolute;margin-left:363.75pt;margin-top:105.75pt;width:47.25pt;height:18pt;z-index:251677696;visibility:visible;mso-wrap-style:square;mso-width-percent:0;mso-height-percent:0;mso-wrap-distance-left:9pt;mso-wrap-distance-top:0;mso-wrap-distance-right:9pt;mso-wrap-distance-bottom:0;mso-position-horizontal:absolute;mso-position-horizontal-relative:text;mso-position-vertical:absolute;mso-position-vertical-relative:text;mso-width-percent:0;mso-height-percent:0;mso-width-relative:margin;mso-height-relative:margin;v-text-anchor:top" o:gfxdata="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" fillcolor="white [3201]" stroked="f" strokeweight=".5pt">
                 <v:textbox>
                   <w:txbxContent>
                     <w:p>
                       <w:r>
-                        <w:t>10</w:t>
-                      </w:r>
-                      <w:r>
-                        <w:t>0%</w:t>
+                        <w:t>100%</w:t>
                       </w:r>
                     </w:p>
                   </w:txbxContent>
@@ -2674,10 +3287,7 @@
                         <w:txbxContent>
                           <w:p>
                             <w:r>
-                              <w:t>3</w:t>
-                            </w:r>
-                            <w:r>
-                              <w:t>0%</w:t>
+                              <w:t>30%</w:t>
                             </w:r>
                           </w:p>
                         </w:txbxContent>
@@ -2702,15 +3312,12 @@
           </mc:Choice>
           <mc:Fallback>
             <w:pict>
-              <v:shape id="Pole tekstowe 61" o:spid="_x0000_s1029" type="#_x0000_t202" style="position:absolute;margin-left:364.5pt;margin-top:29.25pt;width:47.25pt;height:18pt;z-index:251679744;visibility:visible;mso-wrap-style:square;mso-width-percent:0;mso-height-percent:0;mso-wrap-distance-left:9pt;mso-wrap-distance-top:0;mso-wrap-distance-right:9pt;mso-wrap-distance-bottom:0;mso-position-horizontal:absolute;mso-position-horizontal-relative:text;mso-position-vertical:absolute;mso-position-vertical-relative:text;mso-width-percent:0;mso-height-percent:0;mso-width-relative:margin;mso-height-relative:margin;v-text-anchor:top" o:gfxdata="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" fillcolor="white [3201]" stroked="f" strokeweight=".5pt">
+              <v:shape w14:anchorId="776C7433" id="Pole tekstowe 61" o:spid="_x0000_s1029" type="#_x0000_t202" style="position:absolute;margin-left:364.5pt;margin-top:29.25pt;width:47.25pt;height:18pt;z-index:251679744;visibility:visible;mso-wrap-style:square;mso-width-percent:0;mso-height-percent:0;mso-wrap-distance-left:9pt;mso-wrap-distance-top:0;mso-wrap-distance-right:9pt;mso-wrap-distance-bottom:0;mso-position-horizontal:absolute;mso-position-horizontal-relative:text;mso-position-vertical:absolute;mso-position-vertical-relative:text;mso-width-percent:0;mso-height-percent:0;mso-width-relative:margin;mso-height-relative:margin;v-text-anchor:top" o:gfxdata="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" fillcolor="white [3201]" stroked="f" strokeweight=".5pt">
                 <v:textbox>
                   <w:txbxContent>
                     <w:p>
                       <w:r>
-                        <w:t>3</w:t>
-                      </w:r>
-                      <w:r>
-                        <w:t>0%</w:t>
+                        <w:t>30%</w:t>
                       </w:r>
                     </w:p>
                   </w:txbxContent>
@@ -2723,8 +3330,10 @@
       <w:r>
         <w:rPr>
           <w:rFonts w:ascii="Calibri Light" w:eastAsiaTheme="minorEastAsia" w:hAnsi="Calibri Light"/>
-          <w:sz w:val="28"/>
-          <w:szCs w:val="28"/>
+          <w:noProof/>
+          <w:sz w:val="28"/>
+          <w:szCs w:val="28"/>
+          <w:lang w:eastAsia="pl-PL"/>
         </w:rPr>
         <mc:AlternateContent>
           <mc:Choice Requires="wps">
@@ -2791,7 +3400,7 @@
           </mc:Choice>
           <mc:Fallback>
             <w:pict>
-              <v:shape id="Nawias klamrowy zamykający 59" o:spid="_x0000_s1026" type="#_x0000_t88" style="position:absolute;margin-left:340.5pt;margin-top:58.5pt;width:24pt;height:114.75pt;z-index:251675648;visibility:visible;mso-wrap-style:square;mso-height-percent:0;mso-wrap-distance-left:9pt;mso-wrap-distance-top:0;mso-wrap-distance-right:9pt;mso-wrap-distance-bottom:0;mso-position-horizontal:absolute;mso-position-horizontal-relative:text;mso-position-vertical:absolute;mso-position-vertical-relative:text;mso-height-percent:0;mso-height-relative:margin;v-text-anchor:middle" o:gfxdata="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" adj="376" strokecolor="black [3213]"/>
+              <v:shape w14:anchorId="45C21EFA" id="Nawias klamrowy zamykający 59" o:spid="_x0000_s1026" type="#_x0000_t88" style="position:absolute;margin-left:340.5pt;margin-top:58.5pt;width:24pt;height:114.75pt;z-index:251675648;visibility:visible;mso-wrap-style:square;mso-height-percent:0;mso-wrap-distance-left:9pt;mso-wrap-distance-top:0;mso-wrap-distance-right:9pt;mso-wrap-distance-bottom:0;mso-position-horizontal:absolute;mso-position-horizontal-relative:text;mso-position-vertical:absolute;mso-position-vertical-relative:text;mso-height-percent:0;mso-height-relative:margin;v-text-anchor:middle" o:gfxdata="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" adj="376" strokecolor="black [3213]"/>
             </w:pict>
           </mc:Fallback>
         </mc:AlternateContent>
@@ -2799,8 +3408,10 @@
       <w:r>
         <w:rPr>
           <w:rFonts w:ascii="Calibri Light" w:eastAsiaTheme="minorEastAsia" w:hAnsi="Calibri Light"/>
-          <w:sz w:val="28"/>
-          <w:szCs w:val="28"/>
+          <w:noProof/>
+          <w:sz w:val="28"/>
+          <w:szCs w:val="28"/>
+          <w:lang w:eastAsia="pl-PL"/>
         </w:rPr>
         <mc:AlternateContent>
           <mc:Choice Requires="wps">
@@ -2867,7 +3478,7 @@
           </mc:Choice>
           <mc:Fallback>
             <w:pict>
-              <v:shape id="Nawias klamrowy zamykający 58" o:spid="_x0000_s1026" type="#_x0000_t88" style="position:absolute;margin-left:339pt;margin-top:19.5pt;width:24pt;height:39pt;z-index:251674624;visibility:visible;mso-wrap-style:square;mso-height-percent:0;mso-wrap-distance-left:9pt;mso-wrap-distance-top:0;mso-wrap-distance-right:9pt;mso-wrap-distance-bottom:0;mso-position-horizontal:absolute;mso-position-horizontal-relative:text;mso-position-vertical:absolute;mso-position-vertical-relative:text;mso-height-percent:0;mso-height-relative:margin;v-text-anchor:middle" o:gfxdata="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" adj="1108" strokecolor="black [3213]"/>
+              <v:shape w14:anchorId="6293C4AF" id="Nawias klamrowy zamykający 58" o:spid="_x0000_s1026" type="#_x0000_t88" style="position:absolute;margin-left:339pt;margin-top:19.5pt;width:24pt;height:39pt;z-index:251674624;visibility:visible;mso-wrap-style:square;mso-height-percent:0;mso-wrap-distance-left:9pt;mso-wrap-distance-top:0;mso-wrap-distance-right:9pt;mso-wrap-distance-bottom:0;mso-position-horizontal:absolute;mso-position-horizontal-relative:text;mso-position-vertical:absolute;mso-position-vertical-relative:text;mso-height-percent:0;mso-height-relative:margin;v-text-anchor:middle" o:gfxdata="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" adj="1108" strokecolor="black [3213]"/>
             </w:pict>
           </mc:Fallback>
         </mc:AlternateContent>
@@ -2896,7 +3507,7 @@
             <wp:cNvGraphicFramePr/>
             <a:graphic xmlns:a="http://schemas.openxmlformats.org/drawingml/2006/main">
               <a:graphicData uri="http://schemas.openxmlformats.org/drawingml/2006/chart">
-                <c:chart xmlns:c="http://schemas.openxmlformats.org/drawingml/2006/chart" xmlns:r="http://schemas.openxmlformats.org/officeDocument/2006/relationships" r:id="rId11"/>
+                <c:chart xmlns:c="http://schemas.openxmlformats.org/drawingml/2006/chart" xmlns:r="http://schemas.openxmlformats.org/officeDocument/2006/relationships" r:id="rId10"/>
               </a:graphicData>
             </a:graphic>
             <wp14:sizeRelH relativeFrom="page">
@@ -2974,7 +3585,34 @@
     </w:p>
     <w:p>
       <w:pPr>
-        <w:pStyle w:val="Akapitzlist"/>
+        <w:rPr>
+          <w:rFonts w:ascii="Calibri Light" w:eastAsiaTheme="minorEastAsia" w:hAnsi="Calibri Light"/>
+          <w:sz w:val="28"/>
+          <w:szCs w:val="28"/>
+        </w:rPr>
+      </w:pPr>
+    </w:p>
+    <w:p>
+      <w:pPr>
+        <w:rPr>
+          <w:rFonts w:ascii="Calibri Light" w:eastAsiaTheme="minorEastAsia" w:hAnsi="Calibri Light"/>
+          <w:sz w:val="28"/>
+          <w:szCs w:val="28"/>
+        </w:rPr>
+      </w:pPr>
+    </w:p>
+    <w:p>
+      <w:pPr>
+        <w:rPr>
+          <w:rFonts w:ascii="Calibri Light" w:eastAsiaTheme="minorEastAsia" w:hAnsi="Calibri Light"/>
+          <w:sz w:val="28"/>
+          <w:szCs w:val="28"/>
+        </w:rPr>
+      </w:pPr>
+    </w:p>
+    <w:p>
+      <w:pPr>
+        <w:pStyle w:val="ListParagraph"/>
         <w:numPr>
           <w:ilvl w:val="0"/>
           <w:numId w:val="43"/>
@@ -2991,6 +3629,7 @@
           <w:sz w:val="28"/>
           <w:szCs w:val="28"/>
         </w:rPr>
+        <w:lastRenderedPageBreak/>
         <w:t>Rogale piekarza Bogdana sprzedawały się po 3,20 zł. Bogdan kocha swoje rogale i doszedł do wniosku, że są warte znacznie więcej – podniósł cenę</w:t>
       </w:r>
       <w:r>
@@ -3028,7 +3667,7 @@
     </w:p>
     <w:p>
       <w:pPr>
-        <w:pStyle w:val="Akapitzlist"/>
+        <w:pStyle w:val="ListParagraph"/>
         <w:rPr>
           <w:rFonts w:ascii="Calibri Light" w:eastAsiaTheme="minorEastAsia" w:hAnsi="Calibri Light"/>
           <w:sz w:val="28"/>
@@ -3054,29 +3693,7 @@
               <w:sz w:val="28"/>
               <w:szCs w:val="28"/>
             </w:rPr>
-            <m:t>25</m:t>
-          </m:r>
-          <m:r>
-            <m:rPr>
-              <m:sty m:val="p"/>
-            </m:rPr>
-            <w:rPr>
-              <w:rFonts w:ascii="Cambria Math" w:eastAsiaTheme="minorEastAsia" w:hAnsi="Cambria Math"/>
-              <w:sz w:val="28"/>
-              <w:szCs w:val="28"/>
-            </w:rPr>
-            <m:t>%</m:t>
-          </m:r>
-          <m:r>
-            <m:rPr>
-              <m:sty m:val="p"/>
-            </m:rPr>
-            <w:rPr>
-              <w:rFonts w:ascii="Cambria Math" w:eastAsiaTheme="minorEastAsia" w:hAnsi="Cambria Math"/>
-              <w:sz w:val="28"/>
-              <w:szCs w:val="28"/>
-            </w:rPr>
-            <m:t>∙</m:t>
+            <m:t>25%∙</m:t>
           </m:r>
           <m:r>
             <m:rPr>
@@ -3171,7 +3788,7 @@
     </w:p>
     <w:p>
       <w:pPr>
-        <w:pStyle w:val="Akapitzlist"/>
+        <w:pStyle w:val="ListParagraph"/>
         <w:rPr>
           <w:rFonts w:ascii="Calibri Light" w:eastAsiaTheme="minorEastAsia" w:hAnsi="Calibri Light"/>
           <w:sz w:val="28"/>
@@ -3189,7 +3806,7 @@
     </w:p>
     <w:p>
       <w:pPr>
-        <w:pStyle w:val="Akapitzlist"/>
+        <w:pStyle w:val="ListParagraph"/>
         <w:rPr>
           <w:rFonts w:ascii="Calibri Light" w:eastAsiaTheme="minorEastAsia" w:hAnsi="Calibri Light"/>
           <w:sz w:val="28"/>
@@ -3211,7 +3828,7 @@
     </w:p>
     <w:p>
       <w:pPr>
-        <w:pStyle w:val="Akapitzlist"/>
+        <w:pStyle w:val="ListParagraph"/>
         <w:rPr>
           <w:rFonts w:ascii="Calibri Light" w:eastAsiaTheme="minorEastAsia" w:hAnsi="Calibri Light"/>
           <w:sz w:val="28"/>
@@ -3253,17 +3870,17 @@
     </w:p>
     <w:p>
       <w:pPr>
-        <w:pStyle w:val="Akapitzlist"/>
-        <w:rPr>
-          <w:rFonts w:ascii="Calibri Light" w:eastAsiaTheme="minorEastAsia" w:hAnsi="Calibri Light"/>
-          <w:sz w:val="28"/>
-          <w:szCs w:val="28"/>
-        </w:rPr>
-      </w:pPr>
-    </w:p>
-    <w:p>
-      <w:pPr>
-        <w:pStyle w:val="Akapitzlist"/>
+        <w:pStyle w:val="ListParagraph"/>
+        <w:rPr>
+          <w:rFonts w:ascii="Calibri Light" w:eastAsiaTheme="minorEastAsia" w:hAnsi="Calibri Light"/>
+          <w:sz w:val="28"/>
+          <w:szCs w:val="28"/>
+        </w:rPr>
+      </w:pPr>
+    </w:p>
+    <w:p>
+      <w:pPr>
+        <w:pStyle w:val="ListParagraph"/>
         <w:numPr>
           <w:ilvl w:val="0"/>
           <w:numId w:val="43"/>
@@ -3285,7 +3902,7 @@
     </w:p>
     <w:p>
       <w:pPr>
-        <w:pStyle w:val="Akapitzlist"/>
+        <w:pStyle w:val="ListParagraph"/>
         <w:rPr>
           <w:rFonts w:ascii="Calibri Light" w:eastAsiaTheme="minorEastAsia" w:hAnsi="Calibri Light"/>
           <w:sz w:val="28"/>
@@ -3308,6 +3925,8 @@
         </w:rPr>
         <w:t>Warsztat</w:t>
       </w:r>
+      <w:bookmarkStart w:id="0" w:name="_GoBack"/>
+      <w:bookmarkEnd w:id="0"/>
     </w:p>
     <w:p>
       <w:pPr>
@@ -3360,7 +3979,7 @@
     </w:p>
     <w:p>
       <w:pPr>
-        <w:pStyle w:val="Akapitzlist"/>
+        <w:pStyle w:val="ListParagraph"/>
         <w:numPr>
           <w:ilvl w:val="0"/>
           <w:numId w:val="43"/>
@@ -3430,7 +4049,7 @@
     </w:p>
     <w:p>
       <w:pPr>
-        <w:pStyle w:val="Akapitzlist"/>
+        <w:pStyle w:val="ListParagraph"/>
         <w:rPr>
           <w:rFonts w:ascii="Calibri Light" w:eastAsiaTheme="minorEastAsia" w:hAnsi="Calibri Light"/>
           <w:sz w:val="28"/>
@@ -3452,7 +4071,7 @@
     </w:p>
     <w:p>
       <w:pPr>
-        <w:pStyle w:val="Akapitzlist"/>
+        <w:pStyle w:val="ListParagraph"/>
         <w:rPr>
           <w:rFonts w:ascii="Calibri Light" w:eastAsiaTheme="minorEastAsia" w:hAnsi="Calibri Light"/>
           <w:sz w:val="28"/>
@@ -3474,7 +4093,7 @@
     </w:p>
     <w:p>
       <w:pPr>
-        <w:pStyle w:val="Akapitzlist"/>
+        <w:pStyle w:val="ListParagraph"/>
         <w:numPr>
           <w:ilvl w:val="0"/>
           <w:numId w:val="43"/>
@@ -3496,7 +4115,7 @@
     </w:p>
     <w:p>
       <w:pPr>
-        <w:pStyle w:val="Akapitzlist"/>
+        <w:pStyle w:val="ListParagraph"/>
         <w:rPr>
           <w:rFonts w:ascii="Calibri Light" w:eastAsiaTheme="minorEastAsia" w:hAnsi="Calibri Light"/>
           <w:sz w:val="28"/>
@@ -3518,7 +4137,7 @@
     </w:p>
     <w:p>
       <w:pPr>
-        <w:pStyle w:val="Akapitzlist"/>
+        <w:pStyle w:val="ListParagraph"/>
         <w:rPr>
           <w:rFonts w:ascii="Calibri Light" w:eastAsiaTheme="minorEastAsia" w:hAnsi="Calibri Light"/>
           <w:sz w:val="28"/>
@@ -3552,7 +4171,6 @@
           <w:sz w:val="28"/>
           <w:szCs w:val="28"/>
         </w:rPr>
-        <w:lastRenderedPageBreak/>
         <w:t>Obydwie operacje są sobie równoważne i sprowadzają się do wykonania tych samych rachunków, jednak w drugiej metodzie zapis jest trochę przejrzystszy i znacznie wygodniejszy, gdy łączymy ze sobą wiele przecen i podwyżek. Następujące po sobie: podwyżkę o 25% i obniżkę o 25% ceny 3,20 zł możemy zapisać w jednej linijce:</w:t>
       </w:r>
     </w:p>
@@ -3572,15 +4190,7 @@
               <w:sz w:val="28"/>
               <w:szCs w:val="28"/>
             </w:rPr>
-            <m:t>3,20 zł∙1,25∙0,75=</m:t>
-          </m:r>
-          <m:r>
-            <w:rPr>
-              <w:rFonts w:ascii="Cambria Math" w:eastAsiaTheme="minorEastAsia" w:hAnsi="Cambria Math"/>
-              <w:sz w:val="28"/>
-              <w:szCs w:val="28"/>
-            </w:rPr>
-            <m:t>3,20 zł∙</m:t>
+            <m:t>3,20 zł∙1,25∙0,75=3,20 zł∙</m:t>
           </m:r>
           <m:f>
             <m:fPr>
@@ -3660,31 +4270,7 @@
               <w:sz w:val="28"/>
               <w:szCs w:val="28"/>
             </w:rPr>
-            <m:t xml:space="preserve"> </m:t>
-          </m:r>
-          <m:r>
-            <w:rPr>
-              <w:rFonts w:ascii="Cambria Math" w:eastAsiaTheme="minorEastAsia" w:hAnsi="Cambria Math"/>
-              <w:sz w:val="28"/>
-              <w:szCs w:val="28"/>
-            </w:rPr>
-            <m:t xml:space="preserve">=4 </m:t>
-          </m:r>
-          <m:r>
-            <w:rPr>
-              <w:rFonts w:ascii="Cambria Math" w:eastAsiaTheme="minorEastAsia" w:hAnsi="Cambria Math"/>
-              <w:sz w:val="28"/>
-              <w:szCs w:val="28"/>
-            </w:rPr>
-            <m:t>zł</m:t>
-          </m:r>
-          <m:r>
-            <w:rPr>
-              <w:rFonts w:ascii="Cambria Math" w:eastAsiaTheme="minorEastAsia" w:hAnsi="Cambria Math"/>
-              <w:sz w:val="28"/>
-              <w:szCs w:val="28"/>
-            </w:rPr>
-            <m:t>∙</m:t>
+            <m:t xml:space="preserve"> =4 zł∙</m:t>
           </m:r>
           <m:f>
             <m:fPr>
@@ -3762,15 +4348,7 @@
               <w:sz w:val="28"/>
               <w:szCs w:val="28"/>
             </w:rPr>
-            <m:t>3,20 zł∙1,25∙0,75=</m:t>
-          </m:r>
-          <m:r>
-            <w:rPr>
-              <w:rFonts w:ascii="Cambria Math" w:eastAsiaTheme="minorEastAsia" w:hAnsi="Cambria Math"/>
-              <w:sz w:val="28"/>
-              <w:szCs w:val="28"/>
-            </w:rPr>
-            <m:t>3,20 zł∙</m:t>
+            <m:t>3,20 zł∙1,25∙0,75=3,20 zł∙</m:t>
           </m:r>
           <m:f>
             <m:fPr>
@@ -3850,23 +4428,7 @@
               <w:sz w:val="28"/>
               <w:szCs w:val="28"/>
             </w:rPr>
-            <m:t>=</m:t>
-          </m:r>
-          <m:r>
-            <w:rPr>
-              <w:rFonts w:ascii="Cambria Math" w:eastAsiaTheme="minorEastAsia" w:hAnsi="Cambria Math"/>
-              <w:sz w:val="28"/>
-              <w:szCs w:val="28"/>
-            </w:rPr>
-            <m:t>3,20 zł</m:t>
-          </m:r>
-          <m:r>
-            <w:rPr>
-              <w:rFonts w:ascii="Cambria Math" w:eastAsiaTheme="minorEastAsia" w:hAnsi="Cambria Math"/>
-              <w:sz w:val="28"/>
-              <w:szCs w:val="28"/>
-            </w:rPr>
-            <m:t>∙</m:t>
+            <m:t>=3,20 zł∙</m:t>
           </m:r>
           <m:f>
             <m:fPr>
@@ -3906,15 +4468,7 @@
               <w:sz w:val="28"/>
               <w:szCs w:val="28"/>
             </w:rPr>
-            <m:t>=</m:t>
-          </m:r>
-          <m:r>
-            <w:rPr>
-              <w:rFonts w:ascii="Cambria Math" w:eastAsiaTheme="minorEastAsia" w:hAnsi="Cambria Math"/>
-              <w:sz w:val="28"/>
-              <w:szCs w:val="28"/>
-            </w:rPr>
-            <m:t>3,20 zł∙0,9375=3zł</m:t>
+            <m:t>=3,20 zł∙0,9375=3zł</m:t>
           </m:r>
         </m:oMath>
       </m:oMathPara>
@@ -3975,16 +4529,32 @@
           <w:sz w:val="28"/>
           <w:szCs w:val="28"/>
         </w:rPr>
-        <w:t xml:space="preserve">Czasami interesuje nas zagadnienie odwrotne do obliczania podwyżki o dany procent: O ile procent większa jest jedna liczba od drugiej? Początkowo pączek różany u Bogdana kosztował 2 zł, a teraz kosztuje 2,25zł. Podejrzliwe dzieci chcą wiedzieć, jak bardzo Bogdan z nich zdziera. Chcą więc się dowiedzieć </w:t>
-      </w:r>
-      <w:r>
-        <w:rPr>
-          <w:rStyle w:val="Odwoanieprzypisudolnego"/>
-          <w:rFonts w:ascii="Calibri Light" w:eastAsiaTheme="minorEastAsia" w:hAnsi="Calibri Light"/>
-          <w:sz w:val="28"/>
-          <w:szCs w:val="28"/>
-        </w:rPr>
-        <w:footnoteReference w:id="5"/>
+        <w:t>Czasami interesuje nas zagadnienie odwrotne do obliczania podwyżki o dany procent: O ile procent większa jest jedna liczba od drugiej? Początkowo pączek różany u Bogdana kosztował 2 zł, a teraz kosztuje 2,25</w:t>
+      </w:r>
+      <w:r>
+        <w:rPr>
+          <w:rFonts w:ascii="Calibri Light" w:eastAsiaTheme="minorEastAsia" w:hAnsi="Calibri Light"/>
+          <w:sz w:val="28"/>
+          <w:szCs w:val="28"/>
+        </w:rPr>
+        <w:t xml:space="preserve"> </w:t>
+      </w:r>
+      <w:r>
+        <w:rPr>
+          <w:rFonts w:ascii="Calibri Light" w:eastAsiaTheme="minorEastAsia" w:hAnsi="Calibri Light"/>
+          <w:sz w:val="28"/>
+          <w:szCs w:val="28"/>
+        </w:rPr>
+        <w:t xml:space="preserve">zł. Podejrzliwe dzieci chcą wiedzieć, jak bardzo Bogdan z nich zdziera. Chcą więc się dowiedzieć </w:t>
+      </w:r>
+      <w:r>
+        <w:rPr>
+          <w:rStyle w:val="FootnoteReference"/>
+          <w:rFonts w:ascii="Calibri Light" w:eastAsiaTheme="minorEastAsia" w:hAnsi="Calibri Light"/>
+          <w:sz w:val="28"/>
+          <w:szCs w:val="28"/>
+        </w:rPr>
+        <w:footnoteReference w:id="6"/>
       </w:r>
       <w:r>
         <w:rPr>
@@ -4000,7 +4570,23 @@
           <w:sz w:val="28"/>
           <w:szCs w:val="28"/>
         </w:rPr>
-        <w:t>podwyższono cenę 2zł, skoro wyszło</w:t>
+        <w:t>podwyższono cenę 2</w:t>
+      </w:r>
+      <w:r>
+        <w:rPr>
+          <w:rFonts w:ascii="Calibri Light" w:eastAsiaTheme="minorEastAsia" w:hAnsi="Calibri Light"/>
+          <w:sz w:val="28"/>
+          <w:szCs w:val="28"/>
+        </w:rPr>
+        <w:t xml:space="preserve"> </w:t>
+      </w:r>
+      <w:r>
+        <w:rPr>
+          <w:rFonts w:ascii="Calibri Light" w:eastAsiaTheme="minorEastAsia" w:hAnsi="Calibri Light"/>
+          <w:sz w:val="28"/>
+          <w:szCs w:val="28"/>
+        </w:rPr>
+        <w:t>zł, skoro wyszło</w:t>
       </w:r>
       <w:r>
         <w:rPr>
@@ -4165,15 +4751,7 @@
                 <w:sz w:val="28"/>
                 <w:szCs w:val="28"/>
               </w:rPr>
-              <m:t>72 k</m:t>
-            </m:r>
-            <m:r>
-              <w:rPr>
-                <w:rFonts w:ascii="Cambria Math" w:eastAsiaTheme="minorEastAsia" w:hAnsi="Cambria Math"/>
-                <w:sz w:val="28"/>
-                <w:szCs w:val="28"/>
-              </w:rPr>
-              <m:t>g</m:t>
+              <m:t>72 kg</m:t>
             </m:r>
           </m:den>
         </m:f>
@@ -4236,42 +4814,6 @@
     </w:p>
     <w:p>
       <w:pPr>
-        <w:rPr>
-          <w:rFonts w:ascii="Calibri Light" w:eastAsiaTheme="minorEastAsia" w:hAnsi="Calibri Light"/>
-          <w:sz w:val="28"/>
-          <w:szCs w:val="28"/>
-        </w:rPr>
-      </w:pPr>
-    </w:p>
-    <w:p>
-      <w:pPr>
-        <w:rPr>
-          <w:rFonts w:ascii="Calibri Light" w:eastAsiaTheme="minorEastAsia" w:hAnsi="Calibri Light"/>
-          <w:sz w:val="28"/>
-          <w:szCs w:val="28"/>
-        </w:rPr>
-      </w:pPr>
-    </w:p>
-    <w:p>
-      <w:pPr>
-        <w:rPr>
-          <w:rFonts w:ascii="Calibri Light" w:eastAsiaTheme="minorEastAsia" w:hAnsi="Calibri Light"/>
-          <w:sz w:val="28"/>
-          <w:szCs w:val="28"/>
-        </w:rPr>
-      </w:pPr>
-    </w:p>
-    <w:p>
-      <w:pPr>
-        <w:rPr>
-          <w:rFonts w:ascii="Calibri Light" w:eastAsiaTheme="minorEastAsia" w:hAnsi="Calibri Light"/>
-          <w:sz w:val="28"/>
-          <w:szCs w:val="28"/>
-        </w:rPr>
-      </w:pPr>
-    </w:p>
-    <w:p>
-      <w:pPr>
         <w:pBdr>
           <w:bottom w:val="single" w:sz="4" w:space="1" w:color="auto"/>
         </w:pBdr>
@@ -4291,7 +4833,6 @@
           <w:szCs w:val="28"/>
           <w:lang w:eastAsia="pl-PL"/>
         </w:rPr>
-        <w:lastRenderedPageBreak/>
         <mc:AlternateContent>
           <mc:Choice Requires="wps">
             <w:drawing>
@@ -4363,7 +4904,7 @@
           </mc:Choice>
           <mc:Fallback>
             <w:pict>
-              <v:shape id="Schemat blokowy: decyzja 62" o:spid="_x0000_s1026" type="#_x0000_t110" style="position:absolute;margin-left:-3.75pt;margin-top:11.4pt;width:12.75pt;height:21.75pt;z-index:251681792;visibility:visible;mso-wrap-style:square;mso-width-percent:0;mso-height-percent:0;mso-wrap-distance-left:9pt;mso-wrap-distance-top:0;mso-wrap-distance-right:9pt;mso-wrap-distance-bottom:0;mso-position-horizontal:absolute;mso-position-horizontal-relative:text;mso-position-vertical:absolute;mso-position-vertical-relative:text;mso-width-percent:0;mso-height-percent:0;mso-width-relative:margin;mso-height-relative:margin;v-text-anchor:middle" o:gfxdata="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" fillcolor="#ac0000" stroked="f" strokeweight="2pt"/>
+              <v:shape w14:anchorId="641C4FEE" id="Schemat blokowy: decyzja 62" o:spid="_x0000_s1026" type="#_x0000_t110" style="position:absolute;margin-left:-3.75pt;margin-top:11.4pt;width:12.75pt;height:21.75pt;z-index:251681792;visibility:visible;mso-wrap-style:square;mso-width-percent:0;mso-height-percent:0;mso-wrap-distance-left:9pt;mso-wrap-distance-top:0;mso-wrap-distance-right:9pt;mso-wrap-distance-bottom:0;mso-position-horizontal:absolute;mso-position-horizontal-relative:text;mso-position-vertical:absolute;mso-position-vertical-relative:text;mso-width-percent:0;mso-height-percent:0;mso-width-relative:margin;mso-height-relative:margin;v-text-anchor:middle" o:gfxdata="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" fillcolor="#ac0000" stroked="f" strokeweight="2pt"/>
             </w:pict>
           </mc:Fallback>
         </mc:AlternateContent>
@@ -4374,15 +4915,7 @@
           <w:sz w:val="30"/>
           <w:szCs w:val="30"/>
         </w:rPr>
-        <w:t>P</w:t>
-      </w:r>
-      <w:r>
-        <w:rPr>
-          <w:rFonts w:ascii="Corbel" w:hAnsi="Corbel"/>
-          <w:sz w:val="30"/>
-          <w:szCs w:val="30"/>
-        </w:rPr>
-        <w:t>unkty procentowe</w:t>
+        <w:t>Punkty procentowe</w:t>
       </w:r>
     </w:p>
     <w:p>
@@ -4716,6 +5249,7 @@
           <w:sz w:val="28"/>
           <w:szCs w:val="28"/>
         </w:rPr>
+        <w:lastRenderedPageBreak/>
         <w:t xml:space="preserve">I oto fakty: przestępczość w mieście spadła o 60%. </w:t>
       </w:r>
     </w:p>
@@ -4804,7 +5338,7 @@
     </w:p>
     <w:p>
       <w:pPr>
-        <w:pStyle w:val="Akapitzlist"/>
+        <w:pStyle w:val="ListParagraph"/>
         <w:numPr>
           <w:ilvl w:val="0"/>
           <w:numId w:val="43"/>
@@ -4826,15 +5360,6 @@
       </w:r>
       <w:r>
         <w:rPr>
-          <w:rStyle w:val="Odwoanieprzypisudolnego"/>
-          <w:rFonts w:ascii="Calibri Light" w:eastAsiaTheme="minorEastAsia" w:hAnsi="Calibri Light"/>
-          <w:sz w:val="28"/>
-          <w:szCs w:val="28"/>
-        </w:rPr>
-        <w:footnoteReference w:id="6"/>
-      </w:r>
-      <w:r>
-        <w:rPr>
           <w:rFonts w:ascii="Calibri Light" w:eastAsiaTheme="minorEastAsia" w:hAnsi="Calibri Light"/>
           <w:sz w:val="28"/>
           <w:szCs w:val="28"/>
@@ -4876,7 +5401,7 @@
     </w:p>
     <w:p>
       <w:pPr>
-        <w:pStyle w:val="Akapitzlist"/>
+        <w:pStyle w:val="ListParagraph"/>
         <w:spacing w:after="0"/>
         <w:rPr>
           <w:rFonts w:ascii="Calibri Light" w:eastAsiaTheme="minorEastAsia" w:hAnsi="Calibri Light"/>
@@ -4899,7 +5424,7 @@
     </w:p>
     <w:p>
       <w:pPr>
-        <w:pStyle w:val="Akapitzlist"/>
+        <w:pStyle w:val="ListParagraph"/>
         <w:spacing w:after="0"/>
         <w:rPr>
           <w:rFonts w:ascii="Calibri Light" w:eastAsiaTheme="minorEastAsia" w:hAnsi="Calibri Light"/>
@@ -4950,7 +5475,7 @@
     </w:p>
     <w:p>
       <w:pPr>
-        <w:pStyle w:val="Akapitzlist"/>
+        <w:pStyle w:val="ListParagraph"/>
         <w:numPr>
           <w:ilvl w:val="0"/>
           <w:numId w:val="43"/>
@@ -4968,12 +5493,11 @@
           <w:sz w:val="28"/>
           <w:szCs w:val="28"/>
         </w:rPr>
-        <w:lastRenderedPageBreak/>
         <w:t>Wyobraźmy sobie kraj, w którym poziom bezrobocia jest wysoki</w:t>
       </w:r>
       <w:r>
         <w:rPr>
-          <w:rStyle w:val="Odwoanieprzypisudolnego"/>
+          <w:rStyle w:val="FootnoteReference"/>
           <w:rFonts w:ascii="Calibri Light" w:eastAsiaTheme="minorEastAsia" w:hAnsi="Calibri Light"/>
           <w:sz w:val="28"/>
           <w:szCs w:val="28"/>
@@ -5039,7 +5563,7 @@
     </w:p>
     <w:p>
       <w:pPr>
-        <w:pStyle w:val="Akapitzlist"/>
+        <w:pStyle w:val="ListParagraph"/>
         <w:spacing w:after="0"/>
         <w:rPr>
           <w:rFonts w:ascii="Calibri Light" w:eastAsiaTheme="minorEastAsia" w:hAnsi="Calibri Light"/>
@@ -5062,7 +5586,7 @@
     </w:p>
     <w:p>
       <w:pPr>
-        <w:pStyle w:val="Akapitzlist"/>
+        <w:pStyle w:val="ListParagraph"/>
         <w:spacing w:after="0"/>
         <w:rPr>
           <w:rFonts w:ascii="Calibri Light" w:eastAsiaTheme="minorEastAsia" w:hAnsi="Calibri Light"/>
@@ -5106,7 +5630,7 @@
 </file>
 
 <file path=word/endnotes.xml><?xml version="1.0" encoding="utf-8"?>
-<w:endnotes xmlns:wpc="http://schemas.microsoft.com/office/word/2010/wordprocessingCanvas" xmlns:mc="http://schemas.openxmlformats.org/markup-compatibility/2006" xmlns:o="urn:schemas-microsoft-com:office:office" xmlns:r="http://schemas.openxmlformats.org/officeDocument/2006/relationships" xmlns:m="http://schemas.openxmlformats.org/officeDocument/2006/math" xmlns:v="urn:schemas-microsoft-com:vml" xmlns:wp14="http://schemas.microsoft.com/office/word/2010/wordprocessingDrawing" xmlns:wp="http://schemas.openxmlformats.org/drawingml/2006/wordprocessingDrawing" xmlns:w10="urn:schemas-microsoft-com:office:word" xmlns:w="http://schemas.openxmlformats.org/wordprocessingml/2006/main" xmlns:w14="http://schemas.microsoft.com/office/word/2010/wordml" xmlns:wpg="http://schemas.microsoft.com/office/word/2010/wordprocessingGroup" xmlns:wpi="http://schemas.microsoft.com/office/word/2010/wordprocessingInk" xmlns:wne="http://schemas.microsoft.com/office/word/2006/wordml" xmlns:wps="http://schemas.microsoft.com/office/word/2010/wordprocessingShape" mc:Ignorable="w14 wp14">
+<w:endnotes xmlns:wpc="http://schemas.microsoft.com/office/word/2010/wordprocessingCanvas" xmlns:mc="http://schemas.openxmlformats.org/markup-compatibility/2006" xmlns:o="urn:schemas-microsoft-com:office:office" xmlns:r="http://schemas.openxmlformats.org/officeDocument/2006/relationships" xmlns:m="http://schemas.openxmlformats.org/officeDocument/2006/math" xmlns:v="urn:schemas-microsoft-com:vml" xmlns:wp14="http://schemas.microsoft.com/office/word/2010/wordprocessingDrawing" xmlns:wp="http://schemas.openxmlformats.org/drawingml/2006/wordprocessingDrawing" xmlns:w10="urn:schemas-microsoft-com:office:word" xmlns:w="http://schemas.openxmlformats.org/wordprocessingml/2006/main" xmlns:w14="http://schemas.microsoft.com/office/word/2010/wordml" xmlns:w15="http://schemas.microsoft.com/office/word/2012/wordml" xmlns:wpg="http://schemas.microsoft.com/office/word/2010/wordprocessingGroup" xmlns:wpi="http://schemas.microsoft.com/office/word/2010/wordprocessingInk" xmlns:wne="http://schemas.microsoft.com/office/word/2006/wordml" xmlns:wps="http://schemas.microsoft.com/office/word/2010/wordprocessingShape" mc:Ignorable="w14 w15 wp14">
   <w:endnote w:type="separator" w:id="-1">
     <w:p>
       <w:pPr>
@@ -5131,7 +5655,7 @@
 </file>
 
 <file path=word/footnotes.xml><?xml version="1.0" encoding="utf-8"?>
-<w:footnotes xmlns:wpc="http://schemas.microsoft.com/office/word/2010/wordprocessingCanvas" xmlns:mc="http://schemas.openxmlformats.org/markup-compatibility/2006" xmlns:o="urn:schemas-microsoft-com:office:office" xmlns:r="http://schemas.openxmlformats.org/officeDocument/2006/relationships" xmlns:m="http://schemas.openxmlformats.org/officeDocument/2006/math" xmlns:v="urn:schemas-microsoft-com:vml" xmlns:wp14="http://schemas.microsoft.com/office/word/2010/wordprocessingDrawing" xmlns:wp="http://schemas.openxmlformats.org/drawingml/2006/wordprocessingDrawing" xmlns:w10="urn:schemas-microsoft-com:office:word" xmlns:w="http://schemas.openxmlformats.org/wordprocessingml/2006/main" xmlns:w14="http://schemas.microsoft.com/office/word/2010/wordml" xmlns:wpg="http://schemas.microsoft.com/office/word/2010/wordprocessingGroup" xmlns:wpi="http://schemas.microsoft.com/office/word/2010/wordprocessingInk" xmlns:wne="http://schemas.microsoft.com/office/word/2006/wordml" xmlns:wps="http://schemas.microsoft.com/office/word/2010/wordprocessingShape" mc:Ignorable="w14 wp14">
+<w:footnotes xmlns:wpc="http://schemas.microsoft.com/office/word/2010/wordprocessingCanvas" xmlns:mc="http://schemas.openxmlformats.org/markup-compatibility/2006" xmlns:o="urn:schemas-microsoft-com:office:office" xmlns:r="http://schemas.openxmlformats.org/officeDocument/2006/relationships" xmlns:m="http://schemas.openxmlformats.org/officeDocument/2006/math" xmlns:v="urn:schemas-microsoft-com:vml" xmlns:wp14="http://schemas.microsoft.com/office/word/2010/wordprocessingDrawing" xmlns:wp="http://schemas.openxmlformats.org/drawingml/2006/wordprocessingDrawing" xmlns:w10="urn:schemas-microsoft-com:office:word" xmlns:w="http://schemas.openxmlformats.org/wordprocessingml/2006/main" xmlns:w14="http://schemas.microsoft.com/office/word/2010/wordml" xmlns:w15="http://schemas.microsoft.com/office/word/2012/wordml" xmlns:wpg="http://schemas.microsoft.com/office/word/2010/wordprocessingGroup" xmlns:wpi="http://schemas.microsoft.com/office/word/2010/wordprocessingInk" xmlns:wne="http://schemas.microsoft.com/office/word/2006/wordml" xmlns:wps="http://schemas.microsoft.com/office/word/2010/wordprocessingShape" mc:Ignorable="w14 w15 wp14">
   <w:footnote w:type="separator" w:id="-1">
     <w:p>
       <w:pPr>
@@ -5155,115 +5679,107 @@
   <w:footnote w:id="1">
     <w:p>
       <w:pPr>
-        <w:pStyle w:val="Tekstprzypisudolnego"/>
-      </w:pPr>
-      <w:r>
-        <w:rPr>
-          <w:rStyle w:val="Odwoanieprzypisudolnego"/>
+        <w:pStyle w:val="FootnoteText"/>
+      </w:pPr>
+      <w:r>
+        <w:rPr>
+          <w:rStyle w:val="FootnoteReference"/>
         </w:rPr>
         <w:footnoteRef/>
       </w:r>
       <w:r>
-        <w:t xml:space="preserve"> parówki pana Janusza</w:t>
+        <w:t xml:space="preserve"> Może zawierać śladowe ilości orzechów arachidowych</w:t>
       </w:r>
     </w:p>
   </w:footnote>
   <w:footnote w:id="2">
     <w:p>
       <w:pPr>
-        <w:pStyle w:val="Tekstprzypisudolnego"/>
-      </w:pPr>
-      <w:r>
-        <w:rPr>
-          <w:rStyle w:val="Odwoanieprzypisudolnego"/>
+        <w:pStyle w:val="FootnoteText"/>
+      </w:pPr>
+      <w:r>
+        <w:rPr>
+          <w:rStyle w:val="FootnoteReference"/>
         </w:rPr>
         <w:footnoteRef/>
       </w:r>
       <w:r>
-        <w:t xml:space="preserve"> kradzione</w:t>
+        <w:t xml:space="preserve"> parówki pana Janusza</w:t>
       </w:r>
     </w:p>
   </w:footnote>
   <w:footnote w:id="3">
     <w:p>
       <w:pPr>
-        <w:pStyle w:val="Tekstprzypisudolnego"/>
-      </w:pPr>
-      <w:r>
-        <w:rPr>
-          <w:rStyle w:val="Odwoanieprzypisudolnego"/>
+        <w:pStyle w:val="FootnoteText"/>
+      </w:pPr>
+      <w:r>
+        <w:rPr>
+          <w:rStyle w:val="FootnoteReference"/>
         </w:rPr>
         <w:footnoteRef/>
       </w:r>
       <w:r>
-        <w:t xml:space="preserve"> Czy masz ukończone 18 lat?  Tak – zrozumiałem, wkraczam / Nie – powrót do bezpieczeństwa</w:t>
+        <w:t xml:space="preserve"> kradzione</w:t>
       </w:r>
     </w:p>
   </w:footnote>
   <w:footnote w:id="4">
     <w:p>
       <w:pPr>
-        <w:pStyle w:val="Tekstprzypisudolnego"/>
-      </w:pPr>
-      <w:r>
-        <w:rPr>
-          <w:rStyle w:val="Odwoanieprzypisudolnego"/>
+        <w:pStyle w:val="FootnoteText"/>
+      </w:pPr>
+      <w:r>
+        <w:rPr>
+          <w:rStyle w:val="FootnoteReference"/>
         </w:rPr>
         <w:footnoteRef/>
       </w:r>
       <w:r>
-        <w:t xml:space="preserve"> Jak dobrze pójdzie, stanie się to polskim przysłowiem.</w:t>
+        <w:t xml:space="preserve"> Czy masz ukończone 18 lat?  Tak – zrozumiałem, wkraczam / Nie – powrót do bezpieczeństwa</w:t>
       </w:r>
     </w:p>
   </w:footnote>
   <w:footnote w:id="5">
     <w:p>
       <w:pPr>
-        <w:pStyle w:val="Tekstprzypisudolnego"/>
-      </w:pPr>
-      <w:r>
-        <w:rPr>
-          <w:rStyle w:val="Odwoanieprzypisudolnego"/>
+        <w:pStyle w:val="FootnoteText"/>
+      </w:pPr>
+      <w:r>
+        <w:rPr>
+          <w:rStyle w:val="FootnoteReference"/>
         </w:rPr>
         <w:footnoteRef/>
       </w:r>
       <w:r>
-        <w:t xml:space="preserve"> Ach ta dzisiejsza młodzież…</w:t>
+        <w:t xml:space="preserve"> Jak dobrze pójdzie, stanie się to polskim przysłowiem.</w:t>
       </w:r>
     </w:p>
   </w:footnote>
   <w:footnote w:id="6">
     <w:p>
       <w:pPr>
-        <w:pStyle w:val="Tekstprzypisudolnego"/>
-      </w:pPr>
-      <w:r>
-        <w:rPr>
-          <w:rStyle w:val="Odwoanieprzypisudolnego"/>
+        <w:pStyle w:val="FootnoteText"/>
+      </w:pPr>
+      <w:r>
+        <w:rPr>
+          <w:rStyle w:val="FootnoteReference"/>
         </w:rPr>
         <w:footnoteRef/>
       </w:r>
       <w:r>
-        <w:t xml:space="preserve"> Jeśli gorszy Cię lokowanie produktu, możesz posługiwać się zastępczą </w:t>
-      </w:r>
-      <w:r>
-        <w:t xml:space="preserve">niesugestywną </w:t>
-      </w:r>
-      <w:bookmarkStart w:id="0" w:name="_GoBack"/>
-      <w:bookmarkEnd w:id="0"/>
-      <w:r>
-        <w:t>nazwą „Gays Prosto z Pieca”</w:t>
+        <w:t xml:space="preserve"> Ach ta dzisiejsza młodzież…</w:t>
       </w:r>
     </w:p>
   </w:footnote>
   <w:footnote w:id="7">
     <w:p>
       <w:pPr>
-        <w:pStyle w:val="Tekstprzypisudolnego"/>
-      </w:pPr>
-      <w:r>
-        <w:rPr>
-          <w:rStyle w:val="Odwoanieprzypisudolnego"/>
+        <w:pStyle w:val="FootnoteText"/>
+      </w:pPr>
+      <w:r>
+        <w:rPr>
+          <w:rStyle w:val="FootnoteReference"/>
         </w:rPr>
         <w:footnoteRef/>
       </w:r>
@@ -5276,7 +5792,7 @@
 </file>
 
 <file path=word/numbering.xml><?xml version="1.0" encoding="utf-8"?>
-<w:numbering xmlns:wpc="http://schemas.microsoft.com/office/word/2010/wordprocessingCanvas" xmlns:mc="http://schemas.openxmlformats.org/markup-compatibility/2006" xmlns:o="urn:schemas-microsoft-com:office:office" xmlns:r="http://schemas.openxmlformats.org/officeDocument/2006/relationships" xmlns:m="http://schemas.openxmlformats.org/officeDocument/2006/math" xmlns:v="urn:schemas-microsoft-com:vml" xmlns:wp14="http://schemas.microsoft.com/office/word/2010/wordprocessingDrawing" xmlns:wp="http://schemas.openxmlformats.org/drawingml/2006/wordprocessingDrawing" xmlns:w10="urn:schemas-microsoft-com:office:word" xmlns:w="http://schemas.openxmlformats.org/wordprocessingml/2006/main" xmlns:w14="http://schemas.microsoft.com/office/word/2010/wordml" xmlns:wpg="http://schemas.microsoft.com/office/word/2010/wordprocessingGroup" xmlns:wpi="http://schemas.microsoft.com/office/word/2010/wordprocessingInk" xmlns:wne="http://schemas.microsoft.com/office/word/2006/wordml" xmlns:wps="http://schemas.microsoft.com/office/word/2010/wordprocessingShape" mc:Ignorable="w14 wp14">
+<w:numbering xmlns:wpc="http://schemas.microsoft.com/office/word/2010/wordprocessingCanvas" xmlns:mc="http://schemas.openxmlformats.org/markup-compatibility/2006" xmlns:o="urn:schemas-microsoft-com:office:office" xmlns:r="http://schemas.openxmlformats.org/officeDocument/2006/relationships" xmlns:m="http://schemas.openxmlformats.org/officeDocument/2006/math" xmlns:v="urn:schemas-microsoft-com:vml" xmlns:wp14="http://schemas.microsoft.com/office/word/2010/wordprocessingDrawing" xmlns:wp="http://schemas.openxmlformats.org/drawingml/2006/wordprocessingDrawing" xmlns:w10="urn:schemas-microsoft-com:office:word" xmlns:w="http://schemas.openxmlformats.org/wordprocessingml/2006/main" xmlns:w14="http://schemas.microsoft.com/office/word/2010/wordml" xmlns:w15="http://schemas.microsoft.com/office/word/2012/wordml" xmlns:wpg="http://schemas.microsoft.com/office/word/2010/wordprocessingGroup" xmlns:wpi="http://schemas.microsoft.com/office/word/2010/wordprocessingInk" xmlns:wne="http://schemas.microsoft.com/office/word/2006/wordml" xmlns:wps="http://schemas.microsoft.com/office/word/2010/wordprocessingShape" mc:Ignorable="w14 w15 wp14">
   <w:abstractNum w:abstractNumId="0">
     <w:nsid w:val="01361768"/>
     <w:multiLevelType w:val="hybridMultilevel"/>
@@ -7901,6 +8417,120 @@
     </w:lvl>
   </w:abstractNum>
   <w:abstractNum w:abstractNumId="23">
+    <w:nsid w:val="3F92757E"/>
+    <w:multiLevelType w:val="hybridMultilevel"/>
+    <w:tmpl w:val="CB8E7B44"/>
+    <w:lvl w:ilvl="0" w:tplc="1812C314">
+      <w:start w:val="1"/>
+      <w:numFmt w:val="bullet"/>
+      <w:lvlText w:val=""/>
+      <w:lvlJc w:val="left"/>
+      <w:pPr>
+        <w:ind w:left="720" w:hanging="360"/>
+      </w:pPr>
+      <w:rPr>
+        <w:rFonts w:ascii="Symbol" w:hAnsi="Symbol" w:hint="default"/>
+        <w:color w:val="8E0000"/>
+      </w:rPr>
+    </w:lvl>
+    <w:lvl w:ilvl="1" w:tplc="04150003" w:tentative="1">
+      <w:start w:val="1"/>
+      <w:numFmt w:val="bullet"/>
+      <w:lvlText w:val="o"/>
+      <w:lvlJc w:val="left"/>
+      <w:pPr>
+        <w:ind w:left="1440" w:hanging="360"/>
+      </w:pPr>
+      <w:rPr>
+        <w:rFonts w:ascii="Courier New" w:hAnsi="Courier New" w:cs="Courier New" w:hint="default"/>
+      </w:rPr>
+    </w:lvl>
+    <w:lvl w:ilvl="2" w:tplc="04150005" w:tentative="1">
+      <w:start w:val="1"/>
+      <w:numFmt w:val="bullet"/>
+      <w:lvlText w:val=""/>
+      <w:lvlJc w:val="left"/>
+      <w:pPr>
+        <w:ind w:left="2160" w:hanging="360"/>
+      </w:pPr>
+      <w:rPr>
+        <w:rFonts w:ascii="Wingdings" w:hAnsi="Wingdings" w:hint="default"/>
+      </w:rPr>
+    </w:lvl>
+    <w:lvl w:ilvl="3" w:tplc="04150001" w:tentative="1">
+      <w:start w:val="1"/>
+      <w:numFmt w:val="bullet"/>
+      <w:lvlText w:val=""/>
+      <w:lvlJc w:val="left"/>
+      <w:pPr>
+        <w:ind w:left="2880" w:hanging="360"/>
+      </w:pPr>
+      <w:rPr>
+        <w:rFonts w:ascii="Symbol" w:hAnsi="Symbol" w:hint="default"/>
+      </w:rPr>
+    </w:lvl>
+    <w:lvl w:ilvl="4" w:tplc="04150003" w:tentative="1">
+      <w:start w:val="1"/>
+      <w:numFmt w:val="bullet"/>
+      <w:lvlText w:val="o"/>
+      <w:lvlJc w:val="left"/>
+      <w:pPr>
+        <w:ind w:left="3600" w:hanging="360"/>
+      </w:pPr>
+      <w:rPr>
+        <w:rFonts w:ascii="Courier New" w:hAnsi="Courier New" w:cs="Courier New" w:hint="default"/>
+      </w:rPr>
+    </w:lvl>
+    <w:lvl w:ilvl="5" w:tplc="04150005" w:tentative="1">
+      <w:start w:val="1"/>
+      <w:numFmt w:val="bullet"/>
+      <w:lvlText w:val=""/>
+      <w:lvlJc w:val="left"/>
+      <w:pPr>
+        <w:ind w:left="4320" w:hanging="360"/>
+      </w:pPr>
+      <w:rPr>
+        <w:rFonts w:ascii="Wingdings" w:hAnsi="Wingdings" w:hint="default"/>
+      </w:rPr>
+    </w:lvl>
+    <w:lvl w:ilvl="6" w:tplc="04150001" w:tentative="1">
+      <w:start w:val="1"/>
+      <w:numFmt w:val="bullet"/>
+      <w:lvlText w:val=""/>
+      <w:lvlJc w:val="left"/>
+      <w:pPr>
+        <w:ind w:left="5040" w:hanging="360"/>
+      </w:pPr>
+      <w:rPr>
+        <w:rFonts w:ascii="Symbol" w:hAnsi="Symbol" w:hint="default"/>
+      </w:rPr>
+    </w:lvl>
+    <w:lvl w:ilvl="7" w:tplc="04150003" w:tentative="1">
+      <w:start w:val="1"/>
+      <w:numFmt w:val="bullet"/>
+      <w:lvlText w:val="o"/>
+      <w:lvlJc w:val="left"/>
+      <w:pPr>
+        <w:ind w:left="5760" w:hanging="360"/>
+      </w:pPr>
+      <w:rPr>
+        <w:rFonts w:ascii="Courier New" w:hAnsi="Courier New" w:cs="Courier New" w:hint="default"/>
+      </w:rPr>
+    </w:lvl>
+    <w:lvl w:ilvl="8" w:tplc="04150005" w:tentative="1">
+      <w:start w:val="1"/>
+      <w:numFmt w:val="bullet"/>
+      <w:lvlText w:val=""/>
+      <w:lvlJc w:val="left"/>
+      <w:pPr>
+        <w:ind w:left="6480" w:hanging="360"/>
+      </w:pPr>
+      <w:rPr>
+        <w:rFonts w:ascii="Wingdings" w:hAnsi="Wingdings" w:hint="default"/>
+      </w:rPr>
+    </w:lvl>
+  </w:abstractNum>
+  <w:abstractNum w:abstractNumId="24">
     <w:nsid w:val="43C81F4A"/>
     <w:multiLevelType w:val="hybridMultilevel"/>
     <w:tmpl w:val="0D32A296"/>
@@ -8014,7 +8644,7 @@
       </w:rPr>
     </w:lvl>
   </w:abstractNum>
-  <w:abstractNum w:abstractNumId="24">
+  <w:abstractNum w:abstractNumId="25">
     <w:nsid w:val="46817769"/>
     <w:multiLevelType w:val="hybridMultilevel"/>
     <w:tmpl w:val="A6988D7A"/>
@@ -8128,7 +8758,7 @@
       </w:rPr>
     </w:lvl>
   </w:abstractNum>
-  <w:abstractNum w:abstractNumId="25">
+  <w:abstractNum w:abstractNumId="26">
     <w:nsid w:val="49906A95"/>
     <w:multiLevelType w:val="hybridMultilevel"/>
     <w:tmpl w:val="5DAA9778"/>
@@ -8242,7 +8872,7 @@
       </w:rPr>
     </w:lvl>
   </w:abstractNum>
-  <w:abstractNum w:abstractNumId="26">
+  <w:abstractNum w:abstractNumId="27">
     <w:nsid w:val="4A4F7711"/>
     <w:multiLevelType w:val="hybridMultilevel"/>
     <w:tmpl w:val="3356EE92"/>
@@ -8356,7 +8986,7 @@
       </w:rPr>
     </w:lvl>
   </w:abstractNum>
-  <w:abstractNum w:abstractNumId="27">
+  <w:abstractNum w:abstractNumId="28">
     <w:nsid w:val="4BFE26ED"/>
     <w:multiLevelType w:val="hybridMultilevel"/>
     <w:tmpl w:val="3E3E551E"/>
@@ -8470,7 +9100,7 @@
       </w:rPr>
     </w:lvl>
   </w:abstractNum>
-  <w:abstractNum w:abstractNumId="28">
+  <w:abstractNum w:abstractNumId="29">
     <w:nsid w:val="57482EBE"/>
     <w:multiLevelType w:val="hybridMultilevel"/>
     <w:tmpl w:val="D828FD3C"/>
@@ -8584,7 +9214,7 @@
       </w:rPr>
     </w:lvl>
   </w:abstractNum>
-  <w:abstractNum w:abstractNumId="29">
+  <w:abstractNum w:abstractNumId="30">
     <w:nsid w:val="58E1083F"/>
     <w:multiLevelType w:val="hybridMultilevel"/>
     <w:tmpl w:val="24842842"/>
@@ -8698,7 +9328,7 @@
       </w:rPr>
     </w:lvl>
   </w:abstractNum>
-  <w:abstractNum w:abstractNumId="30">
+  <w:abstractNum w:abstractNumId="31">
     <w:nsid w:val="5A6A6C07"/>
     <w:multiLevelType w:val="hybridMultilevel"/>
     <w:tmpl w:val="FCA4D4A2"/>
@@ -8812,7 +9442,7 @@
       </w:rPr>
     </w:lvl>
   </w:abstractNum>
-  <w:abstractNum w:abstractNumId="31">
+  <w:abstractNum w:abstractNumId="32">
     <w:nsid w:val="5F271D05"/>
     <w:multiLevelType w:val="hybridMultilevel"/>
     <w:tmpl w:val="01EC3CF8"/>
@@ -8926,7 +9556,7 @@
       </w:rPr>
     </w:lvl>
   </w:abstractNum>
-  <w:abstractNum w:abstractNumId="32">
+  <w:abstractNum w:abstractNumId="33">
     <w:nsid w:val="5F7E2B7E"/>
     <w:multiLevelType w:val="hybridMultilevel"/>
     <w:tmpl w:val="5E52F002"/>
@@ -9040,7 +9670,7 @@
       </w:rPr>
     </w:lvl>
   </w:abstractNum>
-  <w:abstractNum w:abstractNumId="33">
+  <w:abstractNum w:abstractNumId="34">
     <w:nsid w:val="61123B9F"/>
     <w:multiLevelType w:val="hybridMultilevel"/>
     <w:tmpl w:val="177EB450"/>
@@ -9154,7 +9784,7 @@
       </w:rPr>
     </w:lvl>
   </w:abstractNum>
-  <w:abstractNum w:abstractNumId="34">
+  <w:abstractNum w:abstractNumId="35">
     <w:nsid w:val="64403095"/>
     <w:multiLevelType w:val="hybridMultilevel"/>
     <w:tmpl w:val="ED84A72C"/>
@@ -9268,7 +9898,7 @@
       </w:rPr>
     </w:lvl>
   </w:abstractNum>
-  <w:abstractNum w:abstractNumId="35">
+  <w:abstractNum w:abstractNumId="36">
     <w:nsid w:val="64F00569"/>
     <w:multiLevelType w:val="hybridMultilevel"/>
     <w:tmpl w:val="AECC5598"/>
@@ -9382,7 +10012,7 @@
       </w:rPr>
     </w:lvl>
   </w:abstractNum>
-  <w:abstractNum w:abstractNumId="36">
+  <w:abstractNum w:abstractNumId="37">
     <w:nsid w:val="666F736E"/>
     <w:multiLevelType w:val="hybridMultilevel"/>
     <w:tmpl w:val="475CE716"/>
@@ -9496,7 +10126,7 @@
       </w:rPr>
     </w:lvl>
   </w:abstractNum>
-  <w:abstractNum w:abstractNumId="37">
+  <w:abstractNum w:abstractNumId="38">
     <w:nsid w:val="693D0A2D"/>
     <w:multiLevelType w:val="hybridMultilevel"/>
     <w:tmpl w:val="0E984394"/>
@@ -9610,7 +10240,7 @@
       </w:rPr>
     </w:lvl>
   </w:abstractNum>
-  <w:abstractNum w:abstractNumId="38">
+  <w:abstractNum w:abstractNumId="39">
     <w:nsid w:val="70C2001D"/>
     <w:multiLevelType w:val="hybridMultilevel"/>
     <w:tmpl w:val="11C630F6"/>
@@ -9724,7 +10354,7 @@
       </w:rPr>
     </w:lvl>
   </w:abstractNum>
-  <w:abstractNum w:abstractNumId="39">
+  <w:abstractNum w:abstractNumId="40">
     <w:nsid w:val="79D07FBC"/>
     <w:multiLevelType w:val="hybridMultilevel"/>
     <w:tmpl w:val="3C224302"/>
@@ -9838,7 +10468,7 @@
       </w:rPr>
     </w:lvl>
   </w:abstractNum>
-  <w:abstractNum w:abstractNumId="40">
+  <w:abstractNum w:abstractNumId="41">
     <w:nsid w:val="7CC73554"/>
     <w:multiLevelType w:val="hybridMultilevel"/>
     <w:tmpl w:val="4C8E721A"/>
@@ -9952,7 +10582,7 @@
       </w:rPr>
     </w:lvl>
   </w:abstractNum>
-  <w:abstractNum w:abstractNumId="41">
+  <w:abstractNum w:abstractNumId="42">
     <w:nsid w:val="7E8202FE"/>
     <w:multiLevelType w:val="hybridMultilevel"/>
     <w:tmpl w:val="CCAC89F8"/>
@@ -10066,7 +10696,7 @@
       </w:rPr>
     </w:lvl>
   </w:abstractNum>
-  <w:abstractNum w:abstractNumId="42">
+  <w:abstractNum w:abstractNumId="43">
     <w:nsid w:val="7FFA7127"/>
     <w:multiLevelType w:val="hybridMultilevel"/>
     <w:tmpl w:val="6E3091A2"/>
@@ -10185,13 +10815,13 @@
     <w:abstractNumId w:val="6"/>
   </w:num>
   <w:num w:numId="2">
-    <w:abstractNumId w:val="39"/>
+    <w:abstractNumId w:val="40"/>
   </w:num>
   <w:num w:numId="3">
-    <w:abstractNumId w:val="33"/>
+    <w:abstractNumId w:val="34"/>
   </w:num>
   <w:num w:numId="4">
-    <w:abstractNumId w:val="42"/>
+    <w:abstractNumId w:val="43"/>
   </w:num>
   <w:num w:numId="5">
     <w:abstractNumId w:val="21"/>
@@ -10209,10 +10839,10 @@
     <w:abstractNumId w:val="1"/>
   </w:num>
   <w:num w:numId="10">
-    <w:abstractNumId w:val="40"/>
+    <w:abstractNumId w:val="41"/>
   </w:num>
   <w:num w:numId="11">
-    <w:abstractNumId w:val="23"/>
+    <w:abstractNumId w:val="24"/>
   </w:num>
   <w:num w:numId="12">
     <w:abstractNumId w:val="20"/>
@@ -10221,7 +10851,7 @@
     <w:abstractNumId w:val="8"/>
   </w:num>
   <w:num w:numId="14">
-    <w:abstractNumId w:val="28"/>
+    <w:abstractNumId w:val="29"/>
   </w:num>
   <w:num w:numId="15">
     <w:abstractNumId w:val="17"/>
@@ -10230,16 +10860,16 @@
     <w:abstractNumId w:val="13"/>
   </w:num>
   <w:num w:numId="17">
-    <w:abstractNumId w:val="37"/>
+    <w:abstractNumId w:val="38"/>
   </w:num>
   <w:num w:numId="18">
     <w:abstractNumId w:val="5"/>
   </w:num>
   <w:num w:numId="19">
-    <w:abstractNumId w:val="26"/>
+    <w:abstractNumId w:val="27"/>
   </w:num>
   <w:num w:numId="20">
-    <w:abstractNumId w:val="34"/>
+    <w:abstractNumId w:val="35"/>
   </w:num>
   <w:num w:numId="21">
     <w:abstractNumId w:val="16"/>
@@ -10251,31 +10881,31 @@
     <w:abstractNumId w:val="2"/>
   </w:num>
   <w:num w:numId="24">
-    <w:abstractNumId w:val="30"/>
+    <w:abstractNumId w:val="31"/>
   </w:num>
   <w:num w:numId="25">
+    <w:abstractNumId w:val="37"/>
+  </w:num>
+  <w:num w:numId="26">
     <w:abstractNumId w:val="36"/>
   </w:num>
-  <w:num w:numId="26">
-    <w:abstractNumId w:val="35"/>
+  <w:num w:numId="27">
+    <w:abstractNumId w:val="33"/>
   </w:num>
-  <w:num w:numId="27">
+  <w:num w:numId="28">
+    <w:abstractNumId w:val="26"/>
+  </w:num>
+  <w:num w:numId="29">
     <w:abstractNumId w:val="32"/>
   </w:num>
-  <w:num w:numId="28">
-    <w:abstractNumId w:val="25"/>
-  </w:num>
-  <w:num w:numId="29">
-    <w:abstractNumId w:val="31"/>
-  </w:num>
   <w:num w:numId="30">
-    <w:abstractNumId w:val="41"/>
+    <w:abstractNumId w:val="42"/>
   </w:num>
   <w:num w:numId="31">
-    <w:abstractNumId w:val="27"/>
+    <w:abstractNumId w:val="28"/>
   </w:num>
   <w:num w:numId="32">
-    <w:abstractNumId w:val="24"/>
+    <w:abstractNumId w:val="25"/>
   </w:num>
   <w:num w:numId="33">
     <w:abstractNumId w:val="12"/>
@@ -10290,7 +10920,7 @@
     <w:abstractNumId w:val="4"/>
   </w:num>
   <w:num w:numId="37">
-    <w:abstractNumId w:val="29"/>
+    <w:abstractNumId w:val="30"/>
   </w:num>
   <w:num w:numId="38">
     <w:abstractNumId w:val="15"/>
@@ -10299,7 +10929,7 @@
     <w:abstractNumId w:val="22"/>
   </w:num>
   <w:num w:numId="40">
-    <w:abstractNumId w:val="38"/>
+    <w:abstractNumId w:val="39"/>
   </w:num>
   <w:num w:numId="41">
     <w:abstractNumId w:val="10"/>
@@ -10310,11 +10940,14 @@
   <w:num w:numId="43">
     <w:abstractNumId w:val="0"/>
   </w:num>
+  <w:num w:numId="44">
+    <w:abstractNumId w:val="23"/>
+  </w:num>
 </w:numbering>
 </file>
 
 <file path=word/styles.xml><?xml version="1.0" encoding="utf-8"?>
-<w:styles xmlns:mc="http://schemas.openxmlformats.org/markup-compatibility/2006" xmlns:r="http://schemas.openxmlformats.org/officeDocument/2006/relationships" xmlns:w="http://schemas.openxmlformats.org/wordprocessingml/2006/main" xmlns:w14="http://schemas.microsoft.com/office/word/2010/wordml" mc:Ignorable="w14">
+<w:styles xmlns:mc="http://schemas.openxmlformats.org/markup-compatibility/2006" xmlns:r="http://schemas.openxmlformats.org/officeDocument/2006/relationships" xmlns:w="http://schemas.openxmlformats.org/wordprocessingml/2006/main" xmlns:w14="http://schemas.microsoft.com/office/word/2010/wordml" xmlns:w15="http://schemas.microsoft.com/office/word/2012/wordml" mc:Ignorable="w14 w15">
   <w:docDefaults>
     <w:rPrDefault>
       <w:rPr>
@@ -10330,155 +10963,389 @@
       </w:pPr>
     </w:pPrDefault>
   </w:docDefaults>
-  <w:latentStyles w:defLockedState="0" w:defUIPriority="99" w:defSemiHidden="1" w:defUnhideWhenUsed="1" w:defQFormat="0" w:count="267">
-    <w:lsdException w:name="Normal" w:semiHidden="0" w:uiPriority="0" w:unhideWhenUsed="0" w:qFormat="1"/>
-    <w:lsdException w:name="heading 1" w:semiHidden="0" w:uiPriority="9" w:unhideWhenUsed="0" w:qFormat="1"/>
-    <w:lsdException w:name="heading 2" w:uiPriority="9" w:qFormat="1"/>
-    <w:lsdException w:name="heading 3" w:uiPriority="9" w:qFormat="1"/>
-    <w:lsdException w:name="heading 4" w:uiPriority="9" w:qFormat="1"/>
-    <w:lsdException w:name="heading 5" w:uiPriority="9" w:qFormat="1"/>
-    <w:lsdException w:name="heading 6" w:uiPriority="9" w:qFormat="1"/>
-    <w:lsdException w:name="heading 7" w:uiPriority="9" w:qFormat="1"/>
-    <w:lsdException w:name="heading 8" w:uiPriority="9" w:qFormat="1"/>
-    <w:lsdException w:name="heading 9" w:uiPriority="9" w:qFormat="1"/>
-    <w:lsdException w:name="toc 1" w:uiPriority="39"/>
-    <w:lsdException w:name="toc 2" w:uiPriority="39"/>
-    <w:lsdException w:name="toc 3" w:uiPriority="39"/>
-    <w:lsdException w:name="toc 4" w:uiPriority="39"/>
-    <w:lsdException w:name="toc 5" w:uiPriority="39"/>
-    <w:lsdException w:name="toc 6" w:uiPriority="39"/>
-    <w:lsdException w:name="toc 7" w:uiPriority="39"/>
-    <w:lsdException w:name="toc 8" w:uiPriority="39"/>
-    <w:lsdException w:name="toc 9" w:uiPriority="39"/>
-    <w:lsdException w:name="caption" w:uiPriority="35" w:qFormat="1"/>
-    <w:lsdException w:name="Title" w:semiHidden="0" w:uiPriority="10" w:unhideWhenUsed="0" w:qFormat="1"/>
-    <w:lsdException w:name="Default Paragraph Font" w:uiPriority="1"/>
-    <w:lsdException w:name="Subtitle" w:semiHidden="0" w:uiPriority="11" w:unhideWhenUsed="0" w:qFormat="1"/>
-    <w:lsdException w:name="Strong" w:semiHidden="0" w:uiPriority="22" w:unhideWhenUsed="0" w:qFormat="1"/>
-    <w:lsdException w:name="Emphasis" w:semiHidden="0" w:uiPriority="20" w:unhideWhenUsed="0" w:qFormat="1"/>
-    <w:lsdException w:name="Table Grid" w:semiHidden="0" w:uiPriority="59" w:unhideWhenUsed="0"/>
-    <w:lsdException w:name="Placeholder Text" w:unhideWhenUsed="0"/>
-    <w:lsdException w:name="No Spacing" w:semiHidden="0" w:uiPriority="1" w:unhideWhenUsed="0" w:qFormat="1"/>
-    <w:lsdException w:name="Light Shading" w:semiHidden="0" w:uiPriority="60" w:unhideWhenUsed="0"/>
-    <w:lsdException w:name="Light List" w:semiHidden="0" w:uiPriority="61" w:unhideWhenUsed="0"/>
-    <w:lsdException w:name="Light Grid" w:semiHidden="0" w:uiPriority="62" w:unhideWhenUsed="0"/>
-    <w:lsdException w:name="Medium Shading 1" w:semiHidden="0" w:uiPriority="63" w:unhideWhenUsed="0"/>
-    <w:lsdException w:name="Medium Shading 2" w:semiHidden="0" w:uiPriority="64" w:unhideWhenUsed="0"/>
-    <w:lsdException w:name="Medium List 1" w:semiHidden="0" w:uiPriority="65" w:unhideWhenUsed="0"/>
-    <w:lsdException w:name="Medium List 2" w:semiHidden="0" w:uiPriority="66" w:unhideWhenUsed="0"/>
-    <w:lsdException w:name="Medium Grid 1" w:semiHidden="0" w:uiPriority="67" w:unhideWhenUsed="0"/>
-    <w:lsdException w:name="Medium Grid 2" w:semiHidden="0" w:uiPriority="68" w:unhideWhenUsed="0"/>
-    <w:lsdException w:name="Medium Grid 3" w:semiHidden="0" w:uiPriority="69" w:unhideWhenUsed="0"/>
-    <w:lsdException w:name="Dark List" w:semiHidden="0" w:uiPriority="70" w:unhideWhenUsed="0"/>
-    <w:lsdException w:name="Colorful Shading" w:semiHidden="0" w:uiPriority="71" w:unhideWhenUsed="0"/>
-    <w:lsdException w:name="Colorful List" w:semiHidden="0" w:uiPriority="72" w:unhideWhenUsed="0"/>
-    <w:lsdException w:name="Colorful Grid" w:semiHidden="0" w:uiPriority="73" w:unhideWhenUsed="0"/>
-    <w:lsdException w:name="Light Shading Accent 1" w:semiHidden="0" w:uiPriority="60" w:unhideWhenUsed="0"/>
-    <w:lsdException w:name="Light List Accent 1" w:semiHidden="0" w:uiPriority="61" w:unhideWhenUsed="0"/>
-    <w:lsdException w:name="Light Grid Accent 1" w:semiHidden="0" w:uiPriority="62" w:unhideWhenUsed="0"/>
-    <w:lsdException w:name="Medium Shading 1 Accent 1" w:semiHidden="0" w:uiPriority="63" w:unhideWhenUsed="0"/>
-    <w:lsdException w:name="Medium Shading 2 Accent 1" w:semiHidden="0" w:uiPriority="64" w:unhideWhenUsed="0"/>
-    <w:lsdException w:name="Medium List 1 Accent 1" w:semiHidden="0" w:uiPriority="65" w:unhideWhenUsed="0"/>
-    <w:lsdException w:name="Revision" w:unhideWhenUsed="0"/>
-    <w:lsdException w:name="List Paragraph" w:semiHidden="0" w:uiPriority="34" w:unhideWhenUsed="0" w:qFormat="1"/>
-    <w:lsdException w:name="Quote" w:semiHidden="0" w:uiPriority="29" w:unhideWhenUsed="0" w:qFormat="1"/>
-    <w:lsdException w:name="Intense Quote" w:semiHidden="0" w:uiPriority="30" w:unhideWhenUsed="0" w:qFormat="1"/>
-    <w:lsdException w:name="Medium List 2 Accent 1" w:semiHidden="0" w:uiPriority="66" w:unhideWhenUsed="0"/>
-    <w:lsdException w:name="Medium Grid 1 Accent 1" w:semiHidden="0" w:uiPriority="67" w:unhideWhenUsed="0"/>
-    <w:lsdException w:name="Medium Grid 2 Accent 1" w:semiHidden="0" w:uiPriority="68" w:unhideWhenUsed="0"/>
-    <w:lsdException w:name="Medium Grid 3 Accent 1" w:semiHidden="0" w:uiPriority="69" w:unhideWhenUsed="0"/>
-    <w:lsdException w:name="Dark List Accent 1" w:semiHidden="0" w:uiPriority="70" w:unhideWhenUsed="0"/>
-    <w:lsdException w:name="Colorful Shading Accent 1" w:semiHidden="0" w:uiPriority="71" w:unhideWhenUsed="0"/>
-    <w:lsdException w:name="Colorful List Accent 1" w:semiHidden="0" w:uiPriority="72" w:unhideWhenUsed="0"/>
-    <w:lsdException w:name="Colorful Grid Accent 1" w:semiHidden="0" w:uiPriority="73" w:unhideWhenUsed="0"/>
-    <w:lsdException w:name="Light Shading Accent 2" w:semiHidden="0" w:uiPriority="60" w:unhideWhenUsed="0"/>
-    <w:lsdException w:name="Light List Accent 2" w:semiHidden="0" w:uiPriority="61" w:unhideWhenUsed="0"/>
-    <w:lsdException w:name="Light Grid Accent 2" w:semiHidden="0" w:uiPriority="62" w:unhideWhenUsed="0"/>
-    <w:lsdException w:name="Medium Shading 1 Accent 2" w:semiHidden="0" w:uiPriority="63" w:unhideWhenUsed="0"/>
-    <w:lsdException w:name="Medium Shading 2 Accent 2" w:semiHidden="0" w:uiPriority="64" w:unhideWhenUsed="0"/>
-    <w:lsdException w:name="Medium List 1 Accent 2" w:semiHidden="0" w:uiPriority="65" w:unhideWhenUsed="0"/>
-    <w:lsdException w:name="Medium List 2 Accent 2" w:semiHidden="0" w:uiPriority="66" w:unhideWhenUsed="0"/>
-    <w:lsdException w:name="Medium Grid 1 Accent 2" w:semiHidden="0" w:uiPriority="67" w:unhideWhenUsed="0"/>
-    <w:lsdException w:name="Medium Grid 2 Accent 2" w:semiHidden="0" w:uiPriority="68" w:unhideWhenUsed="0"/>
-    <w:lsdException w:name="Medium Grid 3 Accent 2" w:semiHidden="0" w:uiPriority="69" w:unhideWhenUsed="0"/>
-    <w:lsdException w:name="Dark List Accent 2" w:semiHidden="0" w:uiPriority="70" w:unhideWhenUsed="0"/>
-    <w:lsdException w:name="Colorful Shading Accent 2" w:semiHidden="0" w:uiPriority="71" w:unhideWhenUsed="0"/>
-    <w:lsdException w:name="Colorful List Accent 2" w:semiHidden="0" w:uiPriority="72" w:unhideWhenUsed="0"/>
-    <w:lsdException w:name="Colorful Grid Accent 2" w:semiHidden="0" w:uiPriority="73" w:unhideWhenUsed="0"/>
-    <w:lsdException w:name="Light Shading Accent 3" w:semiHidden="0" w:uiPriority="60" w:unhideWhenUsed="0"/>
-    <w:lsdException w:name="Light List Accent 3" w:semiHidden="0" w:uiPriority="61" w:unhideWhenUsed="0"/>
-    <w:lsdException w:name="Light Grid Accent 3" w:semiHidden="0" w:uiPriority="62" w:unhideWhenUsed="0"/>
-    <w:lsdException w:name="Medium Shading 1 Accent 3" w:semiHidden="0" w:uiPriority="63" w:unhideWhenUsed="0"/>
-    <w:lsdException w:name="Medium Shading 2 Accent 3" w:semiHidden="0" w:uiPriority="64" w:unhideWhenUsed="0"/>
-    <w:lsdException w:name="Medium List 1 Accent 3" w:semiHidden="0" w:uiPriority="65" w:unhideWhenUsed="0"/>
-    <w:lsdException w:name="Medium List 2 Accent 3" w:semiHidden="0" w:uiPriority="66" w:unhideWhenUsed="0"/>
-    <w:lsdException w:name="Medium Grid 1 Accent 3" w:semiHidden="0" w:uiPriority="67" w:unhideWhenUsed="0"/>
-    <w:lsdException w:name="Medium Grid 2 Accent 3" w:semiHidden="0" w:uiPriority="68" w:unhideWhenUsed="0"/>
-    <w:lsdException w:name="Medium Grid 3 Accent 3" w:semiHidden="0" w:uiPriority="69" w:unhideWhenUsed="0"/>
-    <w:lsdException w:name="Dark List Accent 3" w:semiHidden="0" w:uiPriority="70" w:unhideWhenUsed="0"/>
-    <w:lsdException w:name="Colorful Shading Accent 3" w:semiHidden="0" w:uiPriority="71" w:unhideWhenUsed="0"/>
-    <w:lsdException w:name="Colorful List Accent 3" w:semiHidden="0" w:uiPriority="72" w:unhideWhenUsed="0"/>
-    <w:lsdException w:name="Colorful Grid Accent 3" w:semiHidden="0" w:uiPriority="73" w:unhideWhenUsed="0"/>
-    <w:lsdException w:name="Light Shading Accent 4" w:semiHidden="0" w:uiPriority="60" w:unhideWhenUsed="0"/>
-    <w:lsdException w:name="Light List Accent 4" w:semiHidden="0" w:uiPriority="61" w:unhideWhenUsed="0"/>
-    <w:lsdException w:name="Light Grid Accent 4" w:semiHidden="0" w:uiPriority="62" w:unhideWhenUsed="0"/>
-    <w:lsdException w:name="Medium Shading 1 Accent 4" w:semiHidden="0" w:uiPriority="63" w:unhideWhenUsed="0"/>
-    <w:lsdException w:name="Medium Shading 2 Accent 4" w:semiHidden="0" w:uiPriority="64" w:unhideWhenUsed="0"/>
-    <w:lsdException w:name="Medium List 1 Accent 4" w:semiHidden="0" w:uiPriority="65" w:unhideWhenUsed="0"/>
-    <w:lsdException w:name="Medium List 2 Accent 4" w:semiHidden="0" w:uiPriority="66" w:unhideWhenUsed="0"/>
-    <w:lsdException w:name="Medium Grid 1 Accent 4" w:semiHidden="0" w:uiPriority="67" w:unhideWhenUsed="0"/>
-    <w:lsdException w:name="Medium Grid 2 Accent 4" w:semiHidden="0" w:uiPriority="68" w:unhideWhenUsed="0"/>
-    <w:lsdException w:name="Medium Grid 3 Accent 4" w:semiHidden="0" w:uiPriority="69" w:unhideWhenUsed="0"/>
-    <w:lsdException w:name="Dark List Accent 4" w:semiHidden="0" w:uiPriority="70" w:unhideWhenUsed="0"/>
-    <w:lsdException w:name="Colorful Shading Accent 4" w:semiHidden="0" w:uiPriority="71" w:unhideWhenUsed="0"/>
-    <w:lsdException w:name="Colorful List Accent 4" w:semiHidden="0" w:uiPriority="72" w:unhideWhenUsed="0"/>
-    <w:lsdException w:name="Colorful Grid Accent 4" w:semiHidden="0" w:uiPriority="73" w:unhideWhenUsed="0"/>
-    <w:lsdException w:name="Light Shading Accent 5" w:semiHidden="0" w:uiPriority="60" w:unhideWhenUsed="0"/>
-    <w:lsdException w:name="Light List Accent 5" w:semiHidden="0" w:uiPriority="61" w:unhideWhenUsed="0"/>
-    <w:lsdException w:name="Light Grid Accent 5" w:semiHidden="0" w:uiPriority="62" w:unhideWhenUsed="0"/>
-    <w:lsdException w:name="Medium Shading 1 Accent 5" w:semiHidden="0" w:uiPriority="63" w:unhideWhenUsed="0"/>
-    <w:lsdException w:name="Medium Shading 2 Accent 5" w:semiHidden="0" w:uiPriority="64" w:unhideWhenUsed="0"/>
-    <w:lsdException w:name="Medium List 1 Accent 5" w:semiHidden="0" w:uiPriority="65" w:unhideWhenUsed="0"/>
-    <w:lsdException w:name="Medium List 2 Accent 5" w:semiHidden="0" w:uiPriority="66" w:unhideWhenUsed="0"/>
-    <w:lsdException w:name="Medium Grid 1 Accent 5" w:semiHidden="0" w:uiPriority="67" w:unhideWhenUsed="0"/>
-    <w:lsdException w:name="Medium Grid 2 Accent 5" w:semiHidden="0" w:uiPriority="68" w:unhideWhenUsed="0"/>
-    <w:lsdException w:name="Medium Grid 3 Accent 5" w:semiHidden="0" w:uiPriority="69" w:unhideWhenUsed="0"/>
-    <w:lsdException w:name="Dark List Accent 5" w:semiHidden="0" w:uiPriority="70" w:unhideWhenUsed="0"/>
-    <w:lsdException w:name="Colorful Shading Accent 5" w:semiHidden="0" w:uiPriority="71" w:unhideWhenUsed="0"/>
-    <w:lsdException w:name="Colorful List Accent 5" w:semiHidden="0" w:uiPriority="72" w:unhideWhenUsed="0"/>
-    <w:lsdException w:name="Colorful Grid Accent 5" w:semiHidden="0" w:uiPriority="73" w:unhideWhenUsed="0"/>
-    <w:lsdException w:name="Light Shading Accent 6" w:semiHidden="0" w:uiPriority="60" w:unhideWhenUsed="0"/>
-    <w:lsdException w:name="Light List Accent 6" w:semiHidden="0" w:uiPriority="61" w:unhideWhenUsed="0"/>
-    <w:lsdException w:name="Light Grid Accent 6" w:semiHidden="0" w:uiPriority="62" w:unhideWhenUsed="0"/>
-    <w:lsdException w:name="Medium Shading 1 Accent 6" w:semiHidden="0" w:uiPriority="63" w:unhideWhenUsed="0"/>
-    <w:lsdException w:name="Medium Shading 2 Accent 6" w:semiHidden="0" w:uiPriority="64" w:unhideWhenUsed="0"/>
-    <w:lsdException w:name="Medium List 1 Accent 6" w:semiHidden="0" w:uiPriority="65" w:unhideWhenUsed="0"/>
-    <w:lsdException w:name="Medium List 2 Accent 6" w:semiHidden="0" w:uiPriority="66" w:unhideWhenUsed="0"/>
-    <w:lsdException w:name="Medium Grid 1 Accent 6" w:semiHidden="0" w:uiPriority="67" w:unhideWhenUsed="0"/>
-    <w:lsdException w:name="Medium Grid 2 Accent 6" w:semiHidden="0" w:uiPriority="68" w:unhideWhenUsed="0"/>
-    <w:lsdException w:name="Medium Grid 3 Accent 6" w:semiHidden="0" w:uiPriority="69" w:unhideWhenUsed="0"/>
-    <w:lsdException w:name="Dark List Accent 6" w:semiHidden="0" w:uiPriority="70" w:unhideWhenUsed="0"/>
-    <w:lsdException w:name="Colorful Shading Accent 6" w:semiHidden="0" w:uiPriority="71" w:unhideWhenUsed="0"/>
-    <w:lsdException w:name="Colorful List Accent 6" w:semiHidden="0" w:uiPriority="72" w:unhideWhenUsed="0"/>
-    <w:lsdException w:name="Colorful Grid Accent 6" w:semiHidden="0" w:uiPriority="73" w:unhideWhenUsed="0"/>
-    <w:lsdException w:name="Subtle Emphasis" w:semiHidden="0" w:uiPriority="19" w:unhideWhenUsed="0" w:qFormat="1"/>
-    <w:lsdException w:name="Intense Emphasis" w:semiHidden="0" w:uiPriority="21" w:unhideWhenUsed="0" w:qFormat="1"/>
-    <w:lsdException w:name="Subtle Reference" w:semiHidden="0" w:uiPriority="31" w:unhideWhenUsed="0" w:qFormat="1"/>
-    <w:lsdException w:name="Intense Reference" w:semiHidden="0" w:uiPriority="32" w:unhideWhenUsed="0" w:qFormat="1"/>
-    <w:lsdException w:name="Book Title" w:semiHidden="0" w:uiPriority="33" w:unhideWhenUsed="0" w:qFormat="1"/>
-    <w:lsdException w:name="Bibliography" w:uiPriority="37"/>
-    <w:lsdException w:name="TOC Heading" w:uiPriority="39" w:qFormat="1"/>
+  <w:latentStyles w:defLockedState="0" w:defUIPriority="99" w:defSemiHidden="0" w:defUnhideWhenUsed="0" w:defQFormat="0" w:count="371">
+    <w:lsdException w:name="Normal" w:uiPriority="0" w:qFormat="1"/>
+    <w:lsdException w:name="heading 1" w:uiPriority="9" w:qFormat="1"/>
+    <w:lsdException w:name="heading 2" w:semiHidden="1" w:uiPriority="9" w:unhideWhenUsed="1" w:qFormat="1"/>
+    <w:lsdException w:name="heading 3" w:semiHidden="1" w:uiPriority="9" w:unhideWhenUsed="1" w:qFormat="1"/>
+    <w:lsdException w:name="heading 4" w:semiHidden="1" w:uiPriority="9" w:unhideWhenUsed="1" w:qFormat="1"/>
+    <w:lsdException w:name="heading 5" w:semiHidden="1" w:uiPriority="9" w:unhideWhenUsed="1" w:qFormat="1"/>
+    <w:lsdException w:name="heading 6" w:semiHidden="1" w:uiPriority="9" w:unhideWhenUsed="1" w:qFormat="1"/>
+    <w:lsdException w:name="heading 7" w:semiHidden="1" w:uiPriority="9" w:unhideWhenUsed="1" w:qFormat="1"/>
+    <w:lsdException w:name="heading 8" w:semiHidden="1" w:uiPriority="9" w:unhideWhenUsed="1" w:qFormat="1"/>
+    <w:lsdException w:name="heading 9" w:semiHidden="1" w:uiPriority="9" w:unhideWhenUsed="1" w:qFormat="1"/>
+    <w:lsdException w:name="index 1" w:semiHidden="1" w:unhideWhenUsed="1"/>
+    <w:lsdException w:name="index 2" w:semiHidden="1" w:unhideWhenUsed="1"/>
+    <w:lsdException w:name="index 3" w:semiHidden="1" w:unhideWhenUsed="1"/>
+    <w:lsdException w:name="index 4" w:semiHidden="1" w:unhideWhenUsed="1"/>
+    <w:lsdException w:name="index 5" w:semiHidden="1" w:unhideWhenUsed="1"/>
+    <w:lsdException w:name="index 6" w:semiHidden="1" w:unhideWhenUsed="1"/>
+    <w:lsdException w:name="index 7" w:semiHidden="1" w:unhideWhenUsed="1"/>
+    <w:lsdException w:name="index 8" w:semiHidden="1" w:unhideWhenUsed="1"/>
+    <w:lsdException w:name="index 9" w:semiHidden="1" w:unhideWhenUsed="1"/>
+    <w:lsdException w:name="toc 1" w:semiHidden="1" w:uiPriority="39" w:unhideWhenUsed="1"/>
+    <w:lsdException w:name="toc 2" w:semiHidden="1" w:uiPriority="39" w:unhideWhenUsed="1"/>
+    <w:lsdException w:name="toc 3" w:semiHidden="1" w:uiPriority="39" w:unhideWhenUsed="1"/>
+    <w:lsdException w:name="toc 4" w:semiHidden="1" w:uiPriority="39" w:unhideWhenUsed="1"/>
+    <w:lsdException w:name="toc 5" w:semiHidden="1" w:uiPriority="39" w:unhideWhenUsed="1"/>
+    <w:lsdException w:name="toc 6" w:semiHidden="1" w:uiPriority="39" w:unhideWhenUsed="1"/>
+    <w:lsdException w:name="toc 7" w:semiHidden="1" w:uiPriority="39" w:unhideWhenUsed="1"/>
+    <w:lsdException w:name="toc 8" w:semiHidden="1" w:uiPriority="39" w:unhideWhenUsed="1"/>
+    <w:lsdException w:name="toc 9" w:semiHidden="1" w:uiPriority="39" w:unhideWhenUsed="1"/>
+    <w:lsdException w:name="Normal Indent" w:semiHidden="1" w:unhideWhenUsed="1"/>
+    <w:lsdException w:name="footnote text" w:semiHidden="1" w:unhideWhenUsed="1"/>
+    <w:lsdException w:name="annotation text" w:semiHidden="1" w:unhideWhenUsed="1"/>
+    <w:lsdException w:name="header" w:semiHidden="1" w:unhideWhenUsed="1"/>
+    <w:lsdException w:name="footer" w:semiHidden="1" w:unhideWhenUsed="1"/>
+    <w:lsdException w:name="index heading" w:semiHidden="1" w:unhideWhenUsed="1"/>
+    <w:lsdException w:name="caption" w:semiHidden="1" w:uiPriority="35" w:unhideWhenUsed="1" w:qFormat="1"/>
+    <w:lsdException w:name="table of figures" w:semiHidden="1" w:unhideWhenUsed="1"/>
+    <w:lsdException w:name="envelope address" w:semiHidden="1" w:unhideWhenUsed="1"/>
+    <w:lsdException w:name="envelope return" w:semiHidden="1" w:unhideWhenUsed="1"/>
+    <w:lsdException w:name="footnote reference" w:semiHidden="1" w:unhideWhenUsed="1"/>
+    <w:lsdException w:name="annotation reference" w:semiHidden="1" w:unhideWhenUsed="1"/>
+    <w:lsdException w:name="line number" w:semiHidden="1" w:unhideWhenUsed="1"/>
+    <w:lsdException w:name="page number" w:semiHidden="1" w:unhideWhenUsed="1"/>
+    <w:lsdException w:name="endnote reference" w:semiHidden="1" w:unhideWhenUsed="1"/>
+    <w:lsdException w:name="endnote text" w:semiHidden="1" w:unhideWhenUsed="1"/>
+    <w:lsdException w:name="table of authorities" w:semiHidden="1" w:unhideWhenUsed="1"/>
+    <w:lsdException w:name="macro" w:semiHidden="1" w:unhideWhenUsed="1"/>
+    <w:lsdException w:name="toa heading" w:semiHidden="1" w:unhideWhenUsed="1"/>
+    <w:lsdException w:name="List" w:semiHidden="1" w:unhideWhenUsed="1"/>
+    <w:lsdException w:name="List Bullet" w:semiHidden="1" w:unhideWhenUsed="1"/>
+    <w:lsdException w:name="List Number" w:semiHidden="1" w:unhideWhenUsed="1"/>
+    <w:lsdException w:name="List 2" w:semiHidden="1" w:unhideWhenUsed="1"/>
+    <w:lsdException w:name="List 3" w:semiHidden="1" w:unhideWhenUsed="1"/>
+    <w:lsdException w:name="List 4" w:semiHidden="1" w:unhideWhenUsed="1"/>
+    <w:lsdException w:name="List 5" w:semiHidden="1" w:unhideWhenUsed="1"/>
+    <w:lsdException w:name="List Bullet 2" w:semiHidden="1" w:unhideWhenUsed="1"/>
+    <w:lsdException w:name="List Bullet 3" w:semiHidden="1" w:unhideWhenUsed="1"/>
+    <w:lsdException w:name="List Bullet 4" w:semiHidden="1" w:unhideWhenUsed="1"/>
+    <w:lsdException w:name="List Bullet 5" w:semiHidden="1" w:unhideWhenUsed="1"/>
+    <w:lsdException w:name="List Number 2" w:semiHidden="1" w:unhideWhenUsed="1"/>
+    <w:lsdException w:name="List Number 3" w:semiHidden="1" w:unhideWhenUsed="1"/>
+    <w:lsdException w:name="List Number 4" w:semiHidden="1" w:unhideWhenUsed="1"/>
+    <w:lsdException w:name="List Number 5" w:semiHidden="1" w:unhideWhenUsed="1"/>
+    <w:lsdException w:name="Title" w:uiPriority="10" w:qFormat="1"/>
+    <w:lsdException w:name="Closing" w:semiHidden="1" w:unhideWhenUsed="1"/>
+    <w:lsdException w:name="Signature" w:semiHidden="1" w:unhideWhenUsed="1"/>
+    <w:lsdException w:name="Default Paragraph Font" w:semiHidden="1" w:uiPriority="1" w:unhideWhenUsed="1"/>
+    <w:lsdException w:name="Body Text" w:semiHidden="1" w:unhideWhenUsed="1"/>
+    <w:lsdException w:name="Body Text Indent" w:semiHidden="1" w:unhideWhenUsed="1"/>
+    <w:lsdException w:name="List Continue" w:semiHidden="1" w:unhideWhenUsed="1"/>
+    <w:lsdException w:name="List Continue 2" w:semiHidden="1" w:unhideWhenUsed="1"/>
+    <w:lsdException w:name="List Continue 3" w:semiHidden="1" w:unhideWhenUsed="1"/>
+    <w:lsdException w:name="List Continue 4" w:semiHidden="1" w:unhideWhenUsed="1"/>
+    <w:lsdException w:name="List Continue 5" w:semiHidden="1" w:unhideWhenUsed="1"/>
+    <w:lsdException w:name="Message Header" w:semiHidden="1" w:unhideWhenUsed="1"/>
+    <w:lsdException w:name="Subtitle" w:uiPriority="11" w:qFormat="1"/>
+    <w:lsdException w:name="Salutation" w:semiHidden="1" w:unhideWhenUsed="1"/>
+    <w:lsdException w:name="Date" w:semiHidden="1" w:unhideWhenUsed="1"/>
+    <w:lsdException w:name="Body Text First Indent" w:semiHidden="1" w:unhideWhenUsed="1"/>
+    <w:lsdException w:name="Body Text First Indent 2" w:semiHidden="1" w:unhideWhenUsed="1"/>
+    <w:lsdException w:name="Note Heading" w:semiHidden="1" w:unhideWhenUsed="1"/>
+    <w:lsdException w:name="Body Text 2" w:semiHidden="1" w:unhideWhenUsed="1"/>
+    <w:lsdException w:name="Body Text 3" w:semiHidden="1" w:unhideWhenUsed="1"/>
+    <w:lsdException w:name="Body Text Indent 2" w:semiHidden="1" w:unhideWhenUsed="1"/>
+    <w:lsdException w:name="Body Text Indent 3" w:semiHidden="1" w:unhideWhenUsed="1"/>
+    <w:lsdException w:name="Block Text" w:semiHidden="1" w:unhideWhenUsed="1"/>
+    <w:lsdException w:name="Hyperlink" w:semiHidden="1" w:unhideWhenUsed="1"/>
+    <w:lsdException w:name="FollowedHyperlink" w:semiHidden="1" w:unhideWhenUsed="1"/>
+    <w:lsdException w:name="Strong" w:uiPriority="22" w:qFormat="1"/>
+    <w:lsdException w:name="Emphasis" w:uiPriority="20" w:qFormat="1"/>
+    <w:lsdException w:name="Document Map" w:semiHidden="1" w:unhideWhenUsed="1"/>
+    <w:lsdException w:name="Plain Text" w:semiHidden="1" w:unhideWhenUsed="1"/>
+    <w:lsdException w:name="E-mail Signature" w:semiHidden="1" w:unhideWhenUsed="1"/>
+    <w:lsdException w:name="HTML Top of Form" w:semiHidden="1" w:unhideWhenUsed="1"/>
+    <w:lsdException w:name="HTML Bottom of Form" w:semiHidden="1" w:unhideWhenUsed="1"/>
+    <w:lsdException w:name="Normal (Web)" w:semiHidden="1" w:unhideWhenUsed="1"/>
+    <w:lsdException w:name="HTML Acronym" w:semiHidden="1" w:unhideWhenUsed="1"/>
+    <w:lsdException w:name="HTML Address" w:semiHidden="1" w:unhideWhenUsed="1"/>
+    <w:lsdException w:name="HTML Cite" w:semiHidden="1" w:unhideWhenUsed="1"/>
+    <w:lsdException w:name="HTML Code" w:semiHidden="1" w:unhideWhenUsed="1"/>
+    <w:lsdException w:name="HTML Definition" w:semiHidden="1" w:unhideWhenUsed="1"/>
+    <w:lsdException w:name="HTML Keyboard" w:semiHidden="1" w:unhideWhenUsed="1"/>
+    <w:lsdException w:name="HTML Preformatted" w:semiHidden="1" w:unhideWhenUsed="1"/>
+    <w:lsdException w:name="HTML Sample" w:semiHidden="1" w:unhideWhenUsed="1"/>
+    <w:lsdException w:name="HTML Typewriter" w:semiHidden="1" w:unhideWhenUsed="1"/>
+    <w:lsdException w:name="HTML Variable" w:semiHidden="1" w:unhideWhenUsed="1"/>
+    <w:lsdException w:name="Normal Table" w:semiHidden="1" w:unhideWhenUsed="1"/>
+    <w:lsdException w:name="annotation subject" w:semiHidden="1" w:unhideWhenUsed="1"/>
+    <w:lsdException w:name="No List" w:semiHidden="1" w:unhideWhenUsed="1"/>
+    <w:lsdException w:name="Outline List 1" w:semiHidden="1" w:unhideWhenUsed="1"/>
+    <w:lsdException w:name="Outline List 2" w:semiHidden="1" w:unhideWhenUsed="1"/>
+    <w:lsdException w:name="Outline List 3" w:semiHidden="1" w:unhideWhenUsed="1"/>
+    <w:lsdException w:name="Table Simple 1" w:semiHidden="1" w:unhideWhenUsed="1"/>
+    <w:lsdException w:name="Table Simple 2" w:semiHidden="1" w:unhideWhenUsed="1"/>
+    <w:lsdException w:name="Table Simple 3" w:semiHidden="1" w:unhideWhenUsed="1"/>
+    <w:lsdException w:name="Table Classic 1" w:semiHidden="1" w:unhideWhenUsed="1"/>
+    <w:lsdException w:name="Table Classic 2" w:semiHidden="1" w:unhideWhenUsed="1"/>
+    <w:lsdException w:name="Table Classic 3" w:semiHidden="1" w:unhideWhenUsed="1"/>
+    <w:lsdException w:name="Table Classic 4" w:semiHidden="1" w:unhideWhenUsed="1"/>
+    <w:lsdException w:name="Table Colorful 1" w:semiHidden="1" w:unhideWhenUsed="1"/>
+    <w:lsdException w:name="Table Colorful 2" w:semiHidden="1" w:unhideWhenUsed="1"/>
+    <w:lsdException w:name="Table Colorful 3" w:semiHidden="1" w:unhideWhenUsed="1"/>
+    <w:lsdException w:name="Table Columns 1" w:semiHidden="1" w:unhideWhenUsed="1"/>
+    <w:lsdException w:name="Table Columns 2" w:semiHidden="1" w:unhideWhenUsed="1"/>
+    <w:lsdException w:name="Table Columns 3" w:semiHidden="1" w:unhideWhenUsed="1"/>
+    <w:lsdException w:name="Table Columns 4" w:semiHidden="1" w:unhideWhenUsed="1"/>
+    <w:lsdException w:name="Table Columns 5" w:semiHidden="1" w:unhideWhenUsed="1"/>
+    <w:lsdException w:name="Table Grid 1" w:semiHidden="1" w:unhideWhenUsed="1"/>
+    <w:lsdException w:name="Table Grid 2" w:semiHidden="1" w:unhideWhenUsed="1"/>
+    <w:lsdException w:name="Table Grid 3" w:semiHidden="1" w:unhideWhenUsed="1"/>
+    <w:lsdException w:name="Table Grid 4" w:semiHidden="1" w:unhideWhenUsed="1"/>
+    <w:lsdException w:name="Table Grid 5" w:semiHidden="1" w:unhideWhenUsed="1"/>
+    <w:lsdException w:name="Table Grid 6" w:semiHidden="1" w:unhideWhenUsed="1"/>
+    <w:lsdException w:name="Table Grid 7" w:semiHidden="1" w:unhideWhenUsed="1"/>
+    <w:lsdException w:name="Table Grid 8" w:semiHidden="1" w:unhideWhenUsed="1"/>
+    <w:lsdException w:name="Table List 1" w:semiHidden="1" w:unhideWhenUsed="1"/>
+    <w:lsdException w:name="Table List 2" w:semiHidden="1" w:unhideWhenUsed="1"/>
+    <w:lsdException w:name="Table List 3" w:semiHidden="1" w:unhideWhenUsed="1"/>
+    <w:lsdException w:name="Table List 4" w:semiHidden="1" w:unhideWhenUsed="1"/>
+    <w:lsdException w:name="Table List 5" w:semiHidden="1" w:unhideWhenUsed="1"/>
+    <w:lsdException w:name="Table List 6" w:semiHidden="1" w:unhideWhenUsed="1"/>
+    <w:lsdException w:name="Table List 7" w:semiHidden="1" w:unhideWhenUsed="1"/>
+    <w:lsdException w:name="Table List 8" w:semiHidden="1" w:unhideWhenUsed="1"/>
+    <w:lsdException w:name="Table 3D effects 1" w:semiHidden="1" w:unhideWhenUsed="1"/>
+    <w:lsdException w:name="Table 3D effects 2" w:semiHidden="1" w:unhideWhenUsed="1"/>
+    <w:lsdException w:name="Table 3D effects 3" w:semiHidden="1" w:unhideWhenUsed="1"/>
+    <w:lsdException w:name="Table Contemporary" w:semiHidden="1" w:unhideWhenUsed="1"/>
+    <w:lsdException w:name="Table Elegant" w:semiHidden="1" w:unhideWhenUsed="1"/>
+    <w:lsdException w:name="Table Professional" w:semiHidden="1" w:unhideWhenUsed="1"/>
+    <w:lsdException w:name="Table Subtle 1" w:semiHidden="1" w:unhideWhenUsed="1"/>
+    <w:lsdException w:name="Table Subtle 2" w:semiHidden="1" w:unhideWhenUsed="1"/>
+    <w:lsdException w:name="Table Web 1" w:semiHidden="1" w:unhideWhenUsed="1"/>
+    <w:lsdException w:name="Table Web 2" w:semiHidden="1" w:unhideWhenUsed="1"/>
+    <w:lsdException w:name="Table Web 3" w:semiHidden="1" w:unhideWhenUsed="1"/>
+    <w:lsdException w:name="Balloon Text" w:semiHidden="1" w:unhideWhenUsed="1"/>
+    <w:lsdException w:name="Table Grid" w:uiPriority="59"/>
+    <w:lsdException w:name="Table Theme" w:semiHidden="1" w:unhideWhenUsed="1"/>
+    <w:lsdException w:name="Placeholder Text" w:semiHidden="1"/>
+    <w:lsdException w:name="No Spacing" w:uiPriority="1" w:qFormat="1"/>
+    <w:lsdException w:name="Light Shading" w:uiPriority="60"/>
+    <w:lsdException w:name="Light List" w:uiPriority="61"/>
+    <w:lsdException w:name="Light Grid" w:uiPriority="62"/>
+    <w:lsdException w:name="Medium Shading 1" w:uiPriority="63"/>
+    <w:lsdException w:name="Medium Shading 2" w:uiPriority="64"/>
+    <w:lsdException w:name="Medium List 1" w:uiPriority="65"/>
+    <w:lsdException w:name="Medium List 2" w:uiPriority="66"/>
+    <w:lsdException w:name="Medium Grid 1" w:uiPriority="67"/>
+    <w:lsdException w:name="Medium Grid 2" w:uiPriority="68"/>
+    <w:lsdException w:name="Medium Grid 3" w:uiPriority="69"/>
+    <w:lsdException w:name="Dark List" w:uiPriority="70"/>
+    <w:lsdException w:name="Colorful Shading" w:uiPriority="71"/>
+    <w:lsdException w:name="Colorful List" w:uiPriority="72"/>
+    <w:lsdException w:name="Colorful Grid" w:uiPriority="73"/>
+    <w:lsdException w:name="Light Shading Accent 1" w:uiPriority="60"/>
+    <w:lsdException w:name="Light List Accent 1" w:uiPriority="61"/>
+    <w:lsdException w:name="Light Grid Accent 1" w:uiPriority="62"/>
+    <w:lsdException w:name="Medium Shading 1 Accent 1" w:uiPriority="63"/>
+    <w:lsdException w:name="Medium Shading 2 Accent 1" w:uiPriority="64"/>
+    <w:lsdException w:name="Medium List 1 Accent 1" w:uiPriority="65"/>
+    <w:lsdException w:name="Revision" w:semiHidden="1"/>
+    <w:lsdException w:name="List Paragraph" w:uiPriority="34" w:qFormat="1"/>
+    <w:lsdException w:name="Quote" w:uiPriority="29" w:qFormat="1"/>
+    <w:lsdException w:name="Intense Quote" w:uiPriority="30" w:qFormat="1"/>
+    <w:lsdException w:name="Medium List 2 Accent 1" w:uiPriority="66"/>
+    <w:lsdException w:name="Medium Grid 1 Accent 1" w:uiPriority="67"/>
+    <w:lsdException w:name="Medium Grid 2 Accent 1" w:uiPriority="68"/>
+    <w:lsdException w:name="Medium Grid 3 Accent 1" w:uiPriority="69"/>
+    <w:lsdException w:name="Dark List Accent 1" w:uiPriority="70"/>
+    <w:lsdException w:name="Colorful Shading Accent 1" w:uiPriority="71"/>
+    <w:lsdException w:name="Colorful List Accent 1" w:uiPriority="72"/>
+    <w:lsdException w:name="Colorful Grid Accent 1" w:uiPriority="73"/>
+    <w:lsdException w:name="Light Shading Accent 2" w:uiPriority="60"/>
+    <w:lsdException w:name="Light List Accent 2" w:uiPriority="61"/>
+    <w:lsdException w:name="Light Grid Accent 2" w:uiPriority="62"/>
+    <w:lsdException w:name="Medium Shading 1 Accent 2" w:uiPriority="63"/>
+    <w:lsdException w:name="Medium Shading 2 Accent 2" w:uiPriority="64"/>
+    <w:lsdException w:name="Medium List 1 Accent 2" w:uiPriority="65"/>
+    <w:lsdException w:name="Medium List 2 Accent 2" w:uiPriority="66"/>
+    <w:lsdException w:name="Medium Grid 1 Accent 2" w:uiPriority="67"/>
+    <w:lsdException w:name="Medium Grid 2 Accent 2" w:uiPriority="68"/>
+    <w:lsdException w:name="Medium Grid 3 Accent 2" w:uiPriority="69"/>
+    <w:lsdException w:name="Dark List Accent 2" w:uiPriority="70"/>
+    <w:lsdException w:name="Colorful Shading Accent 2" w:uiPriority="71"/>
+    <w:lsdException w:name="Colorful List Accent 2" w:uiPriority="72"/>
+    <w:lsdException w:name="Colorful Grid Accent 2" w:uiPriority="73"/>
+    <w:lsdException w:name="Light Shading Accent 3" w:uiPriority="60"/>
+    <w:lsdException w:name="Light List Accent 3" w:uiPriority="61"/>
+    <w:lsdException w:name="Light Grid Accent 3" w:uiPriority="62"/>
+    <w:lsdException w:name="Medium Shading 1 Accent 3" w:uiPriority="63"/>
+    <w:lsdException w:name="Medium Shading 2 Accent 3" w:uiPriority="64"/>
+    <w:lsdException w:name="Medium List 1 Accent 3" w:uiPriority="65"/>
+    <w:lsdException w:name="Medium List 2 Accent 3" w:uiPriority="66"/>
+    <w:lsdException w:name="Medium Grid 1 Accent 3" w:uiPriority="67"/>
+    <w:lsdException w:name="Medium Grid 2 Accent 3" w:uiPriority="68"/>
+    <w:lsdException w:name="Medium Grid 3 Accent 3" w:uiPriority="69"/>
+    <w:lsdException w:name="Dark List Accent 3" w:uiPriority="70"/>
+    <w:lsdException w:name="Colorful Shading Accent 3" w:uiPriority="71"/>
+    <w:lsdException w:name="Colorful List Accent 3" w:uiPriority="72"/>
+    <w:lsdException w:name="Colorful Grid Accent 3" w:uiPriority="73"/>
+    <w:lsdException w:name="Light Shading Accent 4" w:uiPriority="60"/>
+    <w:lsdException w:name="Light List Accent 4" w:uiPriority="61"/>
+    <w:lsdException w:name="Light Grid Accent 4" w:uiPriority="62"/>
+    <w:lsdException w:name="Medium Shading 1 Accent 4" w:uiPriority="63"/>
+    <w:lsdException w:name="Medium Shading 2 Accent 4" w:uiPriority="64"/>
+    <w:lsdException w:name="Medium List 1 Accent 4" w:uiPriority="65"/>
+    <w:lsdException w:name="Medium List 2 Accent 4" w:uiPriority="66"/>
+    <w:lsdException w:name="Medium Grid 1 Accent 4" w:uiPriority="67"/>
+    <w:lsdException w:name="Medium Grid 2 Accent 4" w:uiPriority="68"/>
+    <w:lsdException w:name="Medium Grid 3 Accent 4" w:uiPriority="69"/>
+    <w:lsdException w:name="Dark List Accent 4" w:uiPriority="70"/>
+    <w:lsdException w:name="Colorful Shading Accent 4" w:uiPriority="71"/>
+    <w:lsdException w:name="Colorful List Accent 4" w:uiPriority="72"/>
+    <w:lsdException w:name="Colorful Grid Accent 4" w:uiPriority="73"/>
+    <w:lsdException w:name="Light Shading Accent 5" w:uiPriority="60"/>
+    <w:lsdException w:name="Light List Accent 5" w:uiPriority="61"/>
+    <w:lsdException w:name="Light Grid Accent 5" w:uiPriority="62"/>
+    <w:lsdException w:name="Medium Shading 1 Accent 5" w:uiPriority="63"/>
+    <w:lsdException w:name="Medium Shading 2 Accent 5" w:uiPriority="64"/>
+    <w:lsdException w:name="Medium List 1 Accent 5" w:uiPriority="65"/>
+    <w:lsdException w:name="Medium List 2 Accent 5" w:uiPriority="66"/>
+    <w:lsdException w:name="Medium Grid 1 Accent 5" w:uiPriority="67"/>
+    <w:lsdException w:name="Medium Grid 2 Accent 5" w:uiPriority="68"/>
+    <w:lsdException w:name="Medium Grid 3 Accent 5" w:uiPriority="69"/>
+    <w:lsdException w:name="Dark List Accent 5" w:uiPriority="70"/>
+    <w:lsdException w:name="Colorful Shading Accent 5" w:uiPriority="71"/>
+    <w:lsdException w:name="Colorful List Accent 5" w:uiPriority="72"/>
+    <w:lsdException w:name="Colorful Grid Accent 5" w:uiPriority="73"/>
+    <w:lsdException w:name="Light Shading Accent 6" w:uiPriority="60"/>
+    <w:lsdException w:name="Light List Accent 6" w:uiPriority="61"/>
+    <w:lsdException w:name="Light Grid Accent 6" w:uiPriority="62"/>
+    <w:lsdException w:name="Medium Shading 1 Accent 6" w:uiPriority="63"/>
+    <w:lsdException w:name="Medium Shading 2 Accent 6" w:uiPriority="64"/>
+    <w:lsdException w:name="Medium List 1 Accent 6" w:uiPriority="65"/>
+    <w:lsdException w:name="Medium List 2 Accent 6" w:uiPriority="66"/>
+    <w:lsdException w:name="Medium Grid 1 Accent 6" w:uiPriority="67"/>
+    <w:lsdException w:name="Medium Grid 2 Accent 6" w:uiPriority="68"/>
+    <w:lsdException w:name="Medium Grid 3 Accent 6" w:uiPriority="69"/>
+    <w:lsdException w:name="Dark List Accent 6" w:uiPriority="70"/>
+    <w:lsdException w:name="Colorful Shading Accent 6" w:uiPriority="71"/>
+    <w:lsdException w:name="Colorful List Accent 6" w:uiPriority="72"/>
+    <w:lsdException w:name="Colorful Grid Accent 6" w:uiPriority="73"/>
+    <w:lsdException w:name="Subtle Emphasis" w:uiPriority="19" w:qFormat="1"/>
+    <w:lsdException w:name="Intense Emphasis" w:uiPriority="21" w:qFormat="1"/>
+    <w:lsdException w:name="Subtle Reference" w:uiPriority="31" w:qFormat="1"/>
+    <w:lsdException w:name="Intense Reference" w:uiPriority="32" w:qFormat="1"/>
+    <w:lsdException w:name="Book Title" w:uiPriority="33" w:qFormat="1"/>
+    <w:lsdException w:name="Bibliography" w:semiHidden="1" w:uiPriority="37" w:unhideWhenUsed="1"/>
+    <w:lsdException w:name="TOC Heading" w:semiHidden="1" w:uiPriority="39" w:unhideWhenUsed="1" w:qFormat="1"/>
+    <w:lsdException w:name="Plain Table 1" w:uiPriority="41"/>
+    <w:lsdException w:name="Plain Table 2" w:uiPriority="42"/>
+    <w:lsdException w:name="Plain Table 3" w:uiPriority="43"/>
+    <w:lsdException w:name="Plain Table 4" w:uiPriority="44"/>
+    <w:lsdException w:name="Plain Table 5" w:uiPriority="45"/>
+    <w:lsdException w:name="Grid Table Light" w:uiPriority="40"/>
+    <w:lsdException w:name="Grid Table 1 Light" w:uiPriority="46"/>
+    <w:lsdException w:name="Grid Table 2" w:uiPriority="47"/>
+    <w:lsdException w:name="Grid Table 3" w:uiPriority="48"/>
+    <w:lsdException w:name="Grid Table 4" w:uiPriority="49"/>
+    <w:lsdException w:name="Grid Table 5 Dark" w:uiPriority="50"/>
+    <w:lsdException w:name="Grid Table 6 Colorful" w:uiPriority="51"/>
+    <w:lsdException w:name="Grid Table 7 Colorful" w:uiPriority="52"/>
+    <w:lsdException w:name="Grid Table 1 Light Accent 1" w:uiPriority="46"/>
+    <w:lsdException w:name="Grid Table 2 Accent 1" w:uiPriority="47"/>
+    <w:lsdException w:name="Grid Table 3 Accent 1" w:uiPriority="48"/>
+    <w:lsdException w:name="Grid Table 4 Accent 1" w:uiPriority="49"/>
+    <w:lsdException w:name="Grid Table 5 Dark Accent 1" w:uiPriority="50"/>
+    <w:lsdException w:name="Grid Table 6 Colorful Accent 1" w:uiPriority="51"/>
+    <w:lsdException w:name="Grid Table 7 Colorful Accent 1" w:uiPriority="52"/>
+    <w:lsdException w:name="Grid Table 1 Light Accent 2" w:uiPriority="46"/>
+    <w:lsdException w:name="Grid Table 2 Accent 2" w:uiPriority="47"/>
+    <w:lsdException w:name="Grid Table 3 Accent 2" w:uiPriority="48"/>
+    <w:lsdException w:name="Grid Table 4 Accent 2" w:uiPriority="49"/>
+    <w:lsdException w:name="Grid Table 5 Dark Accent 2" w:uiPriority="50"/>
+    <w:lsdException w:name="Grid Table 6 Colorful Accent 2" w:uiPriority="51"/>
+    <w:lsdException w:name="Grid Table 7 Colorful Accent 2" w:uiPriority="52"/>
+    <w:lsdException w:name="Grid Table 1 Light Accent 3" w:uiPriority="46"/>
+    <w:lsdException w:name="Grid Table 2 Accent 3" w:uiPriority="47"/>
+    <w:lsdException w:name="Grid Table 3 Accent 3" w:uiPriority="48"/>
+    <w:lsdException w:name="Grid Table 4 Accent 3" w:uiPriority="49"/>
+    <w:lsdException w:name="Grid Table 5 Dark Accent 3" w:uiPriority="50"/>
+    <w:lsdException w:name="Grid Table 6 Colorful Accent 3" w:uiPriority="51"/>
+    <w:lsdException w:name="Grid Table 7 Colorful Accent 3" w:uiPriority="52"/>
+    <w:lsdException w:name="Grid Table 1 Light Accent 4" w:uiPriority="46"/>
+    <w:lsdException w:name="Grid Table 2 Accent 4" w:uiPriority="47"/>
+    <w:lsdException w:name="Grid Table 3 Accent 4" w:uiPriority="48"/>
+    <w:lsdException w:name="Grid Table 4 Accent 4" w:uiPriority="49"/>
+    <w:lsdException w:name="Grid Table 5 Dark Accent 4" w:uiPriority="50"/>
+    <w:lsdException w:name="Grid Table 6 Colorful Accent 4" w:uiPriority="51"/>
+    <w:lsdException w:name="Grid Table 7 Colorful Accent 4" w:uiPriority="52"/>
+    <w:lsdException w:name="Grid Table 1 Light Accent 5" w:uiPriority="46"/>
+    <w:lsdException w:name="Grid Table 2 Accent 5" w:uiPriority="47"/>
+    <w:lsdException w:name="Grid Table 3 Accent 5" w:uiPriority="48"/>
+    <w:lsdException w:name="Grid Table 4 Accent 5" w:uiPriority="49"/>
+    <w:lsdException w:name="Grid Table 5 Dark Accent 5" w:uiPriority="50"/>
+    <w:lsdException w:name="Grid Table 6 Colorful Accent 5" w:uiPriority="51"/>
+    <w:lsdException w:name="Grid Table 7 Colorful Accent 5" w:uiPriority="52"/>
+    <w:lsdException w:name="Grid Table 1 Light Accent 6" w:uiPriority="46"/>
+    <w:lsdException w:name="Grid Table 2 Accent 6" w:uiPriority="47"/>
+    <w:lsdException w:name="Grid Table 3 Accent 6" w:uiPriority="48"/>
+    <w:lsdException w:name="Grid Table 4 Accent 6" w:uiPriority="49"/>
+    <w:lsdException w:name="Grid Table 5 Dark Accent 6" w:uiPriority="50"/>
+    <w:lsdException w:name="Grid Table 6 Colorful Accent 6" w:uiPriority="51"/>
+    <w:lsdException w:name="Grid Table 7 Colorful Accent 6" w:uiPriority="52"/>
+    <w:lsdException w:name="List Table 1 Light" w:uiPriority="46"/>
+    <w:lsdException w:name="List Table 2" w:uiPriority="47"/>
+    <w:lsdException w:name="List Table 3" w:uiPriority="48"/>
+    <w:lsdException w:name="List Table 4" w:uiPriority="49"/>
+    <w:lsdException w:name="List Table 5 Dark" w:uiPriority="50"/>
+    <w:lsdException w:name="List Table 6 Colorful" w:uiPriority="51"/>
+    <w:lsdException w:name="List Table 7 Colorful" w:uiPriority="52"/>
+    <w:lsdException w:name="List Table 1 Light Accent 1" w:uiPriority="46"/>
+    <w:lsdException w:name="List Table 2 Accent 1" w:uiPriority="47"/>
+    <w:lsdException w:name="List Table 3 Accent 1" w:uiPriority="48"/>
+    <w:lsdException w:name="List Table 4 Accent 1" w:uiPriority="49"/>
+    <w:lsdException w:name="List Table 5 Dark Accent 1" w:uiPriority="50"/>
+    <w:lsdException w:name="List Table 6 Colorful Accent 1" w:uiPriority="51"/>
+    <w:lsdException w:name="List Table 7 Colorful Accent 1" w:uiPriority="52"/>
+    <w:lsdException w:name="List Table 1 Light Accent 2" w:uiPriority="46"/>
+    <w:lsdException w:name="List Table 2 Accent 2" w:uiPriority="47"/>
+    <w:lsdException w:name="List Table 3 Accent 2" w:uiPriority="48"/>
+    <w:lsdException w:name="List Table 4 Accent 2" w:uiPriority="49"/>
+    <w:lsdException w:name="List Table 5 Dark Accent 2" w:uiPriority="50"/>
+    <w:lsdException w:name="List Table 6 Colorful Accent 2" w:uiPriority="51"/>
+    <w:lsdException w:name="List Table 7 Colorful Accent 2" w:uiPriority="52"/>
+    <w:lsdException w:name="List Table 1 Light Accent 3" w:uiPriority="46"/>
+    <w:lsdException w:name="List Table 2 Accent 3" w:uiPriority="47"/>
+    <w:lsdException w:name="List Table 3 Accent 3" w:uiPriority="48"/>
+    <w:lsdException w:name="List Table 4 Accent 3" w:uiPriority="49"/>
+    <w:lsdException w:name="List Table 5 Dark Accent 3" w:uiPriority="50"/>
+    <w:lsdException w:name="List Table 6 Colorful Accent 3" w:uiPriority="51"/>
+    <w:lsdException w:name="List Table 7 Colorful Accent 3" w:uiPriority="52"/>
+    <w:lsdException w:name="List Table 1 Light Accent 4" w:uiPriority="46"/>
+    <w:lsdException w:name="List Table 2 Accent 4" w:uiPriority="47"/>
+    <w:lsdException w:name="List Table 3 Accent 4" w:uiPriority="48"/>
+    <w:lsdException w:name="List Table 4 Accent 4" w:uiPriority="49"/>
+    <w:lsdException w:name="List Table 5 Dark Accent 4" w:uiPriority="50"/>
+    <w:lsdException w:name="List Table 6 Colorful Accent 4" w:uiPriority="51"/>
+    <w:lsdException w:name="List Table 7 Colorful Accent 4" w:uiPriority="52"/>
+    <w:lsdException w:name="List Table 1 Light Accent 5" w:uiPriority="46"/>
+    <w:lsdException w:name="List Table 2 Accent 5" w:uiPriority="47"/>
+    <w:lsdException w:name="List Table 3 Accent 5" w:uiPriority="48"/>
+    <w:lsdException w:name="List Table 4 Accent 5" w:uiPriority="49"/>
+    <w:lsdException w:name="List Table 5 Dark Accent 5" w:uiPriority="50"/>
+    <w:lsdException w:name="List Table 6 Colorful Accent 5" w:uiPriority="51"/>
+    <w:lsdException w:name="List Table 7 Colorful Accent 5" w:uiPriority="52"/>
+    <w:lsdException w:name="List Table 1 Light Accent 6" w:uiPriority="46"/>
+    <w:lsdException w:name="List Table 2 Accent 6" w:uiPriority="47"/>
+    <w:lsdException w:name="List Table 3 Accent 6" w:uiPriority="48"/>
+    <w:lsdException w:name="List Table 4 Accent 6" w:uiPriority="49"/>
+    <w:lsdException w:name="List Table 5 Dark Accent 6" w:uiPriority="50"/>
+    <w:lsdException w:name="List Table 6 Colorful Accent 6" w:uiPriority="51"/>
+    <w:lsdException w:name="List Table 7 Colorful Accent 6" w:uiPriority="52"/>
   </w:latentStyles>
-  <w:style w:type="paragraph" w:default="1" w:styleId="Normalny">
+  <w:style w:type="paragraph" w:default="1" w:styleId="Normal">
     <w:name w:val="Normal"/>
     <w:qFormat/>
     <w:rsid w:val="008D562D"/>
   </w:style>
-  <w:style w:type="paragraph" w:styleId="Nagwek1">
+  <w:style w:type="paragraph" w:styleId="Heading1">
     <w:name w:val="heading 1"/>
-    <w:basedOn w:val="Normalny"/>
-    <w:next w:val="Normalny"/>
-    <w:link w:val="Nagwek1Znak"/>
+    <w:basedOn w:val="Normal"/>
+    <w:next w:val="Normal"/>
+    <w:link w:val="Heading1Char"/>
     <w:uiPriority w:val="9"/>
     <w:qFormat/>
     <w:rsid w:val="001636D2"/>
@@ -10497,13 +11364,13 @@
       <w:szCs w:val="28"/>
     </w:rPr>
   </w:style>
-  <w:style w:type="character" w:default="1" w:styleId="Domylnaczcionkaakapitu">
+  <w:style w:type="character" w:default="1" w:styleId="DefaultParagraphFont">
     <w:name w:val="Default Paragraph Font"/>
     <w:uiPriority w:val="1"/>
     <w:semiHidden/>
     <w:unhideWhenUsed/>
   </w:style>
-  <w:style w:type="table" w:default="1" w:styleId="Standardowy">
+  <w:style w:type="table" w:default="1" w:styleId="TableNormal">
     <w:name w:val="Normal Table"/>
     <w:uiPriority w:val="99"/>
     <w:semiHidden/>
@@ -10518,16 +11385,16 @@
       </w:tblCellMar>
     </w:tblPr>
   </w:style>
-  <w:style w:type="numbering" w:default="1" w:styleId="Bezlisty">
+  <w:style w:type="numbering" w:default="1" w:styleId="NoList">
     <w:name w:val="No List"/>
     <w:uiPriority w:val="99"/>
     <w:semiHidden/>
     <w:unhideWhenUsed/>
   </w:style>
-  <w:style w:type="paragraph" w:styleId="Tekstprzypisudolnego">
+  <w:style w:type="paragraph" w:styleId="FootnoteText">
     <w:name w:val="footnote text"/>
-    <w:basedOn w:val="Normalny"/>
-    <w:link w:val="TekstprzypisudolnegoZnak"/>
+    <w:basedOn w:val="Normal"/>
+    <w:link w:val="FootnoteTextChar"/>
     <w:uiPriority w:val="99"/>
     <w:semiHidden/>
     <w:unhideWhenUsed/>
@@ -10540,10 +11407,10 @@
       <w:szCs w:val="20"/>
     </w:rPr>
   </w:style>
-  <w:style w:type="character" w:customStyle="1" w:styleId="TekstprzypisudolnegoZnak">
-    <w:name w:val="Tekst przypisu dolnego Znak"/>
-    <w:basedOn w:val="Domylnaczcionkaakapitu"/>
-    <w:link w:val="Tekstprzypisudolnego"/>
+  <w:style w:type="character" w:customStyle="1" w:styleId="FootnoteTextChar">
+    <w:name w:val="Footnote Text Char"/>
+    <w:basedOn w:val="DefaultParagraphFont"/>
+    <w:link w:val="FootnoteText"/>
     <w:uiPriority w:val="99"/>
     <w:semiHidden/>
     <w:rsid w:val="008D562D"/>
@@ -10552,9 +11419,9 @@
       <w:szCs w:val="20"/>
     </w:rPr>
   </w:style>
-  <w:style w:type="character" w:styleId="Odwoanieprzypisudolnego">
+  <w:style w:type="character" w:styleId="FootnoteReference">
     <w:name w:val="footnote reference"/>
-    <w:basedOn w:val="Domylnaczcionkaakapitu"/>
+    <w:basedOn w:val="DefaultParagraphFont"/>
     <w:uiPriority w:val="99"/>
     <w:semiHidden/>
     <w:unhideWhenUsed/>
@@ -10563,9 +11430,9 @@
       <w:vertAlign w:val="superscript"/>
     </w:rPr>
   </w:style>
-  <w:style w:type="paragraph" w:styleId="Akapitzlist">
+  <w:style w:type="paragraph" w:styleId="ListParagraph">
     <w:name w:val="List Paragraph"/>
-    <w:basedOn w:val="Normalny"/>
+    <w:basedOn w:val="Normal"/>
     <w:uiPriority w:val="34"/>
     <w:qFormat/>
     <w:rsid w:val="00E26749"/>
@@ -10574,9 +11441,9 @@
       <w:contextualSpacing/>
     </w:pPr>
   </w:style>
-  <w:style w:type="character" w:styleId="Tekstzastpczy">
+  <w:style w:type="character" w:styleId="PlaceholderText">
     <w:name w:val="Placeholder Text"/>
-    <w:basedOn w:val="Domylnaczcionkaakapitu"/>
+    <w:basedOn w:val="DefaultParagraphFont"/>
     <w:uiPriority w:val="99"/>
     <w:semiHidden/>
     <w:rsid w:val="00E26749"/>
@@ -10584,10 +11451,10 @@
       <w:color w:val="808080"/>
     </w:rPr>
   </w:style>
-  <w:style w:type="paragraph" w:styleId="Tekstdymka">
+  <w:style w:type="paragraph" w:styleId="BalloonText">
     <w:name w:val="Balloon Text"/>
-    <w:basedOn w:val="Normalny"/>
-    <w:link w:val="TekstdymkaZnak"/>
+    <w:basedOn w:val="Normal"/>
+    <w:link w:val="BalloonTextChar"/>
     <w:uiPriority w:val="99"/>
     <w:semiHidden/>
     <w:unhideWhenUsed/>
@@ -10601,10 +11468,10 @@
       <w:szCs w:val="16"/>
     </w:rPr>
   </w:style>
-  <w:style w:type="character" w:customStyle="1" w:styleId="TekstdymkaZnak">
-    <w:name w:val="Tekst dymka Znak"/>
-    <w:basedOn w:val="Domylnaczcionkaakapitu"/>
-    <w:link w:val="Tekstdymka"/>
+  <w:style w:type="character" w:customStyle="1" w:styleId="BalloonTextChar">
+    <w:name w:val="Balloon Text Char"/>
+    <w:basedOn w:val="DefaultParagraphFont"/>
+    <w:link w:val="BalloonText"/>
     <w:uiPriority w:val="99"/>
     <w:semiHidden/>
     <w:rsid w:val="00E26749"/>
@@ -10614,9 +11481,9 @@
       <w:szCs w:val="16"/>
     </w:rPr>
   </w:style>
-  <w:style w:type="table" w:styleId="Tabela-Siatka">
+  <w:style w:type="table" w:styleId="TableGrid">
     <w:name w:val="Table Grid"/>
-    <w:basedOn w:val="Standardowy"/>
+    <w:basedOn w:val="TableNormal"/>
     <w:uiPriority w:val="59"/>
     <w:rsid w:val="00DB7C27"/>
     <w:pPr>
@@ -10640,10 +11507,10 @@
       </w:tblCellMar>
     </w:tblPr>
   </w:style>
-  <w:style w:type="paragraph" w:styleId="Tekstprzypisukocowego">
+  <w:style w:type="paragraph" w:styleId="EndnoteText">
     <w:name w:val="endnote text"/>
-    <w:basedOn w:val="Normalny"/>
-    <w:link w:val="TekstprzypisukocowegoZnak"/>
+    <w:basedOn w:val="Normal"/>
+    <w:link w:val="EndnoteTextChar"/>
     <w:uiPriority w:val="99"/>
     <w:semiHidden/>
     <w:unhideWhenUsed/>
@@ -10656,10 +11523,10 @@
       <w:szCs w:val="20"/>
     </w:rPr>
   </w:style>
-  <w:style w:type="character" w:customStyle="1" w:styleId="TekstprzypisukocowegoZnak">
-    <w:name w:val="Tekst przypisu końcowego Znak"/>
-    <w:basedOn w:val="Domylnaczcionkaakapitu"/>
-    <w:link w:val="Tekstprzypisukocowego"/>
+  <w:style w:type="character" w:customStyle="1" w:styleId="EndnoteTextChar">
+    <w:name w:val="Endnote Text Char"/>
+    <w:basedOn w:val="DefaultParagraphFont"/>
+    <w:link w:val="EndnoteText"/>
     <w:uiPriority w:val="99"/>
     <w:semiHidden/>
     <w:rsid w:val="0050323E"/>
@@ -10668,9 +11535,9 @@
       <w:szCs w:val="20"/>
     </w:rPr>
   </w:style>
-  <w:style w:type="character" w:styleId="Odwoanieprzypisukocowego">
+  <w:style w:type="character" w:styleId="EndnoteReference">
     <w:name w:val="endnote reference"/>
-    <w:basedOn w:val="Domylnaczcionkaakapitu"/>
+    <w:basedOn w:val="DefaultParagraphFont"/>
     <w:uiPriority w:val="99"/>
     <w:semiHidden/>
     <w:unhideWhenUsed/>
@@ -10679,10 +11546,10 @@
       <w:vertAlign w:val="superscript"/>
     </w:rPr>
   </w:style>
-  <w:style w:type="paragraph" w:styleId="Nagwek">
+  <w:style w:type="paragraph" w:styleId="Header">
     <w:name w:val="header"/>
-    <w:basedOn w:val="Normalny"/>
-    <w:link w:val="NagwekZnak"/>
+    <w:basedOn w:val="Normal"/>
+    <w:link w:val="HeaderChar"/>
     <w:uiPriority w:val="99"/>
     <w:unhideWhenUsed/>
     <w:rsid w:val="001355B5"/>
@@ -10694,17 +11561,17 @@
       <w:spacing w:after="0" w:line="240" w:lineRule="auto"/>
     </w:pPr>
   </w:style>
-  <w:style w:type="character" w:customStyle="1" w:styleId="NagwekZnak">
-    <w:name w:val="Nagłówek Znak"/>
-    <w:basedOn w:val="Domylnaczcionkaakapitu"/>
-    <w:link w:val="Nagwek"/>
+  <w:style w:type="character" w:customStyle="1" w:styleId="HeaderChar">
+    <w:name w:val="Header Char"/>
+    <w:basedOn w:val="DefaultParagraphFont"/>
+    <w:link w:val="Header"/>
     <w:uiPriority w:val="99"/>
     <w:rsid w:val="001355B5"/>
   </w:style>
-  <w:style w:type="paragraph" w:styleId="Stopka">
+  <w:style w:type="paragraph" w:styleId="Footer">
     <w:name w:val="footer"/>
-    <w:basedOn w:val="Normalny"/>
-    <w:link w:val="StopkaZnak"/>
+    <w:basedOn w:val="Normal"/>
+    <w:link w:val="FooterChar"/>
     <w:uiPriority w:val="99"/>
     <w:unhideWhenUsed/>
     <w:rsid w:val="001355B5"/>
@@ -10716,16 +11583,16 @@
       <w:spacing w:after="0" w:line="240" w:lineRule="auto"/>
     </w:pPr>
   </w:style>
-  <w:style w:type="character" w:customStyle="1" w:styleId="StopkaZnak">
-    <w:name w:val="Stopka Znak"/>
-    <w:basedOn w:val="Domylnaczcionkaakapitu"/>
-    <w:link w:val="Stopka"/>
+  <w:style w:type="character" w:customStyle="1" w:styleId="FooterChar">
+    <w:name w:val="Footer Char"/>
+    <w:basedOn w:val="DefaultParagraphFont"/>
+    <w:link w:val="Footer"/>
     <w:uiPriority w:val="99"/>
     <w:rsid w:val="001355B5"/>
   </w:style>
-  <w:style w:type="character" w:styleId="Odwoaniedokomentarza">
+  <w:style w:type="character" w:styleId="CommentReference">
     <w:name w:val="annotation reference"/>
-    <w:basedOn w:val="Domylnaczcionkaakapitu"/>
+    <w:basedOn w:val="DefaultParagraphFont"/>
     <w:uiPriority w:val="99"/>
     <w:semiHidden/>
     <w:unhideWhenUsed/>
@@ -10735,10 +11602,10 @@
       <w:szCs w:val="16"/>
     </w:rPr>
   </w:style>
-  <w:style w:type="paragraph" w:styleId="Tekstkomentarza">
+  <w:style w:type="paragraph" w:styleId="CommentText">
     <w:name w:val="annotation text"/>
-    <w:basedOn w:val="Normalny"/>
-    <w:link w:val="TekstkomentarzaZnak"/>
+    <w:basedOn w:val="Normal"/>
+    <w:link w:val="CommentTextChar"/>
     <w:uiPriority w:val="99"/>
     <w:semiHidden/>
     <w:unhideWhenUsed/>
@@ -10751,10 +11618,10 @@
       <w:szCs w:val="20"/>
     </w:rPr>
   </w:style>
-  <w:style w:type="character" w:customStyle="1" w:styleId="TekstkomentarzaZnak">
-    <w:name w:val="Tekst komentarza Znak"/>
-    <w:basedOn w:val="Domylnaczcionkaakapitu"/>
-    <w:link w:val="Tekstkomentarza"/>
+  <w:style w:type="character" w:customStyle="1" w:styleId="CommentTextChar">
+    <w:name w:val="Comment Text Char"/>
+    <w:basedOn w:val="DefaultParagraphFont"/>
+    <w:link w:val="CommentText"/>
     <w:uiPriority w:val="99"/>
     <w:semiHidden/>
     <w:rsid w:val="0009532F"/>
@@ -10763,11 +11630,11 @@
       <w:szCs w:val="20"/>
     </w:rPr>
   </w:style>
-  <w:style w:type="paragraph" w:styleId="Tematkomentarza">
+  <w:style w:type="paragraph" w:styleId="CommentSubject">
     <w:name w:val="annotation subject"/>
-    <w:basedOn w:val="Tekstkomentarza"/>
-    <w:next w:val="Tekstkomentarza"/>
-    <w:link w:val="TematkomentarzaZnak"/>
+    <w:basedOn w:val="CommentText"/>
+    <w:next w:val="CommentText"/>
+    <w:link w:val="CommentSubjectChar"/>
     <w:uiPriority w:val="99"/>
     <w:semiHidden/>
     <w:unhideWhenUsed/>
@@ -10777,10 +11644,10 @@
       <w:bCs/>
     </w:rPr>
   </w:style>
-  <w:style w:type="character" w:customStyle="1" w:styleId="TematkomentarzaZnak">
-    <w:name w:val="Temat komentarza Znak"/>
-    <w:basedOn w:val="TekstkomentarzaZnak"/>
-    <w:link w:val="Tematkomentarza"/>
+  <w:style w:type="character" w:customStyle="1" w:styleId="CommentSubjectChar">
+    <w:name w:val="Comment Subject Char"/>
+    <w:basedOn w:val="CommentTextChar"/>
+    <w:link w:val="CommentSubject"/>
     <w:uiPriority w:val="99"/>
     <w:semiHidden/>
     <w:rsid w:val="0009532F"/>
@@ -10791,506 +11658,10 @@
       <w:szCs w:val="20"/>
     </w:rPr>
   </w:style>
-  <w:style w:type="character" w:customStyle="1" w:styleId="Nagwek1Znak">
-    <w:name w:val="Nagłówek 1 Znak"/>
-    <w:basedOn w:val="Domylnaczcionkaakapitu"/>
-    <w:link w:val="Nagwek1"/>
-    <w:uiPriority w:val="9"/>
-    <w:rsid w:val="001636D2"/>
-    <w:rPr>
-      <w:rFonts w:asciiTheme="majorHAnsi" w:eastAsiaTheme="majorEastAsia" w:hAnsiTheme="majorHAnsi" w:cstheme="majorBidi"/>
-      <w:b/>
-      <w:bCs/>
-      <w:color w:val="365F91" w:themeColor="accent1" w:themeShade="BF"/>
-      <w:sz w:val="28"/>
-      <w:szCs w:val="28"/>
-    </w:rPr>
-  </w:style>
-</w:styles>
-</file>
-
-<file path=word/stylesWithEffects.xml><?xml version="1.0" encoding="utf-8"?>
-<w:styles xmlns:wpc="http://schemas.microsoft.com/office/word/2010/wordprocessingCanvas" xmlns:mc="http://schemas.openxmlformats.org/markup-compatibility/2006" xmlns:o="urn:schemas-microsoft-com:office:office" xmlns:r="http://schemas.openxmlformats.org/officeDocument/2006/relationships" xmlns:m="http://schemas.openxmlformats.org/officeDocument/2006/math" xmlns:v="urn:schemas-microsoft-com:vml" xmlns:wp14="http://schemas.microsoft.com/office/word/2010/wordprocessingDrawing" xmlns:wp="http://schemas.openxmlformats.org/drawingml/2006/wordprocessingDrawing" xmlns:w10="urn:schemas-microsoft-com:office:word" xmlns:w="http://schemas.openxmlformats.org/wordprocessingml/2006/main" xmlns:w14="http://schemas.microsoft.com/office/word/2010/wordml" xmlns:wpg="http://schemas.microsoft.com/office/word/2010/wordprocessingGroup" xmlns:wpi="http://schemas.microsoft.com/office/word/2010/wordprocessingInk" xmlns:wne="http://schemas.microsoft.com/office/word/2006/wordml" xmlns:wps="http://schemas.microsoft.com/office/word/2010/wordprocessingShape" mc:Ignorable="w14 wp14">
-  <w:docDefaults>
-    <w:rPrDefault>
-      <w:rPr>
-        <w:rFonts w:asciiTheme="minorHAnsi" w:eastAsiaTheme="minorHAnsi" w:hAnsiTheme="minorHAnsi" w:cstheme="minorBidi"/>
-        <w:sz w:val="22"/>
-        <w:szCs w:val="22"/>
-        <w:lang w:val="pl-PL" w:eastAsia="en-US" w:bidi="ar-SA"/>
-      </w:rPr>
-    </w:rPrDefault>
-    <w:pPrDefault>
-      <w:pPr>
-        <w:spacing w:after="200" w:line="276" w:lineRule="auto"/>
-      </w:pPr>
-    </w:pPrDefault>
-  </w:docDefaults>
-  <w:latentStyles w:defLockedState="0" w:defUIPriority="99" w:defSemiHidden="1" w:defUnhideWhenUsed="1" w:defQFormat="0" w:count="267">
-    <w:lsdException w:name="Normal" w:semiHidden="0" w:uiPriority="0" w:unhideWhenUsed="0" w:qFormat="1"/>
-    <w:lsdException w:name="heading 1" w:semiHidden="0" w:uiPriority="9" w:unhideWhenUsed="0" w:qFormat="1"/>
-    <w:lsdException w:name="heading 2" w:uiPriority="9" w:qFormat="1"/>
-    <w:lsdException w:name="heading 3" w:uiPriority="9" w:qFormat="1"/>
-    <w:lsdException w:name="heading 4" w:uiPriority="9" w:qFormat="1"/>
-    <w:lsdException w:name="heading 5" w:uiPriority="9" w:qFormat="1"/>
-    <w:lsdException w:name="heading 6" w:uiPriority="9" w:qFormat="1"/>
-    <w:lsdException w:name="heading 7" w:uiPriority="9" w:qFormat="1"/>
-    <w:lsdException w:name="heading 8" w:uiPriority="9" w:qFormat="1"/>
-    <w:lsdException w:name="heading 9" w:uiPriority="9" w:qFormat="1"/>
-    <w:lsdException w:name="toc 1" w:uiPriority="39"/>
-    <w:lsdException w:name="toc 2" w:uiPriority="39"/>
-    <w:lsdException w:name="toc 3" w:uiPriority="39"/>
-    <w:lsdException w:name="toc 4" w:uiPriority="39"/>
-    <w:lsdException w:name="toc 5" w:uiPriority="39"/>
-    <w:lsdException w:name="toc 6" w:uiPriority="39"/>
-    <w:lsdException w:name="toc 7" w:uiPriority="39"/>
-    <w:lsdException w:name="toc 8" w:uiPriority="39"/>
-    <w:lsdException w:name="toc 9" w:uiPriority="39"/>
-    <w:lsdException w:name="caption" w:uiPriority="35" w:qFormat="1"/>
-    <w:lsdException w:name="Title" w:semiHidden="0" w:uiPriority="10" w:unhideWhenUsed="0" w:qFormat="1"/>
-    <w:lsdException w:name="Default Paragraph Font" w:uiPriority="1"/>
-    <w:lsdException w:name="Subtitle" w:semiHidden="0" w:uiPriority="11" w:unhideWhenUsed="0" w:qFormat="1"/>
-    <w:lsdException w:name="Strong" w:semiHidden="0" w:uiPriority="22" w:unhideWhenUsed="0" w:qFormat="1"/>
-    <w:lsdException w:name="Emphasis" w:semiHidden="0" w:uiPriority="20" w:unhideWhenUsed="0" w:qFormat="1"/>
-    <w:lsdException w:name="Table Grid" w:semiHidden="0" w:uiPriority="59" w:unhideWhenUsed="0"/>
-    <w:lsdException w:name="Placeholder Text" w:unhideWhenUsed="0"/>
-    <w:lsdException w:name="No Spacing" w:semiHidden="0" w:uiPriority="1" w:unhideWhenUsed="0" w:qFormat="1"/>
-    <w:lsdException w:name="Light Shading" w:semiHidden="0" w:uiPriority="60" w:unhideWhenUsed="0"/>
-    <w:lsdException w:name="Light List" w:semiHidden="0" w:uiPriority="61" w:unhideWhenUsed="0"/>
-    <w:lsdException w:name="Light Grid" w:semiHidden="0" w:uiPriority="62" w:unhideWhenUsed="0"/>
-    <w:lsdException w:name="Medium Shading 1" w:semiHidden="0" w:uiPriority="63" w:unhideWhenUsed="0"/>
-    <w:lsdException w:name="Medium Shading 2" w:semiHidden="0" w:uiPriority="64" w:unhideWhenUsed="0"/>
-    <w:lsdException w:name="Medium List 1" w:semiHidden="0" w:uiPriority="65" w:unhideWhenUsed="0"/>
-    <w:lsdException w:name="Medium List 2" w:semiHidden="0" w:uiPriority="66" w:unhideWhenUsed="0"/>
-    <w:lsdException w:name="Medium Grid 1" w:semiHidden="0" w:uiPriority="67" w:unhideWhenUsed="0"/>
-    <w:lsdException w:name="Medium Grid 2" w:semiHidden="0" w:uiPriority="68" w:unhideWhenUsed="0"/>
-    <w:lsdException w:name="Medium Grid 3" w:semiHidden="0" w:uiPriority="69" w:unhideWhenUsed="0"/>
-    <w:lsdException w:name="Dark List" w:semiHidden="0" w:uiPriority="70" w:unhideWhenUsed="0"/>
-    <w:lsdException w:name="Colorful Shading" w:semiHidden="0" w:uiPriority="71" w:unhideWhenUsed="0"/>
-    <w:lsdException w:name="Colorful List" w:semiHidden="0" w:uiPriority="72" w:unhideWhenUsed="0"/>
-    <w:lsdException w:name="Colorful Grid" w:semiHidden="0" w:uiPriority="73" w:unhideWhenUsed="0"/>
-    <w:lsdException w:name="Light Shading Accent 1" w:semiHidden="0" w:uiPriority="60" w:unhideWhenUsed="0"/>
-    <w:lsdException w:name="Light List Accent 1" w:semiHidden="0" w:uiPriority="61" w:unhideWhenUsed="0"/>
-    <w:lsdException w:name="Light Grid Accent 1" w:semiHidden="0" w:uiPriority="62" w:unhideWhenUsed="0"/>
-    <w:lsdException w:name="Medium Shading 1 Accent 1" w:semiHidden="0" w:uiPriority="63" w:unhideWhenUsed="0"/>
-    <w:lsdException w:name="Medium Shading 2 Accent 1" w:semiHidden="0" w:uiPriority="64" w:unhideWhenUsed="0"/>
-    <w:lsdException w:name="Medium List 1 Accent 1" w:semiHidden="0" w:uiPriority="65" w:unhideWhenUsed="0"/>
-    <w:lsdException w:name="Revision" w:unhideWhenUsed="0"/>
-    <w:lsdException w:name="List Paragraph" w:semiHidden="0" w:uiPriority="34" w:unhideWhenUsed="0" w:qFormat="1"/>
-    <w:lsdException w:name="Quote" w:semiHidden="0" w:uiPriority="29" w:unhideWhenUsed="0" w:qFormat="1"/>
-    <w:lsdException w:name="Intense Quote" w:semiHidden="0" w:uiPriority="30" w:unhideWhenUsed="0" w:qFormat="1"/>
-    <w:lsdException w:name="Medium List 2 Accent 1" w:semiHidden="0" w:uiPriority="66" w:unhideWhenUsed="0"/>
-    <w:lsdException w:name="Medium Grid 1 Accent 1" w:semiHidden="0" w:uiPriority="67" w:unhideWhenUsed="0"/>
-    <w:lsdException w:name="Medium Grid 2 Accent 1" w:semiHidden="0" w:uiPriority="68" w:unhideWhenUsed="0"/>
-    <w:lsdException w:name="Medium Grid 3 Accent 1" w:semiHidden="0" w:uiPriority="69" w:unhideWhenUsed="0"/>
-    <w:lsdException w:name="Dark List Accent 1" w:semiHidden="0" w:uiPriority="70" w:unhideWhenUsed="0"/>
-    <w:lsdException w:name="Colorful Shading Accent 1" w:semiHidden="0" w:uiPriority="71" w:unhideWhenUsed="0"/>
-    <w:lsdException w:name="Colorful List Accent 1" w:semiHidden="0" w:uiPriority="72" w:unhideWhenUsed="0"/>
-    <w:lsdException w:name="Colorful Grid Accent 1" w:semiHidden="0" w:uiPriority="73" w:unhideWhenUsed="0"/>
-    <w:lsdException w:name="Light Shading Accent 2" w:semiHidden="0" w:uiPriority="60" w:unhideWhenUsed="0"/>
-    <w:lsdException w:name="Light List Accent 2" w:semiHidden="0" w:uiPriority="61" w:unhideWhenUsed="0"/>
-    <w:lsdException w:name="Light Grid Accent 2" w:semiHidden="0" w:uiPriority="62" w:unhideWhenUsed="0"/>
-    <w:lsdException w:name="Medium Shading 1 Accent 2" w:semiHidden="0" w:uiPriority="63" w:unhideWhenUsed="0"/>
-    <w:lsdException w:name="Medium Shading 2 Accent 2" w:semiHidden="0" w:uiPriority="64" w:unhideWhenUsed="0"/>
-    <w:lsdException w:name="Medium List 1 Accent 2" w:semiHidden="0" w:uiPriority="65" w:unhideWhenUsed="0"/>
-    <w:lsdException w:name="Medium List 2 Accent 2" w:semiHidden="0" w:uiPriority="66" w:unhideWhenUsed="0"/>
-    <w:lsdException w:name="Medium Grid 1 Accent 2" w:semiHidden="0" w:uiPriority="67" w:unhideWhenUsed="0"/>
-    <w:lsdException w:name="Medium Grid 2 Accent 2" w:semiHidden="0" w:uiPriority="68" w:unhideWhenUsed="0"/>
-    <w:lsdException w:name="Medium Grid 3 Accent 2" w:semiHidden="0" w:uiPriority="69" w:unhideWhenUsed="0"/>
-    <w:lsdException w:name="Dark List Accent 2" w:semiHidden="0" w:uiPriority="70" w:unhideWhenUsed="0"/>
-    <w:lsdException w:name="Colorful Shading Accent 2" w:semiHidden="0" w:uiPriority="71" w:unhideWhenUsed="0"/>
-    <w:lsdException w:name="Colorful List Accent 2" w:semiHidden="0" w:uiPriority="72" w:unhideWhenUsed="0"/>
-    <w:lsdException w:name="Colorful Grid Accent 2" w:semiHidden="0" w:uiPriority="73" w:unhideWhenUsed="0"/>
-    <w:lsdException w:name="Light Shading Accent 3" w:semiHidden="0" w:uiPriority="60" w:unhideWhenUsed="0"/>
-    <w:lsdException w:name="Light List Accent 3" w:semiHidden="0" w:uiPriority="61" w:unhideWhenUsed="0"/>
-    <w:lsdException w:name="Light Grid Accent 3" w:semiHidden="0" w:uiPriority="62" w:unhideWhenUsed="0"/>
-    <w:lsdException w:name="Medium Shading 1 Accent 3" w:semiHidden="0" w:uiPriority="63" w:unhideWhenUsed="0"/>
-    <w:lsdException w:name="Medium Shading 2 Accent 3" w:semiHidden="0" w:uiPriority="64" w:unhideWhenUsed="0"/>
-    <w:lsdException w:name="Medium List 1 Accent 3" w:semiHidden="0" w:uiPriority="65" w:unhideWhenUsed="0"/>
-    <w:lsdException w:name="Medium List 2 Accent 3" w:semiHidden="0" w:uiPriority="66" w:unhideWhenUsed="0"/>
-    <w:lsdException w:name="Medium Grid 1 Accent 3" w:semiHidden="0" w:uiPriority="67" w:unhideWhenUsed="0"/>
-    <w:lsdException w:name="Medium Grid 2 Accent 3" w:semiHidden="0" w:uiPriority="68" w:unhideWhenUsed="0"/>
-    <w:lsdException w:name="Medium Grid 3 Accent 3" w:semiHidden="0" w:uiPriority="69" w:unhideWhenUsed="0"/>
-    <w:lsdException w:name="Dark List Accent 3" w:semiHidden="0" w:uiPriority="70" w:unhideWhenUsed="0"/>
-    <w:lsdException w:name="Colorful Shading Accent 3" w:semiHidden="0" w:uiPriority="71" w:unhideWhenUsed="0"/>
-    <w:lsdException w:name="Colorful List Accent 3" w:semiHidden="0" w:uiPriority="72" w:unhideWhenUsed="0"/>
-    <w:lsdException w:name="Colorful Grid Accent 3" w:semiHidden="0" w:uiPriority="73" w:unhideWhenUsed="0"/>
-    <w:lsdException w:name="Light Shading Accent 4" w:semiHidden="0" w:uiPriority="60" w:unhideWhenUsed="0"/>
-    <w:lsdException w:name="Light List Accent 4" w:semiHidden="0" w:uiPriority="61" w:unhideWhenUsed="0"/>
-    <w:lsdException w:name="Light Grid Accent 4" w:semiHidden="0" w:uiPriority="62" w:unhideWhenUsed="0"/>
-    <w:lsdException w:name="Medium Shading 1 Accent 4" w:semiHidden="0" w:uiPriority="63" w:unhideWhenUsed="0"/>
-    <w:lsdException w:name="Medium Shading 2 Accent 4" w:semiHidden="0" w:uiPriority="64" w:unhideWhenUsed="0"/>
-    <w:lsdException w:name="Medium List 1 Accent 4" w:semiHidden="0" w:uiPriority="65" w:unhideWhenUsed="0"/>
-    <w:lsdException w:name="Medium List 2 Accent 4" w:semiHidden="0" w:uiPriority="66" w:unhideWhenUsed="0"/>
-    <w:lsdException w:name="Medium Grid 1 Accent 4" w:semiHidden="0" w:uiPriority="67" w:unhideWhenUsed="0"/>
-    <w:lsdException w:name="Medium Grid 2 Accent 4" w:semiHidden="0" w:uiPriority="68" w:unhideWhenUsed="0"/>
-    <w:lsdException w:name="Medium Grid 3 Accent 4" w:semiHidden="0" w:uiPriority="69" w:unhideWhenUsed="0"/>
-    <w:lsdException w:name="Dark List Accent 4" w:semiHidden="0" w:uiPriority="70" w:unhideWhenUsed="0"/>
-    <w:lsdException w:name="Colorful Shading Accent 4" w:semiHidden="0" w:uiPriority="71" w:unhideWhenUsed="0"/>
-    <w:lsdException w:name="Colorful List Accent 4" w:semiHidden="0" w:uiPriority="72" w:unhideWhenUsed="0"/>
-    <w:lsdException w:name="Colorful Grid Accent 4" w:semiHidden="0" w:uiPriority="73" w:unhideWhenUsed="0"/>
-    <w:lsdException w:name="Light Shading Accent 5" w:semiHidden="0" w:uiPriority="60" w:unhideWhenUsed="0"/>
-    <w:lsdException w:name="Light List Accent 5" w:semiHidden="0" w:uiPriority="61" w:unhideWhenUsed="0"/>
-    <w:lsdException w:name="Light Grid Accent 5" w:semiHidden="0" w:uiPriority="62" w:unhideWhenUsed="0"/>
-    <w:lsdException w:name="Medium Shading 1 Accent 5" w:semiHidden="0" w:uiPriority="63" w:unhideWhenUsed="0"/>
-    <w:lsdException w:name="Medium Shading 2 Accent 5" w:semiHidden="0" w:uiPriority="64" w:unhideWhenUsed="0"/>
-    <w:lsdException w:name="Medium List 1 Accent 5" w:semiHidden="0" w:uiPriority="65" w:unhideWhenUsed="0"/>
-    <w:lsdException w:name="Medium List 2 Accent 5" w:semiHidden="0" w:uiPriority="66" w:unhideWhenUsed="0"/>
-    <w:lsdException w:name="Medium Grid 1 Accent 5" w:semiHidden="0" w:uiPriority="67" w:unhideWhenUsed="0"/>
-    <w:lsdException w:name="Medium Grid 2 Accent 5" w:semiHidden="0" w:uiPriority="68" w:unhideWhenUsed="0"/>
-    <w:lsdException w:name="Medium Grid 3 Accent 5" w:semiHidden="0" w:uiPriority="69" w:unhideWhenUsed="0"/>
-    <w:lsdException w:name="Dark List Accent 5" w:semiHidden="0" w:uiPriority="70" w:unhideWhenUsed="0"/>
-    <w:lsdException w:name="Colorful Shading Accent 5" w:semiHidden="0" w:uiPriority="71" w:unhideWhenUsed="0"/>
-    <w:lsdException w:name="Colorful List Accent 5" w:semiHidden="0" w:uiPriority="72" w:unhideWhenUsed="0"/>
-    <w:lsdException w:name="Colorful Grid Accent 5" w:semiHidden="0" w:uiPriority="73" w:unhideWhenUsed="0"/>
-    <w:lsdException w:name="Light Shading Accent 6" w:semiHidden="0" w:uiPriority="60" w:unhideWhenUsed="0"/>
-    <w:lsdException w:name="Light List Accent 6" w:semiHidden="0" w:uiPriority="61" w:unhideWhenUsed="0"/>
-    <w:lsdException w:name="Light Grid Accent 6" w:semiHidden="0" w:uiPriority="62" w:unhideWhenUsed="0"/>
-    <w:lsdException w:name="Medium Shading 1 Accent 6" w:semiHidden="0" w:uiPriority="63" w:unhideWhenUsed="0"/>
-    <w:lsdException w:name="Medium Shading 2 Accent 6" w:semiHidden="0" w:uiPriority="64" w:unhideWhenUsed="0"/>
-    <w:lsdException w:name="Medium List 1 Accent 6" w:semiHidden="0" w:uiPriority="65" w:unhideWhenUsed="0"/>
-    <w:lsdException w:name="Medium List 2 Accent 6" w:semiHidden="0" w:uiPriority="66" w:unhideWhenUsed="0"/>
-    <w:lsdException w:name="Medium Grid 1 Accent 6" w:semiHidden="0" w:uiPriority="67" w:unhideWhenUsed="0"/>
-    <w:lsdException w:name="Medium Grid 2 Accent 6" w:semiHidden="0" w:uiPriority="68" w:unhideWhenUsed="0"/>
-    <w:lsdException w:name="Medium Grid 3 Accent 6" w:semiHidden="0" w:uiPriority="69" w:unhideWhenUsed="0"/>
-    <w:lsdException w:name="Dark List Accent 6" w:semiHidden="0" w:uiPriority="70" w:unhideWhenUsed="0"/>
-    <w:lsdException w:name="Colorful Shading Accent 6" w:semiHidden="0" w:uiPriority="71" w:unhideWhenUsed="0"/>
-    <w:lsdException w:name="Colorful List Accent 6" w:semiHidden="0" w:uiPriority="72" w:unhideWhenUsed="0"/>
-    <w:lsdException w:name="Colorful Grid Accent 6" w:semiHidden="0" w:uiPriority="73" w:unhideWhenUsed="0"/>
-    <w:lsdException w:name="Subtle Emphasis" w:semiHidden="0" w:uiPriority="19" w:unhideWhenUsed="0" w:qFormat="1"/>
-    <w:lsdException w:name="Intense Emphasis" w:semiHidden="0" w:uiPriority="21" w:unhideWhenUsed="0" w:qFormat="1"/>
-    <w:lsdException w:name="Subtle Reference" w:semiHidden="0" w:uiPriority="31" w:unhideWhenUsed="0" w:qFormat="1"/>
-    <w:lsdException w:name="Intense Reference" w:semiHidden="0" w:uiPriority="32" w:unhideWhenUsed="0" w:qFormat="1"/>
-    <w:lsdException w:name="Book Title" w:semiHidden="0" w:uiPriority="33" w:unhideWhenUsed="0" w:qFormat="1"/>
-    <w:lsdException w:name="Bibliography" w:uiPriority="37"/>
-    <w:lsdException w:name="TOC Heading" w:uiPriority="39" w:qFormat="1"/>
-  </w:latentStyles>
-  <w:style w:type="paragraph" w:default="1" w:styleId="Normalny">
-    <w:name w:val="Normal"/>
-    <w:qFormat/>
-    <w:rsid w:val="008D562D"/>
-  </w:style>
-  <w:style w:type="paragraph" w:styleId="Nagwek1">
-    <w:name w:val="heading 1"/>
-    <w:basedOn w:val="Normalny"/>
-    <w:next w:val="Normalny"/>
-    <w:link w:val="Nagwek1Znak"/>
-    <w:uiPriority w:val="9"/>
-    <w:qFormat/>
-    <w:rsid w:val="001636D2"/>
-    <w:pPr>
-      <w:keepNext/>
-      <w:keepLines/>
-      <w:spacing w:before="480" w:after="0"/>
-      <w:outlineLvl w:val="0"/>
-    </w:pPr>
-    <w:rPr>
-      <w:rFonts w:asciiTheme="majorHAnsi" w:eastAsiaTheme="majorEastAsia" w:hAnsiTheme="majorHAnsi" w:cstheme="majorBidi"/>
-      <w:b/>
-      <w:bCs/>
-      <w:color w:val="365F91" w:themeColor="accent1" w:themeShade="BF"/>
-      <w:sz w:val="28"/>
-      <w:szCs w:val="28"/>
-    </w:rPr>
-  </w:style>
-  <w:style w:type="character" w:default="1" w:styleId="Domylnaczcionkaakapitu">
-    <w:name w:val="Default Paragraph Font"/>
-    <w:uiPriority w:val="1"/>
-    <w:semiHidden/>
-    <w:unhideWhenUsed/>
-  </w:style>
-  <w:style w:type="table" w:default="1" w:styleId="Standardowy">
-    <w:name w:val="Normal Table"/>
-    <w:uiPriority w:val="99"/>
-    <w:semiHidden/>
-    <w:unhideWhenUsed/>
-    <w:tblPr>
-      <w:tblInd w:w="0" w:type="dxa"/>
-      <w:tblCellMar>
-        <w:top w:w="0" w:type="dxa"/>
-        <w:left w:w="108" w:type="dxa"/>
-        <w:bottom w:w="0" w:type="dxa"/>
-        <w:right w:w="108" w:type="dxa"/>
-      </w:tblCellMar>
-    </w:tblPr>
-  </w:style>
-  <w:style w:type="numbering" w:default="1" w:styleId="Bezlisty">
-    <w:name w:val="No List"/>
-    <w:uiPriority w:val="99"/>
-    <w:semiHidden/>
-    <w:unhideWhenUsed/>
-  </w:style>
-  <w:style w:type="paragraph" w:styleId="Tekstprzypisudolnego">
-    <w:name w:val="footnote text"/>
-    <w:basedOn w:val="Normalny"/>
-    <w:link w:val="TekstprzypisudolnegoZnak"/>
-    <w:uiPriority w:val="99"/>
-    <w:semiHidden/>
-    <w:unhideWhenUsed/>
-    <w:rsid w:val="008D562D"/>
-    <w:pPr>
-      <w:spacing w:after="0" w:line="240" w:lineRule="auto"/>
-    </w:pPr>
-    <w:rPr>
-      <w:sz w:val="20"/>
-      <w:szCs w:val="20"/>
-    </w:rPr>
-  </w:style>
-  <w:style w:type="character" w:customStyle="1" w:styleId="TekstprzypisudolnegoZnak">
-    <w:name w:val="Tekst przypisu dolnego Znak"/>
-    <w:basedOn w:val="Domylnaczcionkaakapitu"/>
-    <w:link w:val="Tekstprzypisudolnego"/>
-    <w:uiPriority w:val="99"/>
-    <w:semiHidden/>
-    <w:rsid w:val="008D562D"/>
-    <w:rPr>
-      <w:sz w:val="20"/>
-      <w:szCs w:val="20"/>
-    </w:rPr>
-  </w:style>
-  <w:style w:type="character" w:styleId="Odwoanieprzypisudolnego">
-    <w:name w:val="footnote reference"/>
-    <w:basedOn w:val="Domylnaczcionkaakapitu"/>
-    <w:uiPriority w:val="99"/>
-    <w:semiHidden/>
-    <w:unhideWhenUsed/>
-    <w:rsid w:val="008D562D"/>
-    <w:rPr>
-      <w:vertAlign w:val="superscript"/>
-    </w:rPr>
-  </w:style>
-  <w:style w:type="paragraph" w:styleId="Akapitzlist">
-    <w:name w:val="List Paragraph"/>
-    <w:basedOn w:val="Normalny"/>
-    <w:uiPriority w:val="34"/>
-    <w:qFormat/>
-    <w:rsid w:val="00E26749"/>
-    <w:pPr>
-      <w:ind w:left="720"/>
-      <w:contextualSpacing/>
-    </w:pPr>
-  </w:style>
-  <w:style w:type="character" w:styleId="Tekstzastpczy">
-    <w:name w:val="Placeholder Text"/>
-    <w:basedOn w:val="Domylnaczcionkaakapitu"/>
-    <w:uiPriority w:val="99"/>
-    <w:semiHidden/>
-    <w:rsid w:val="00E26749"/>
-    <w:rPr>
-      <w:color w:val="808080"/>
-    </w:rPr>
-  </w:style>
-  <w:style w:type="paragraph" w:styleId="Tekstdymka">
-    <w:name w:val="Balloon Text"/>
-    <w:basedOn w:val="Normalny"/>
-    <w:link w:val="TekstdymkaZnak"/>
-    <w:uiPriority w:val="99"/>
-    <w:semiHidden/>
-    <w:unhideWhenUsed/>
-    <w:rsid w:val="00E26749"/>
-    <w:pPr>
-      <w:spacing w:after="0" w:line="240" w:lineRule="auto"/>
-    </w:pPr>
-    <w:rPr>
-      <w:rFonts w:ascii="Tahoma" w:hAnsi="Tahoma" w:cs="Tahoma"/>
-      <w:sz w:val="16"/>
-      <w:szCs w:val="16"/>
-    </w:rPr>
-  </w:style>
-  <w:style w:type="character" w:customStyle="1" w:styleId="TekstdymkaZnak">
-    <w:name w:val="Tekst dymka Znak"/>
-    <w:basedOn w:val="Domylnaczcionkaakapitu"/>
-    <w:link w:val="Tekstdymka"/>
-    <w:uiPriority w:val="99"/>
-    <w:semiHidden/>
-    <w:rsid w:val="00E26749"/>
-    <w:rPr>
-      <w:rFonts w:ascii="Tahoma" w:hAnsi="Tahoma" w:cs="Tahoma"/>
-      <w:sz w:val="16"/>
-      <w:szCs w:val="16"/>
-    </w:rPr>
-  </w:style>
-  <w:style w:type="table" w:styleId="Tabela-Siatka">
-    <w:name w:val="Table Grid"/>
-    <w:basedOn w:val="Standardowy"/>
-    <w:uiPriority w:val="59"/>
-    <w:rsid w:val="00DB7C27"/>
-    <w:pPr>
-      <w:spacing w:after="0" w:line="240" w:lineRule="auto"/>
-    </w:pPr>
-    <w:tblPr>
-      <w:tblInd w:w="0" w:type="dxa"/>
-      <w:tblBorders>
-        <w:top w:val="single" w:sz="4" w:space="0" w:color="auto"/>
-        <w:left w:val="single" w:sz="4" w:space="0" w:color="auto"/>
-        <w:bottom w:val="single" w:sz="4" w:space="0" w:color="auto"/>
-        <w:right w:val="single" w:sz="4" w:space="0" w:color="auto"/>
-        <w:insideH w:val="single" w:sz="4" w:space="0" w:color="auto"/>
-        <w:insideV w:val="single" w:sz="4" w:space="0" w:color="auto"/>
-      </w:tblBorders>
-      <w:tblCellMar>
-        <w:top w:w="0" w:type="dxa"/>
-        <w:left w:w="108" w:type="dxa"/>
-        <w:bottom w:w="0" w:type="dxa"/>
-        <w:right w:w="108" w:type="dxa"/>
-      </w:tblCellMar>
-    </w:tblPr>
-  </w:style>
-  <w:style w:type="paragraph" w:styleId="Tekstprzypisukocowego">
-    <w:name w:val="endnote text"/>
-    <w:basedOn w:val="Normalny"/>
-    <w:link w:val="TekstprzypisukocowegoZnak"/>
-    <w:uiPriority w:val="99"/>
-    <w:semiHidden/>
-    <w:unhideWhenUsed/>
-    <w:rsid w:val="0050323E"/>
-    <w:pPr>
-      <w:spacing w:after="0" w:line="240" w:lineRule="auto"/>
-    </w:pPr>
-    <w:rPr>
-      <w:sz w:val="20"/>
-      <w:szCs w:val="20"/>
-    </w:rPr>
-  </w:style>
-  <w:style w:type="character" w:customStyle="1" w:styleId="TekstprzypisukocowegoZnak">
-    <w:name w:val="Tekst przypisu końcowego Znak"/>
-    <w:basedOn w:val="Domylnaczcionkaakapitu"/>
-    <w:link w:val="Tekstprzypisukocowego"/>
-    <w:uiPriority w:val="99"/>
-    <w:semiHidden/>
-    <w:rsid w:val="0050323E"/>
-    <w:rPr>
-      <w:sz w:val="20"/>
-      <w:szCs w:val="20"/>
-    </w:rPr>
-  </w:style>
-  <w:style w:type="character" w:styleId="Odwoanieprzypisukocowego">
-    <w:name w:val="endnote reference"/>
-    <w:basedOn w:val="Domylnaczcionkaakapitu"/>
-    <w:uiPriority w:val="99"/>
-    <w:semiHidden/>
-    <w:unhideWhenUsed/>
-    <w:rsid w:val="0050323E"/>
-    <w:rPr>
-      <w:vertAlign w:val="superscript"/>
-    </w:rPr>
-  </w:style>
-  <w:style w:type="paragraph" w:styleId="Nagwek">
-    <w:name w:val="header"/>
-    <w:basedOn w:val="Normalny"/>
-    <w:link w:val="NagwekZnak"/>
-    <w:uiPriority w:val="99"/>
-    <w:unhideWhenUsed/>
-    <w:rsid w:val="001355B5"/>
-    <w:pPr>
-      <w:tabs>
-        <w:tab w:val="center" w:pos="4536"/>
-        <w:tab w:val="right" w:pos="9072"/>
-      </w:tabs>
-      <w:spacing w:after="0" w:line="240" w:lineRule="auto"/>
-    </w:pPr>
-  </w:style>
-  <w:style w:type="character" w:customStyle="1" w:styleId="NagwekZnak">
-    <w:name w:val="Nagłówek Znak"/>
-    <w:basedOn w:val="Domylnaczcionkaakapitu"/>
-    <w:link w:val="Nagwek"/>
-    <w:uiPriority w:val="99"/>
-    <w:rsid w:val="001355B5"/>
-  </w:style>
-  <w:style w:type="paragraph" w:styleId="Stopka">
-    <w:name w:val="footer"/>
-    <w:basedOn w:val="Normalny"/>
-    <w:link w:val="StopkaZnak"/>
-    <w:uiPriority w:val="99"/>
-    <w:unhideWhenUsed/>
-    <w:rsid w:val="001355B5"/>
-    <w:pPr>
-      <w:tabs>
-        <w:tab w:val="center" w:pos="4536"/>
-        <w:tab w:val="right" w:pos="9072"/>
-      </w:tabs>
-      <w:spacing w:after="0" w:line="240" w:lineRule="auto"/>
-    </w:pPr>
-  </w:style>
-  <w:style w:type="character" w:customStyle="1" w:styleId="StopkaZnak">
-    <w:name w:val="Stopka Znak"/>
-    <w:basedOn w:val="Domylnaczcionkaakapitu"/>
-    <w:link w:val="Stopka"/>
-    <w:uiPriority w:val="99"/>
-    <w:rsid w:val="001355B5"/>
-  </w:style>
-  <w:style w:type="character" w:styleId="Odwoaniedokomentarza">
-    <w:name w:val="annotation reference"/>
-    <w:basedOn w:val="Domylnaczcionkaakapitu"/>
-    <w:uiPriority w:val="99"/>
-    <w:semiHidden/>
-    <w:unhideWhenUsed/>
-    <w:rsid w:val="0009532F"/>
-    <w:rPr>
-      <w:sz w:val="16"/>
-      <w:szCs w:val="16"/>
-    </w:rPr>
-  </w:style>
-  <w:style w:type="paragraph" w:styleId="Tekstkomentarza">
-    <w:name w:val="annotation text"/>
-    <w:basedOn w:val="Normalny"/>
-    <w:link w:val="TekstkomentarzaZnak"/>
-    <w:uiPriority w:val="99"/>
-    <w:semiHidden/>
-    <w:unhideWhenUsed/>
-    <w:rsid w:val="0009532F"/>
-    <w:pPr>
-      <w:spacing w:line="240" w:lineRule="auto"/>
-    </w:pPr>
-    <w:rPr>
-      <w:sz w:val="20"/>
-      <w:szCs w:val="20"/>
-    </w:rPr>
-  </w:style>
-  <w:style w:type="character" w:customStyle="1" w:styleId="TekstkomentarzaZnak">
-    <w:name w:val="Tekst komentarza Znak"/>
-    <w:basedOn w:val="Domylnaczcionkaakapitu"/>
-    <w:link w:val="Tekstkomentarza"/>
-    <w:uiPriority w:val="99"/>
-    <w:semiHidden/>
-    <w:rsid w:val="0009532F"/>
-    <w:rPr>
-      <w:sz w:val="20"/>
-      <w:szCs w:val="20"/>
-    </w:rPr>
-  </w:style>
-  <w:style w:type="paragraph" w:styleId="Tematkomentarza">
-    <w:name w:val="annotation subject"/>
-    <w:basedOn w:val="Tekstkomentarza"/>
-    <w:next w:val="Tekstkomentarza"/>
-    <w:link w:val="TematkomentarzaZnak"/>
-    <w:uiPriority w:val="99"/>
-    <w:semiHidden/>
-    <w:unhideWhenUsed/>
-    <w:rsid w:val="0009532F"/>
-    <w:rPr>
-      <w:b/>
-      <w:bCs/>
-    </w:rPr>
-  </w:style>
-  <w:style w:type="character" w:customStyle="1" w:styleId="TematkomentarzaZnak">
-    <w:name w:val="Temat komentarza Znak"/>
-    <w:basedOn w:val="TekstkomentarzaZnak"/>
-    <w:link w:val="Tematkomentarza"/>
-    <w:uiPriority w:val="99"/>
-    <w:semiHidden/>
-    <w:rsid w:val="0009532F"/>
-    <w:rPr>
-      <w:b/>
-      <w:bCs/>
-      <w:sz w:val="20"/>
-      <w:szCs w:val="20"/>
-    </w:rPr>
-  </w:style>
-  <w:style w:type="character" w:customStyle="1" w:styleId="Nagwek1Znak">
-    <w:name w:val="Nagłówek 1 Znak"/>
-    <w:basedOn w:val="Domylnaczcionkaakapitu"/>
-    <w:link w:val="Nagwek1"/>
+  <w:style w:type="character" w:customStyle="1" w:styleId="Heading1Char">
+    <w:name w:val="Heading 1 Char"/>
+    <w:basedOn w:val="DefaultParagraphFont"/>
+    <w:link w:val="Heading1"/>
     <w:uiPriority w:val="9"/>
     <w:rsid w:val="001636D2"/>
     <w:rPr>
@@ -11308,7 +11679,7 @@
 <file path=word/charts/chart1.xml><?xml version="1.0" encoding="utf-8"?>
 <c:chartSpace xmlns:c="http://schemas.openxmlformats.org/drawingml/2006/chart" xmlns:a="http://schemas.openxmlformats.org/drawingml/2006/main" xmlns:r="http://schemas.openxmlformats.org/officeDocument/2006/relationships">
   <c:date1904 val="0"/>
-  <c:lang val="pl-PL"/>
+  <c:lang val="en-US"/>
   <c:roundedCorners val="0"/>
   <mc:AlternateContent xmlns:mc="http://schemas.openxmlformats.org/markup-compatibility/2006">
     <mc:Choice xmlns:c14="http://schemas.microsoft.com/office/drawing/2007/8/2/chart" Requires="c14">
@@ -11341,6 +11712,28 @@
             </c:strRef>
           </c:tx>
           <c:invertIfNegative val="0"/>
+          <c:dLbls>
+            <c:spPr>
+              <a:noFill/>
+              <a:ln>
+                <a:noFill/>
+              </a:ln>
+              <a:effectLst/>
+            </c:spPr>
+            <c:dLblPos val="ctr"/>
+            <c:showLegendKey val="0"/>
+            <c:showVal val="1"/>
+            <c:showCatName val="0"/>
+            <c:showSerName val="0"/>
+            <c:showPercent val="0"/>
+            <c:showBubbleSize val="0"/>
+            <c:showLeaderLines val="0"/>
+            <c:extLst>
+              <c:ext xmlns:c15="http://schemas.microsoft.com/office/drawing/2012/chart" uri="{CE6537A1-D6FC-4f65-9D91-7224C49458BB}">
+                <c15:showLeaderLines val="0"/>
+              </c:ext>
+            </c:extLst>
+          </c:dLbls>
           <c:cat>
             <c:strRef>
               <c:f>Arkusz1!$A$2:$A$3</c:f>
@@ -11386,6 +11779,28 @@
             </c:strRef>
           </c:tx>
           <c:invertIfNegative val="0"/>
+          <c:dLbls>
+            <c:spPr>
+              <a:noFill/>
+              <a:ln>
+                <a:noFill/>
+              </a:ln>
+              <a:effectLst/>
+            </c:spPr>
+            <c:dLblPos val="ctr"/>
+            <c:showLegendKey val="0"/>
+            <c:showVal val="1"/>
+            <c:showCatName val="0"/>
+            <c:showSerName val="0"/>
+            <c:showPercent val="0"/>
+            <c:showBubbleSize val="0"/>
+            <c:showLeaderLines val="0"/>
+            <c:extLst>
+              <c:ext xmlns:c15="http://schemas.microsoft.com/office/drawing/2012/chart" uri="{CE6537A1-D6FC-4f65-9D91-7224C49458BB}">
+                <c15:showLeaderLines val="0"/>
+              </c:ext>
+            </c:extLst>
+          </c:dLbls>
           <c:cat>
             <c:strRef>
               <c:f>Arkusz1!$A$2:$A$3</c:f>
@@ -11424,16 +11839,17 @@
         </c:dLbls>
         <c:gapWidth val="150"/>
         <c:overlap val="100"/>
-        <c:axId val="270021120"/>
-        <c:axId val="271147584"/>
+        <c:axId val="-948866480"/>
+        <c:axId val="-948871920"/>
       </c:barChart>
       <c:catAx>
-        <c:axId val="270021120"/>
+        <c:axId val="-948866480"/>
         <c:scaling>
           <c:orientation val="minMax"/>
         </c:scaling>
         <c:delete val="0"/>
         <c:axPos val="b"/>
+        <c:numFmt formatCode="General" sourceLinked="0"/>
         <c:majorTickMark val="out"/>
         <c:minorTickMark val="none"/>
         <c:tickLblPos val="nextTo"/>
@@ -11444,7 +11860,7 @@
             </a:solidFill>
           </a:ln>
         </c:spPr>
-        <c:crossAx val="271147584"/>
+        <c:crossAx val="-948871920"/>
         <c:crosses val="autoZero"/>
         <c:auto val="1"/>
         <c:lblAlgn val="ctr"/>
@@ -11453,7 +11869,7 @@
         <c:noMultiLvlLbl val="0"/>
       </c:catAx>
       <c:valAx>
-        <c:axId val="271147584"/>
+        <c:axId val="-948871920"/>
         <c:scaling>
           <c:orientation val="minMax"/>
         </c:scaling>
@@ -11463,7 +11879,7 @@
         <c:majorTickMark val="out"/>
         <c:minorTickMark val="none"/>
         <c:tickLblPos val="nextTo"/>
-        <c:crossAx val="270021120"/>
+        <c:crossAx val="-948866480"/>
         <c:crosses val="autoZero"/>
         <c:crossBetween val="between"/>
       </c:valAx>
@@ -11496,7 +11912,7 @@
 <file path=word/charts/chart2.xml><?xml version="1.0" encoding="utf-8"?>
 <c:chartSpace xmlns:c="http://schemas.openxmlformats.org/drawingml/2006/chart" xmlns:a="http://schemas.openxmlformats.org/drawingml/2006/main" xmlns:r="http://schemas.openxmlformats.org/officeDocument/2006/relationships">
   <c:date1904 val="0"/>
-  <c:lang val="pl-PL"/>
+  <c:lang val="en-US"/>
   <c:roundedCorners val="0"/>
   <mc:AlternateContent xmlns:mc="http://schemas.openxmlformats.org/markup-compatibility/2006">
     <mc:Choice xmlns:c14="http://schemas.microsoft.com/office/drawing/2007/8/2/chart" Requires="c14">
@@ -11538,12 +11954,8 @@
                   <a:lstStyle/>
                   <a:p>
                     <a:r>
-                      <a:rPr lang="pl-PL"/>
-                      <a:t>40 zł</a:t>
-                    </a:r>
-                    <a:r>
                       <a:rPr lang="en-US"/>
-                      <a:t> </a:t>
+                      <a:t>40 zł </a:t>
                     </a:r>
                   </a:p>
                 </c:rich>
@@ -11555,7 +11967,17 @@
               <c:showSerName val="0"/>
               <c:showPercent val="0"/>
               <c:showBubbleSize val="0"/>
+              <c:extLst>
+                <c:ext xmlns:c15="http://schemas.microsoft.com/office/drawing/2012/chart" uri="{CE6537A1-D6FC-4f65-9D91-7224C49458BB}"/>
+              </c:extLst>
             </c:dLbl>
+            <c:spPr>
+              <a:noFill/>
+              <a:ln>
+                <a:noFill/>
+              </a:ln>
+              <a:effectLst/>
+            </c:spPr>
             <c:dLblPos val="ctr"/>
             <c:showLegendKey val="0"/>
             <c:showVal val="1"/>
@@ -11564,6 +11986,11 @@
             <c:showPercent val="0"/>
             <c:showBubbleSize val="0"/>
             <c:showLeaderLines val="0"/>
+            <c:extLst>
+              <c:ext xmlns:c15="http://schemas.microsoft.com/office/drawing/2012/chart" uri="{CE6537A1-D6FC-4f65-9D91-7224C49458BB}">
+                <c15:showLeaderLines val="0"/>
+              </c:ext>
+            </c:extLst>
           </c:dLbls>
           <c:cat>
             <c:strRef>
@@ -11610,6 +12037,28 @@
             </c:strRef>
           </c:tx>
           <c:invertIfNegative val="0"/>
+          <c:dLbls>
+            <c:spPr>
+              <a:noFill/>
+              <a:ln>
+                <a:noFill/>
+              </a:ln>
+              <a:effectLst/>
+            </c:spPr>
+            <c:dLblPos val="ctr"/>
+            <c:showLegendKey val="0"/>
+            <c:showVal val="1"/>
+            <c:showCatName val="0"/>
+            <c:showSerName val="0"/>
+            <c:showPercent val="0"/>
+            <c:showBubbleSize val="0"/>
+            <c:showLeaderLines val="0"/>
+            <c:extLst>
+              <c:ext xmlns:c15="http://schemas.microsoft.com/office/drawing/2012/chart" uri="{CE6537A1-D6FC-4f65-9D91-7224C49458BB}">
+                <c15:showLeaderLines val="0"/>
+              </c:ext>
+            </c:extLst>
+          </c:dLbls>
           <c:cat>
             <c:strRef>
               <c:f>Arkusz1!$A$2:$A$3</c:f>
@@ -11648,16 +12097,17 @@
         </c:dLbls>
         <c:gapWidth val="150"/>
         <c:overlap val="100"/>
-        <c:axId val="270023680"/>
-        <c:axId val="271149888"/>
+        <c:axId val="-948862128"/>
+        <c:axId val="-948865936"/>
       </c:barChart>
       <c:catAx>
-        <c:axId val="270023680"/>
+        <c:axId val="-948862128"/>
         <c:scaling>
           <c:orientation val="minMax"/>
         </c:scaling>
         <c:delete val="0"/>
         <c:axPos val="b"/>
+        <c:numFmt formatCode="General" sourceLinked="0"/>
         <c:majorTickMark val="out"/>
         <c:minorTickMark val="none"/>
         <c:tickLblPos val="nextTo"/>
@@ -11668,7 +12118,7 @@
             </a:solidFill>
           </a:ln>
         </c:spPr>
-        <c:crossAx val="271149888"/>
+        <c:crossAx val="-948865936"/>
         <c:crosses val="autoZero"/>
         <c:auto val="1"/>
         <c:lblAlgn val="ctr"/>
@@ -11677,7 +12127,7 @@
         <c:noMultiLvlLbl val="0"/>
       </c:catAx>
       <c:valAx>
-        <c:axId val="271149888"/>
+        <c:axId val="-948865936"/>
         <c:scaling>
           <c:orientation val="minMax"/>
         </c:scaling>
@@ -11687,7 +12137,7 @@
         <c:majorTickMark val="out"/>
         <c:minorTickMark val="none"/>
         <c:tickLblPos val="nextTo"/>
-        <c:crossAx val="270023680"/>
+        <c:crossAx val="-948862128"/>
         <c:crosses val="autoZero"/>
         <c:crossBetween val="between"/>
       </c:valAx>
@@ -12007,7 +12457,7 @@
 </file>
 
 <file path=customXml/itemProps1.xml><?xml version="1.0" encoding="utf-8"?>
-<ds:datastoreItem xmlns:ds="http://schemas.openxmlformats.org/officeDocument/2006/customXml" ds:itemID="{EEBE49D8-7921-405F-A810-A933589F1C6C}">
+<ds:datastoreItem xmlns:ds="http://schemas.openxmlformats.org/officeDocument/2006/customXml" ds:itemID="{AEADE4ED-8E22-4388-8DCA-13B16A68CAA6}">
   <ds:schemaRefs>
     <ds:schemaRef ds:uri="http://schemas.openxmlformats.org/officeDocument/2006/bibliography"/>
   </ds:schemaRefs>
